--- a/src/main/resources/templates/masters/2nd_course/tprs/Прил 2_Отчет о практике_Магистратура_ТРПС_4 сем.docx
+++ b/src/main/resources/templates/masters/2nd_course/tprs/Прил 2_Отчет о практике_Магистратура_ТРПС_4 сем.docx
@@ -323,15 +323,7 @@
           <w:u w:val="single"/>
           <w:lang w:eastAsia="x-none"/>
         </w:rPr>
-        <w:t>общей информатики</w:t>
-      </w:r>
-      <w:r>
-        <w:rPr>
-          <w:rFonts w:ascii="Times New Roman" w:eastAsia="Calibri" w:hAnsi="Times New Roman" w:cs="Times New Roman"/>
-          <w:u w:val="single"/>
-          <w:lang w:eastAsia="x-none"/>
-        </w:rPr>
-        <w:t>______________________________________________________________</w:t>
+        <w:t>общей информатики______________________________________________________________</w:t>
       </w:r>
     </w:p>
     <w:p>
@@ -784,71 +776,6 @@
     </w:p>
     <w:p>
       <w:pPr>
-        <w:jc w:val="both"/>
-        <w:rPr>
-          <w:rFonts w:ascii="Times New Roman" w:eastAsia="Calibri" w:hAnsi="Times New Roman" w:cs="Times New Roman"/>
-          <w:b/>
-          <w:sz w:val="24"/>
-          <w:szCs w:val="24"/>
-          <w:lang w:eastAsia="ru-RU"/>
-        </w:rPr>
-      </w:pPr>
-      <w:r>
-        <w:rPr>
-          <w:rFonts w:ascii="Times New Roman" w:eastAsia="Calibri" w:hAnsi="Times New Roman" w:cs="Times New Roman"/>
-          <w:b/>
-          <w:sz w:val="24"/>
-          <w:szCs w:val="24"/>
-          <w:lang w:eastAsia="ru-RU"/>
-        </w:rPr>
-        <w:t>___________________________________________________________________________</w:t>
-      </w:r>
-      <w:r>
-        <w:rPr>
-          <w:rFonts w:ascii="Times New Roman" w:eastAsia="Calibri" w:hAnsi="Times New Roman" w:cs="Times New Roman"/>
-          <w:b/>
-          <w:sz w:val="24"/>
-          <w:szCs w:val="24"/>
-          <w:lang w:eastAsia="ru-RU"/>
-        </w:rPr>
-        <w:t>_</w:t>
-      </w:r>
-      <w:r>
-        <w:rPr>
-          <w:rFonts w:ascii="Times New Roman" w:eastAsia="Calibri" w:hAnsi="Times New Roman" w:cs="Times New Roman"/>
-          <w:b/>
-          <w:sz w:val="24"/>
-          <w:szCs w:val="24"/>
-          <w:lang w:eastAsia="ru-RU"/>
-        </w:rPr>
-        <w:t>_____</w:t>
-      </w:r>
-    </w:p>
-    <w:p>
-      <w:pPr>
-        <w:spacing w:before="240" w:after="0"/>
-        <w:jc w:val="both"/>
-        <w:rPr>
-          <w:rFonts w:ascii="Times New Roman" w:eastAsia="Calibri" w:hAnsi="Times New Roman" w:cs="Times New Roman"/>
-          <w:b/>
-          <w:sz w:val="24"/>
-          <w:szCs w:val="24"/>
-          <w:lang w:eastAsia="ru-RU"/>
-        </w:rPr>
-      </w:pPr>
-      <w:r>
-        <w:rPr>
-          <w:rFonts w:ascii="Times New Roman" w:eastAsia="Calibri" w:hAnsi="Times New Roman" w:cs="Times New Roman"/>
-          <w:b/>
-          <w:sz w:val="24"/>
-          <w:szCs w:val="24"/>
-          <w:lang w:eastAsia="ru-RU"/>
-        </w:rPr>
-        <w:t>_________________________________________________________________________________</w:t>
-      </w:r>
-    </w:p>
-    <w:p>
-      <w:pPr>
         <w:keepNext/>
         <w:spacing w:before="240" w:after="0"/>
         <w:jc w:val="both"/>
@@ -961,20 +888,11 @@
       <w:r>
         <w:rPr>
           <w:rFonts w:ascii="Times New Roman" w:eastAsia="Calibri" w:hAnsi="Times New Roman" w:cs="Times New Roman"/>
-          <w:sz w:val="24"/>
-          <w:szCs w:val="24"/>
-          <w:lang w:eastAsia="ru-RU"/>
-        </w:rPr>
-        <w:tab/>
-      </w:r>
-      <w:r>
-        <w:rPr>
-          <w:rFonts w:ascii="Times New Roman" w:eastAsia="Calibri" w:hAnsi="Times New Roman" w:cs="Times New Roman"/>
           <w:sz w:val="16"/>
           <w:szCs w:val="16"/>
           <w:lang w:eastAsia="ru-RU"/>
         </w:rPr>
-        <w:t>(п</w:t>
+        <w:t xml:space="preserve"> </w:t>
       </w:r>
       <w:r>
         <w:rPr>
@@ -983,61 +901,17 @@
           <w:szCs w:val="16"/>
           <w:lang w:eastAsia="ru-RU"/>
         </w:rPr>
-        <w:t>олное наименование организации и структурного подразделения, индекс, адрес)</w:t>
-      </w:r>
-    </w:p>
-    <w:p>
-      <w:pPr>
-        <w:keepNext/>
-        <w:spacing w:after="0" w:line="240" w:lineRule="auto"/>
-        <w:jc w:val="both"/>
-        <w:outlineLvl w:val="1"/>
+        <w:t>(п</w:t>
+      </w:r>
+      <w:r>
         <w:rPr>
           <w:rFonts w:ascii="Times New Roman" w:eastAsia="Calibri" w:hAnsi="Times New Roman" w:cs="Times New Roman"/>
           <w:sz w:val="16"/>
           <w:szCs w:val="16"/>
           <w:lang w:eastAsia="ru-RU"/>
         </w:rPr>
-      </w:pPr>
-      <w:r>
-        <w:rPr>
-          <w:rFonts w:ascii="Times New Roman" w:eastAsia="Calibri" w:hAnsi="Times New Roman" w:cs="Times New Roman"/>
-          <w:sz w:val="24"/>
-          <w:szCs w:val="24"/>
-          <w:lang w:eastAsia="ru-RU"/>
-        </w:rPr>
-        <w:t>______________________________________________________________________________</w:t>
-      </w:r>
-      <w:r>
-        <w:rPr>
-          <w:rFonts w:ascii="Times New Roman" w:eastAsia="Calibri" w:hAnsi="Times New Roman" w:cs="Times New Roman"/>
-          <w:sz w:val="24"/>
-          <w:szCs w:val="24"/>
-          <w:lang w:eastAsia="ru-RU"/>
-        </w:rPr>
-        <w:t>_</w:t>
-      </w:r>
-      <w:r>
-        <w:rPr>
-          <w:rFonts w:ascii="Times New Roman" w:eastAsia="Calibri" w:hAnsi="Times New Roman" w:cs="Times New Roman"/>
-          <w:sz w:val="24"/>
-          <w:szCs w:val="24"/>
-          <w:lang w:eastAsia="ru-RU"/>
-        </w:rPr>
-        <w:t>__</w:t>
-      </w:r>
-    </w:p>
-    <w:p>
-      <w:pPr>
-        <w:spacing w:after="0" w:line="240" w:lineRule="auto"/>
-        <w:jc w:val="both"/>
-        <w:rPr>
-          <w:rFonts w:ascii="Times New Roman" w:eastAsia="Calibri" w:hAnsi="Times New Roman" w:cs="Times New Roman"/>
-          <w:sz w:val="24"/>
-          <w:szCs w:val="24"/>
-          <w:lang w:eastAsia="ru-RU"/>
-        </w:rPr>
-      </w:pPr>
+        <w:t>олное наименование организации и структурного подразделения, индекс, адрес)</w:t>
+      </w:r>
     </w:p>
     <w:p>
       <w:pPr>
@@ -2022,6 +1896,84 @@
         <w:jc w:val="center"/>
         <w:rPr>
           <w:rFonts w:ascii="Times New Roman" w:eastAsia="Calibri" w:hAnsi="Times New Roman" w:cs="Times New Roman"/>
+          <w:b/>
+          <w:sz w:val="24"/>
+          <w:szCs w:val="24"/>
+          <w:lang w:eastAsia="ru-RU"/>
+        </w:rPr>
+      </w:pPr>
+    </w:p>
+    <w:p>
+      <w:pPr>
+        <w:spacing w:after="0" w:line="240" w:lineRule="auto"/>
+        <w:jc w:val="center"/>
+        <w:rPr>
+          <w:rFonts w:ascii="Times New Roman" w:eastAsia="Calibri" w:hAnsi="Times New Roman" w:cs="Times New Roman"/>
+          <w:b/>
+          <w:sz w:val="24"/>
+          <w:szCs w:val="24"/>
+          <w:lang w:eastAsia="ru-RU"/>
+        </w:rPr>
+      </w:pPr>
+    </w:p>
+    <w:p>
+      <w:pPr>
+        <w:spacing w:after="0" w:line="240" w:lineRule="auto"/>
+        <w:jc w:val="center"/>
+        <w:rPr>
+          <w:rFonts w:ascii="Times New Roman" w:eastAsia="Calibri" w:hAnsi="Times New Roman" w:cs="Times New Roman"/>
+          <w:b/>
+          <w:sz w:val="24"/>
+          <w:szCs w:val="24"/>
+          <w:lang w:eastAsia="ru-RU"/>
+        </w:rPr>
+      </w:pPr>
+    </w:p>
+    <w:p>
+      <w:pPr>
+        <w:spacing w:after="0" w:line="240" w:lineRule="auto"/>
+        <w:jc w:val="center"/>
+        <w:rPr>
+          <w:rFonts w:ascii="Times New Roman" w:eastAsia="Calibri" w:hAnsi="Times New Roman" w:cs="Times New Roman"/>
+          <w:b/>
+          <w:sz w:val="24"/>
+          <w:szCs w:val="24"/>
+          <w:lang w:eastAsia="ru-RU"/>
+        </w:rPr>
+      </w:pPr>
+    </w:p>
+    <w:p>
+      <w:pPr>
+        <w:spacing w:after="0" w:line="240" w:lineRule="auto"/>
+        <w:jc w:val="center"/>
+        <w:rPr>
+          <w:rFonts w:ascii="Times New Roman" w:eastAsia="Calibri" w:hAnsi="Times New Roman" w:cs="Times New Roman"/>
+          <w:b/>
+          <w:sz w:val="24"/>
+          <w:szCs w:val="24"/>
+          <w:lang w:eastAsia="ru-RU"/>
+        </w:rPr>
+      </w:pPr>
+    </w:p>
+    <w:p>
+      <w:pPr>
+        <w:spacing w:after="0" w:line="240" w:lineRule="auto"/>
+        <w:jc w:val="center"/>
+        <w:rPr>
+          <w:rFonts w:ascii="Times New Roman" w:eastAsia="Calibri" w:hAnsi="Times New Roman" w:cs="Times New Roman"/>
+          <w:b/>
+          <w:sz w:val="24"/>
+          <w:szCs w:val="24"/>
+          <w:lang w:eastAsia="ru-RU"/>
+        </w:rPr>
+      </w:pPr>
+    </w:p>
+    <w:p>
+      <w:pPr>
+        <w:spacing w:after="0" w:line="240" w:lineRule="auto"/>
+        <w:jc w:val="center"/>
+        <w:rPr>
+          <w:rFonts w:ascii="Times New Roman" w:eastAsia="Calibri" w:hAnsi="Times New Roman" w:cs="Times New Roman"/>
           <w:sz w:val="24"/>
           <w:szCs w:val="24"/>
           <w:lang w:eastAsia="ru-RU"/>
@@ -2047,19 +1999,6 @@
       </w:r>
       <w:bookmarkStart w:id="2" w:name="_GoBack"/>
       <w:bookmarkEnd w:id="2"/>
-    </w:p>
-    <w:p>
-      <w:pPr>
-        <w:spacing w:after="0" w:line="240" w:lineRule="auto"/>
-        <w:jc w:val="center"/>
-        <w:rPr>
-          <w:rFonts w:ascii="Times New Roman" w:eastAsia="Calibri" w:hAnsi="Times New Roman" w:cs="Times New Roman"/>
-          <w:b/>
-          <w:sz w:val="24"/>
-          <w:szCs w:val="24"/>
-          <w:lang w:eastAsia="ru-RU"/>
-        </w:rPr>
-      </w:pPr>
     </w:p>
     <w:p>
       <w:pPr>
@@ -2089,6 +2028,7 @@
           <w:szCs w:val="24"/>
           <w:lang w:eastAsia="ru-RU"/>
         </w:rPr>
+        <w:lastRenderedPageBreak/>
         <w:t>Структура отчета.</w:t>
       </w:r>
     </w:p>
@@ -4634,7 +4574,7 @@
 </file>
 
 <file path=customXml/itemProps1.xml><?xml version="1.0" encoding="utf-8"?>
-<ds:datastoreItem xmlns:ds="http://schemas.openxmlformats.org/officeDocument/2006/customXml" ds:itemID="{01092657-05E8-4609-81FF-B6A6E81C72C4}">
+<ds:datastoreItem xmlns:ds="http://schemas.openxmlformats.org/officeDocument/2006/customXml" ds:itemID="{67426608-7BA8-4207-8A73-FC525DB58FEA}">
   <ds:schemaRefs>
     <ds:schemaRef ds:uri="http://schemas.openxmlformats.org/officeDocument/2006/bibliography"/>
   </ds:schemaRefs>

--- a/src/main/resources/templates/masters/2nd_course/tprs/Прил 2_Отчет о практике_Магистратура_ТРПС_4 сем.docx
+++ b/src/main/resources/templates/masters/2nd_course/tprs/Прил 2_Отчет о практике_Магистратура_ТРПС_4 сем.docx
@@ -1103,6 +1103,122 @@
           <w:lang w:eastAsia="ru-RU"/>
         </w:rPr>
         <w:tab/>
+      </w:r>
+      <w:r>
+        <w:rPr>
+          <w:rFonts w:ascii="Times New Roman" w:eastAsia="Calibri" w:hAnsi="Times New Roman" w:cs="Times New Roman"/>
+          <w:sz w:val="24"/>
+          <w:szCs w:val="24"/>
+          <w:lang w:eastAsia="ru-RU"/>
+        </w:rPr>
+        <w:tab/>
+      </w:r>
+      <w:r>
+        <w:rPr>
+          <w:rFonts w:ascii="Times New Roman" w:eastAsia="Calibri" w:hAnsi="Times New Roman" w:cs="Times New Roman"/>
+          <w:sz w:val="24"/>
+          <w:szCs w:val="24"/>
+          <w:lang w:eastAsia="ru-RU"/>
+        </w:rPr>
+        <w:tab/>
+      </w:r>
+      <w:r>
+        <w:rPr>
+          <w:rFonts w:ascii="Times New Roman" w:eastAsia="Calibri" w:hAnsi="Times New Roman" w:cs="Times New Roman"/>
+          <w:sz w:val="24"/>
+          <w:szCs w:val="24"/>
+          <w:lang w:eastAsia="ru-RU"/>
+        </w:rPr>
+        <w:tab/>
+      </w:r>
+      <w:r>
+        <w:rPr>
+          <w:rFonts w:ascii="Times New Roman" w:eastAsia="Calibri" w:hAnsi="Times New Roman" w:cs="Times New Roman"/>
+          <w:sz w:val="24"/>
+          <w:szCs w:val="24"/>
+          <w:lang w:eastAsia="ru-RU"/>
+        </w:rPr>
+        <w:tab/>
+      </w:r>
+      <w:r>
+        <w:rPr>
+          <w:rFonts w:ascii="Times New Roman" w:eastAsia="Calibri" w:hAnsi="Times New Roman" w:cs="Times New Roman"/>
+          <w:sz w:val="24"/>
+          <w:szCs w:val="24"/>
+          <w:lang w:eastAsia="ru-RU"/>
+        </w:rPr>
+        <w:tab/>
+      </w:r>
+      <w:r>
+        <w:rPr>
+          <w:rFonts w:ascii="Times New Roman" w:eastAsia="Calibri" w:hAnsi="Times New Roman" w:cs="Times New Roman"/>
+          <w:sz w:val="24"/>
+          <w:szCs w:val="24"/>
+          <w:lang w:eastAsia="ru-RU"/>
+        </w:rPr>
+        <w:tab/>
+      </w:r>
+      <w:r>
+        <w:rPr>
+          <w:rFonts w:ascii="Times New Roman" w:eastAsia="Calibri" w:hAnsi="Times New Roman" w:cs="Times New Roman"/>
+          <w:sz w:val="24"/>
+          <w:szCs w:val="24"/>
+          <w:lang w:eastAsia="ru-RU"/>
+        </w:rPr>
+        <w:tab/>
+      </w:r>
+      <w:r>
+        <w:rPr>
+          <w:rFonts w:ascii="Times New Roman" w:eastAsia="Calibri" w:hAnsi="Times New Roman" w:cs="Times New Roman"/>
+          <w:sz w:val="24"/>
+          <w:szCs w:val="24"/>
+          <w:lang w:eastAsia="ru-RU"/>
+        </w:rPr>
+        <w:tab/>
+      </w:r>
+      <w:r>
+        <w:rPr>
+          <w:rFonts w:ascii="Times New Roman" w:eastAsia="Calibri" w:hAnsi="Times New Roman" w:cs="Times New Roman"/>
+          <w:sz w:val="24"/>
+          <w:szCs w:val="24"/>
+          <w:lang w:eastAsia="ru-RU"/>
+        </w:rPr>
+        <w:tab/>
+      </w:r>
+      <w:r>
+        <w:rPr>
+          <w:rFonts w:ascii="Times New Roman" w:eastAsia="Calibri" w:hAnsi="Times New Roman" w:cs="Times New Roman"/>
+          <w:sz w:val="24"/>
+          <w:szCs w:val="24"/>
+          <w:lang w:eastAsia="ru-RU"/>
+        </w:rPr>
+        <w:tab/>
+      </w:r>
+      <w:r>
+        <w:rPr>
+          <w:rFonts w:ascii="Times New Roman" w:eastAsia="Calibri" w:hAnsi="Times New Roman" w:cs="Times New Roman"/>
+          <w:sz w:val="24"/>
+          <w:szCs w:val="24"/>
+          <w:lang w:eastAsia="ru-RU"/>
+        </w:rPr>
+        <w:tab/>
+      </w:r>
+      <w:r>
+        <w:rPr>
+          <w:rFonts w:ascii="Times New Roman" w:eastAsia="Calibri" w:hAnsi="Times New Roman" w:cs="Times New Roman"/>
+          <w:sz w:val="24"/>
+          <w:szCs w:val="24"/>
+          <w:lang w:eastAsia="ru-RU"/>
+        </w:rPr>
+        <w:tab/>
+      </w:r>
+      <w:r>
+        <w:rPr>
+          <w:rFonts w:ascii="Times New Roman" w:eastAsia="Calibri" w:hAnsi="Times New Roman" w:cs="Times New Roman"/>
+          <w:sz w:val="24"/>
+          <w:szCs w:val="24"/>
+          <w:lang w:eastAsia="ru-RU"/>
+        </w:rPr>
         <w:t xml:space="preserve">______________ </w:t>
       </w:r>
     </w:p>
@@ -1633,11 +1749,30 @@
       <w:r>
         <w:rPr>
           <w:rFonts w:ascii="Times New Roman" w:eastAsia="Calibri" w:hAnsi="Times New Roman" w:cs="Times New Roman"/>
-          <w:sz w:val="24"/>
-          <w:szCs w:val="24"/>
-          <w:lang w:eastAsia="ru-RU"/>
-        </w:rPr>
-        <w:t xml:space="preserve"> __________________________________________</w:t>
+          <w:b/>
+          <w:lang w:eastAsia="ru-RU"/>
+        </w:rPr>
+        <w:t xml:space="preserve"> </w:t>
+      </w:r>
+      <w:bookmarkStart w:id="2" w:name="_GoBack"/>
+      <w:bookmarkEnd w:id="2"/>
+      <w:r>
+        <w:rPr>
+          <w:rFonts w:ascii="Times New Roman" w:eastAsia="Calibri" w:hAnsi="Times New Roman" w:cs="Times New Roman"/>
+          <w:sz w:val="24"/>
+          <w:szCs w:val="24"/>
+          <w:lang w:eastAsia="ru-RU"/>
+        </w:rPr>
+        <w:t xml:space="preserve"> </w:t>
+      </w:r>
+      <w:r>
+        <w:rPr>
+          <w:rFonts w:ascii="Times New Roman" w:eastAsia="Calibri" w:hAnsi="Times New Roman" w:cs="Times New Roman"/>
+          <w:sz w:val="24"/>
+          <w:szCs w:val="24"/>
+          <w:lang w:eastAsia="ru-RU"/>
+        </w:rPr>
+        <w:t>общей информатики</w:t>
       </w:r>
     </w:p>
     <w:p>
@@ -1707,29 +1842,11 @@
       <w:r>
         <w:rPr>
           <w:rFonts w:ascii="Times New Roman" w:eastAsia="Calibri" w:hAnsi="Times New Roman" w:cs="Times New Roman"/>
-          <w:sz w:val="24"/>
-          <w:szCs w:val="24"/>
-          <w:lang w:eastAsia="ru-RU"/>
-        </w:rPr>
-        <w:tab/>
-      </w:r>
-      <w:r>
-        <w:rPr>
-          <w:rFonts w:ascii="Times New Roman" w:eastAsia="Calibri" w:hAnsi="Times New Roman" w:cs="Times New Roman"/>
-          <w:sz w:val="24"/>
-          <w:szCs w:val="24"/>
-          <w:lang w:eastAsia="ru-RU"/>
-        </w:rPr>
-        <w:tab/>
-      </w:r>
-      <w:r>
-        <w:rPr>
-          <w:rFonts w:ascii="Times New Roman" w:eastAsia="Calibri" w:hAnsi="Times New Roman" w:cs="Times New Roman"/>
           <w:sz w:val="16"/>
           <w:szCs w:val="16"/>
           <w:lang w:eastAsia="ru-RU"/>
         </w:rPr>
-        <w:t>(н</w:t>
+        <w:t xml:space="preserve"> </w:t>
       </w:r>
       <w:r>
         <w:rPr>
@@ -1738,6 +1855,15 @@
           <w:szCs w:val="16"/>
           <w:lang w:eastAsia="ru-RU"/>
         </w:rPr>
+        <w:t>(н</w:t>
+      </w:r>
+      <w:r>
+        <w:rPr>
+          <w:rFonts w:ascii="Times New Roman" w:eastAsia="Calibri" w:hAnsi="Times New Roman" w:cs="Times New Roman"/>
+          <w:sz w:val="16"/>
+          <w:szCs w:val="16"/>
+          <w:lang w:eastAsia="ru-RU"/>
+        </w:rPr>
         <w:t>аименование кафедры)</w:t>
       </w:r>
     </w:p>
@@ -1997,8 +2123,6 @@
         </w:rPr>
         <w:t>23</w:t>
       </w:r>
-      <w:bookmarkStart w:id="2" w:name="_GoBack"/>
-      <w:bookmarkEnd w:id="2"/>
     </w:p>
     <w:p>
       <w:pPr>
@@ -4574,7 +4698,7 @@
 </file>
 
 <file path=customXml/itemProps1.xml><?xml version="1.0" encoding="utf-8"?>
-<ds:datastoreItem xmlns:ds="http://schemas.openxmlformats.org/officeDocument/2006/customXml" ds:itemID="{67426608-7BA8-4207-8A73-FC525DB58FEA}">
+<ds:datastoreItem xmlns:ds="http://schemas.openxmlformats.org/officeDocument/2006/customXml" ds:itemID="{DB609D39-2BB1-4A97-9E7D-E24931801569}">
   <ds:schemaRefs>
     <ds:schemaRef ds:uri="http://schemas.openxmlformats.org/officeDocument/2006/bibliography"/>
   </ds:schemaRefs>

--- a/src/main/resources/templates/masters/2nd_course/tprs/Прил 2_Отчет о практике_Магистратура_ТРПС_4 сем.docx
+++ b/src/main/resources/templates/masters/2nd_course/tprs/Прил 2_Отчет о практике_Магистратура_ТРПС_4 сем.docx
@@ -588,6 +588,7 @@
           <w:rFonts w:ascii="Times New Roman" w:eastAsia="Times New Roman" w:hAnsi="Times New Roman" w:cs="Times New Roman"/>
           <w:sz w:val="24"/>
           <w:szCs w:val="24"/>
+          <w:u w:val="single"/>
         </w:rPr>
         <w:t>имяСтудентаР</w:t>
       </w:r>
@@ -623,6 +624,7 @@
           <w:rFonts w:ascii="Times New Roman" w:eastAsia="Times New Roman" w:hAnsi="Times New Roman" w:cs="Times New Roman"/>
           <w:sz w:val="24"/>
           <w:szCs w:val="24"/>
+          <w:u w:val="single"/>
         </w:rPr>
         <w:t>группаСтудента</w:t>
       </w:r>
@@ -769,6 +771,7 @@
           <w:rFonts w:ascii="Times New Roman" w:eastAsia="Times New Roman" w:hAnsi="Times New Roman" w:cs="Times New Roman"/>
           <w:sz w:val="24"/>
           <w:szCs w:val="24"/>
+          <w:u w:val="single"/>
         </w:rPr>
         <w:t>темаВКР</w:t>
       </w:r>
@@ -822,6 +825,7 @@
           <w:rFonts w:ascii="Times New Roman" w:eastAsia="Times New Roman" w:hAnsi="Times New Roman" w:cs="Times New Roman"/>
           <w:sz w:val="24"/>
           <w:szCs w:val="24"/>
+          <w:u w:val="single"/>
         </w:rPr>
         <w:t>м</w:t>
       </w:r>
@@ -831,6 +835,7 @@
           <w:rFonts w:ascii="Times New Roman" w:eastAsia="Times New Roman" w:hAnsi="Times New Roman" w:cs="Times New Roman"/>
           <w:sz w:val="24"/>
           <w:szCs w:val="24"/>
+          <w:u w:val="single"/>
         </w:rPr>
         <w:t>естоПрактики</w:t>
       </w:r>
@@ -1075,6 +1080,7 @@
       <w:r>
         <w:rPr>
           <w:rFonts w:ascii="Times New Roman" w:eastAsia="Times New Roman" w:hAnsi="Times New Roman" w:cs="Times New Roman"/>
+          <w:u w:val="single"/>
         </w:rPr>
         <w:t>имяРуководителяОтОрганизации</w:t>
       </w:r>
@@ -1091,6 +1097,7 @@
           <w:rFonts w:ascii="Times New Roman" w:eastAsia="Times New Roman" w:hAnsi="Times New Roman" w:cs="Times New Roman"/>
           <w:sz w:val="24"/>
           <w:szCs w:val="24"/>
+          <w:u w:val="single"/>
         </w:rPr>
         <w:t>должностьВОрганизации</w:t>
       </w:r>
@@ -1332,6 +1339,7 @@
           <w:rFonts w:ascii="Times New Roman" w:eastAsia="Times New Roman" w:hAnsi="Times New Roman" w:cs="Times New Roman"/>
           <w:sz w:val="24"/>
           <w:szCs w:val="24"/>
+          <w:u w:val="single"/>
         </w:rPr>
         <w:t>имяРуководителяОтНГУ</w:t>
       </w:r>
@@ -1350,6 +1358,7 @@
           <w:rFonts w:ascii="Times New Roman" w:eastAsia="Times New Roman" w:hAnsi="Times New Roman" w:cs="Times New Roman"/>
           <w:sz w:val="24"/>
           <w:szCs w:val="24"/>
+          <w:u w:val="single"/>
         </w:rPr>
         <w:t>должностьВНГУ</w:t>
       </w:r>
@@ -1500,6 +1509,7 @@
       <w:r>
         <w:rPr>
           <w:rFonts w:ascii="Times New Roman" w:eastAsia="Times New Roman" w:hAnsi="Times New Roman" w:cs="Times New Roman"/>
+          <w:u w:val="single"/>
         </w:rPr>
         <w:t>имяРуководителяВКР</w:t>
       </w:r>
@@ -1514,6 +1524,7 @@
       <w:r>
         <w:rPr>
           <w:rFonts w:ascii="Times New Roman" w:eastAsia="Times New Roman" w:hAnsi="Times New Roman" w:cs="Times New Roman"/>
+          <w:u w:val="single"/>
         </w:rPr>
         <w:t>должностьРуководителяВКР</w:t>
       </w:r>
@@ -1754,375 +1765,374 @@
         </w:rPr>
         <w:t xml:space="preserve"> </w:t>
       </w:r>
+      <w:r>
+        <w:rPr>
+          <w:rFonts w:ascii="Times New Roman" w:eastAsia="Calibri" w:hAnsi="Times New Roman" w:cs="Times New Roman"/>
+          <w:sz w:val="24"/>
+          <w:szCs w:val="24"/>
+          <w:lang w:eastAsia="ru-RU"/>
+        </w:rPr>
+        <w:t xml:space="preserve"> </w:t>
+      </w:r>
+      <w:r>
+        <w:rPr>
+          <w:rFonts w:ascii="Times New Roman" w:eastAsia="Calibri" w:hAnsi="Times New Roman" w:cs="Times New Roman"/>
+          <w:sz w:val="24"/>
+          <w:szCs w:val="24"/>
+          <w:u w:val="single"/>
+          <w:lang w:eastAsia="ru-RU"/>
+        </w:rPr>
+        <w:t>общей информатики</w:t>
+      </w:r>
+    </w:p>
+    <w:p>
+      <w:pPr>
+        <w:spacing w:after="0" w:line="240" w:lineRule="auto"/>
+        <w:rPr>
+          <w:rFonts w:ascii="Times New Roman" w:eastAsia="Calibri" w:hAnsi="Times New Roman" w:cs="Times New Roman"/>
+          <w:sz w:val="16"/>
+          <w:szCs w:val="16"/>
+          <w:lang w:eastAsia="ru-RU"/>
+        </w:rPr>
+      </w:pPr>
+      <w:r>
+        <w:rPr>
+          <w:rFonts w:ascii="Times New Roman" w:eastAsia="Calibri" w:hAnsi="Times New Roman" w:cs="Times New Roman"/>
+          <w:sz w:val="24"/>
+          <w:szCs w:val="24"/>
+          <w:lang w:eastAsia="ru-RU"/>
+        </w:rPr>
+        <w:tab/>
+      </w:r>
+      <w:r>
+        <w:rPr>
+          <w:rFonts w:ascii="Times New Roman" w:eastAsia="Calibri" w:hAnsi="Times New Roman" w:cs="Times New Roman"/>
+          <w:sz w:val="24"/>
+          <w:szCs w:val="24"/>
+          <w:lang w:eastAsia="ru-RU"/>
+        </w:rPr>
+        <w:tab/>
+      </w:r>
+      <w:r>
+        <w:rPr>
+          <w:rFonts w:ascii="Times New Roman" w:eastAsia="Calibri" w:hAnsi="Times New Roman" w:cs="Times New Roman"/>
+          <w:sz w:val="24"/>
+          <w:szCs w:val="24"/>
+          <w:lang w:eastAsia="ru-RU"/>
+        </w:rPr>
+        <w:tab/>
+      </w:r>
+      <w:r>
+        <w:rPr>
+          <w:rFonts w:ascii="Times New Roman" w:eastAsia="Calibri" w:hAnsi="Times New Roman" w:cs="Times New Roman"/>
+          <w:sz w:val="24"/>
+          <w:szCs w:val="24"/>
+          <w:lang w:eastAsia="ru-RU"/>
+        </w:rPr>
+        <w:tab/>
+      </w:r>
+      <w:r>
+        <w:rPr>
+          <w:rFonts w:ascii="Times New Roman" w:eastAsia="Calibri" w:hAnsi="Times New Roman" w:cs="Times New Roman"/>
+          <w:sz w:val="24"/>
+          <w:szCs w:val="24"/>
+          <w:lang w:eastAsia="ru-RU"/>
+        </w:rPr>
+        <w:tab/>
+      </w:r>
+      <w:r>
+        <w:rPr>
+          <w:rFonts w:ascii="Times New Roman" w:eastAsia="Calibri" w:hAnsi="Times New Roman" w:cs="Times New Roman"/>
+          <w:sz w:val="24"/>
+          <w:szCs w:val="24"/>
+          <w:lang w:eastAsia="ru-RU"/>
+        </w:rPr>
+        <w:tab/>
+      </w:r>
+      <w:r>
+        <w:rPr>
+          <w:rFonts w:ascii="Times New Roman" w:eastAsia="Calibri" w:hAnsi="Times New Roman" w:cs="Times New Roman"/>
+          <w:sz w:val="16"/>
+          <w:szCs w:val="16"/>
+          <w:lang w:eastAsia="ru-RU"/>
+        </w:rPr>
+        <w:t xml:space="preserve"> </w:t>
+      </w:r>
+      <w:r>
+        <w:rPr>
+          <w:rFonts w:ascii="Times New Roman" w:eastAsia="Calibri" w:hAnsi="Times New Roman" w:cs="Times New Roman"/>
+          <w:sz w:val="16"/>
+          <w:szCs w:val="16"/>
+          <w:lang w:eastAsia="ru-RU"/>
+        </w:rPr>
+        <w:t>(н</w:t>
+      </w:r>
+      <w:r>
+        <w:rPr>
+          <w:rFonts w:ascii="Times New Roman" w:eastAsia="Calibri" w:hAnsi="Times New Roman" w:cs="Times New Roman"/>
+          <w:sz w:val="16"/>
+          <w:szCs w:val="16"/>
+          <w:lang w:eastAsia="ru-RU"/>
+        </w:rPr>
+        <w:t>аименование кафедры)</w:t>
+      </w:r>
+    </w:p>
+    <w:p>
+      <w:pPr>
+        <w:spacing w:after="0" w:line="240" w:lineRule="auto"/>
+        <w:rPr>
+          <w:rFonts w:ascii="Times New Roman" w:eastAsia="Calibri" w:hAnsi="Times New Roman" w:cs="Times New Roman"/>
+          <w:sz w:val="24"/>
+          <w:szCs w:val="24"/>
+          <w:lang w:eastAsia="ru-RU"/>
+        </w:rPr>
+      </w:pPr>
+      <w:r>
+        <w:rPr>
+          <w:rFonts w:ascii="Times New Roman" w:eastAsia="Calibri" w:hAnsi="Times New Roman" w:cs="Times New Roman"/>
+          <w:b/>
+          <w:lang w:eastAsia="ru-RU"/>
+        </w:rPr>
+        <w:t xml:space="preserve">протокол </w:t>
+      </w:r>
+      <w:r>
+        <w:rPr>
+          <w:rFonts w:ascii="Times New Roman" w:eastAsia="Calibri" w:hAnsi="Times New Roman" w:cs="Times New Roman"/>
+          <w:b/>
+          <w:lang w:eastAsia="ru-RU"/>
+        </w:rPr>
+        <w:t>_________</w:t>
+      </w:r>
+      <w:r>
+        <w:rPr>
+          <w:rFonts w:ascii="Times New Roman" w:eastAsia="Calibri" w:hAnsi="Times New Roman" w:cs="Times New Roman"/>
+          <w:b/>
+          <w:lang w:eastAsia="ru-RU"/>
+        </w:rPr>
+        <w:t>от</w:t>
+      </w:r>
+      <w:r>
+        <w:rPr>
+          <w:rFonts w:ascii="Times New Roman" w:eastAsia="Calibri" w:hAnsi="Times New Roman" w:cs="Times New Roman"/>
+          <w:sz w:val="24"/>
+          <w:szCs w:val="24"/>
+          <w:lang w:eastAsia="ru-RU"/>
+        </w:rPr>
+        <w:t xml:space="preserve"> «______» ______________ </w:t>
+      </w:r>
+      <w:r>
+        <w:rPr>
+          <w:rFonts w:ascii="Times New Roman" w:eastAsia="Calibri" w:hAnsi="Times New Roman" w:cs="Times New Roman"/>
+          <w:lang w:eastAsia="ru-RU"/>
+        </w:rPr>
+        <w:t>20</w:t>
+      </w:r>
+      <w:r>
+        <w:rPr>
+          <w:rFonts w:ascii="Times New Roman" w:eastAsia="Calibri" w:hAnsi="Times New Roman" w:cs="Times New Roman"/>
+          <w:sz w:val="24"/>
+          <w:szCs w:val="24"/>
+          <w:lang w:eastAsia="ru-RU"/>
+        </w:rPr>
+        <w:t>_____г.</w:t>
+      </w:r>
+    </w:p>
+    <w:p>
+      <w:pPr>
+        <w:spacing w:after="0" w:line="240" w:lineRule="auto"/>
+        <w:rPr>
+          <w:rFonts w:ascii="Times New Roman" w:eastAsia="Calibri" w:hAnsi="Times New Roman" w:cs="Times New Roman"/>
+          <w:sz w:val="24"/>
+          <w:szCs w:val="24"/>
+          <w:lang w:eastAsia="ru-RU"/>
+        </w:rPr>
+      </w:pPr>
+    </w:p>
+    <w:p>
+      <w:pPr>
+        <w:spacing w:after="0" w:line="240" w:lineRule="auto"/>
+        <w:jc w:val="center"/>
+        <w:rPr>
+          <w:rFonts w:ascii="Times New Roman" w:eastAsia="Calibri" w:hAnsi="Times New Roman" w:cs="Times New Roman"/>
+          <w:b/>
+          <w:sz w:val="24"/>
+          <w:szCs w:val="24"/>
+          <w:lang w:eastAsia="ru-RU"/>
+        </w:rPr>
+      </w:pPr>
+    </w:p>
+    <w:p>
+      <w:pPr>
+        <w:spacing w:after="0" w:line="240" w:lineRule="auto"/>
+        <w:jc w:val="center"/>
+        <w:rPr>
+          <w:rFonts w:ascii="Times New Roman" w:eastAsia="Calibri" w:hAnsi="Times New Roman" w:cs="Times New Roman"/>
+          <w:b/>
+          <w:sz w:val="24"/>
+          <w:szCs w:val="24"/>
+          <w:lang w:eastAsia="ru-RU"/>
+        </w:rPr>
+      </w:pPr>
+    </w:p>
+    <w:p>
+      <w:pPr>
+        <w:spacing w:after="0" w:line="240" w:lineRule="auto"/>
+        <w:jc w:val="center"/>
+        <w:rPr>
+          <w:rFonts w:ascii="Times New Roman" w:eastAsia="Calibri" w:hAnsi="Times New Roman" w:cs="Times New Roman"/>
+          <w:b/>
+          <w:sz w:val="24"/>
+          <w:szCs w:val="24"/>
+          <w:lang w:eastAsia="ru-RU"/>
+        </w:rPr>
+      </w:pPr>
+    </w:p>
+    <w:p>
+      <w:pPr>
+        <w:spacing w:after="0" w:line="240" w:lineRule="auto"/>
+        <w:jc w:val="center"/>
+        <w:rPr>
+          <w:rFonts w:ascii="Times New Roman" w:eastAsia="Calibri" w:hAnsi="Times New Roman" w:cs="Times New Roman"/>
+          <w:b/>
+          <w:sz w:val="24"/>
+          <w:szCs w:val="24"/>
+          <w:lang w:eastAsia="ru-RU"/>
+        </w:rPr>
+      </w:pPr>
+    </w:p>
+    <w:p>
+      <w:pPr>
+        <w:spacing w:after="0" w:line="240" w:lineRule="auto"/>
+        <w:jc w:val="center"/>
+        <w:rPr>
+          <w:rFonts w:ascii="Times New Roman" w:eastAsia="Calibri" w:hAnsi="Times New Roman" w:cs="Times New Roman"/>
+          <w:b/>
+          <w:sz w:val="24"/>
+          <w:szCs w:val="24"/>
+          <w:lang w:eastAsia="ru-RU"/>
+        </w:rPr>
+      </w:pPr>
+    </w:p>
+    <w:p>
+      <w:pPr>
+        <w:spacing w:after="0" w:line="240" w:lineRule="auto"/>
+        <w:jc w:val="center"/>
+        <w:rPr>
+          <w:rFonts w:ascii="Times New Roman" w:eastAsia="Calibri" w:hAnsi="Times New Roman" w:cs="Times New Roman"/>
+          <w:b/>
+          <w:sz w:val="24"/>
+          <w:szCs w:val="24"/>
+          <w:lang w:eastAsia="ru-RU"/>
+        </w:rPr>
+      </w:pPr>
+    </w:p>
+    <w:p>
+      <w:pPr>
+        <w:spacing w:after="0" w:line="240" w:lineRule="auto"/>
+        <w:jc w:val="center"/>
+        <w:rPr>
+          <w:rFonts w:ascii="Times New Roman" w:eastAsia="Calibri" w:hAnsi="Times New Roman" w:cs="Times New Roman"/>
+          <w:b/>
+          <w:sz w:val="24"/>
+          <w:szCs w:val="24"/>
+          <w:lang w:eastAsia="ru-RU"/>
+        </w:rPr>
+      </w:pPr>
+    </w:p>
+    <w:p>
+      <w:pPr>
+        <w:spacing w:after="0" w:line="240" w:lineRule="auto"/>
+        <w:jc w:val="center"/>
+        <w:rPr>
+          <w:rFonts w:ascii="Times New Roman" w:eastAsia="Calibri" w:hAnsi="Times New Roman" w:cs="Times New Roman"/>
+          <w:b/>
+          <w:sz w:val="24"/>
+          <w:szCs w:val="24"/>
+          <w:lang w:eastAsia="ru-RU"/>
+        </w:rPr>
+      </w:pPr>
+    </w:p>
+    <w:p>
+      <w:pPr>
+        <w:spacing w:after="0" w:line="240" w:lineRule="auto"/>
+        <w:jc w:val="center"/>
+        <w:rPr>
+          <w:rFonts w:ascii="Times New Roman" w:eastAsia="Calibri" w:hAnsi="Times New Roman" w:cs="Times New Roman"/>
+          <w:b/>
+          <w:sz w:val="24"/>
+          <w:szCs w:val="24"/>
+          <w:lang w:eastAsia="ru-RU"/>
+        </w:rPr>
+      </w:pPr>
+    </w:p>
+    <w:p>
+      <w:pPr>
+        <w:spacing w:after="0" w:line="240" w:lineRule="auto"/>
+        <w:rPr>
+          <w:rFonts w:ascii="Times New Roman" w:eastAsia="Calibri" w:hAnsi="Times New Roman" w:cs="Times New Roman"/>
+          <w:b/>
+          <w:sz w:val="24"/>
+          <w:szCs w:val="24"/>
+          <w:lang w:eastAsia="ru-RU"/>
+        </w:rPr>
+      </w:pPr>
+    </w:p>
+    <w:p>
+      <w:pPr>
+        <w:spacing w:after="0" w:line="240" w:lineRule="auto"/>
+        <w:jc w:val="center"/>
+        <w:rPr>
+          <w:rFonts w:ascii="Times New Roman" w:eastAsia="Calibri" w:hAnsi="Times New Roman" w:cs="Times New Roman"/>
+          <w:b/>
+          <w:sz w:val="24"/>
+          <w:szCs w:val="24"/>
+          <w:lang w:eastAsia="ru-RU"/>
+        </w:rPr>
+      </w:pPr>
+    </w:p>
+    <w:p>
+      <w:pPr>
+        <w:spacing w:after="0" w:line="240" w:lineRule="auto"/>
+        <w:jc w:val="center"/>
+        <w:rPr>
+          <w:rFonts w:ascii="Times New Roman" w:eastAsia="Calibri" w:hAnsi="Times New Roman" w:cs="Times New Roman"/>
+          <w:sz w:val="24"/>
+          <w:szCs w:val="24"/>
+          <w:lang w:eastAsia="ru-RU"/>
+        </w:rPr>
+      </w:pPr>
+      <w:r>
+        <w:rPr>
+          <w:rFonts w:ascii="Times New Roman" w:eastAsia="Calibri" w:hAnsi="Times New Roman" w:cs="Times New Roman"/>
+          <w:sz w:val="24"/>
+          <w:szCs w:val="24"/>
+          <w:lang w:eastAsia="ru-RU"/>
+        </w:rPr>
+        <w:t>Новосибирск 20</w:t>
+      </w:r>
+      <w:r>
+        <w:rPr>
+          <w:rFonts w:ascii="Times New Roman" w:eastAsia="Calibri" w:hAnsi="Times New Roman" w:cs="Times New Roman"/>
+          <w:sz w:val="24"/>
+          <w:szCs w:val="24"/>
+          <w:lang w:eastAsia="ru-RU"/>
+        </w:rPr>
+        <w:t>23</w:t>
+      </w:r>
+    </w:p>
+    <w:p>
+      <w:pPr>
+        <w:spacing w:after="0" w:line="240" w:lineRule="auto"/>
+        <w:jc w:val="center"/>
+        <w:rPr>
+          <w:rFonts w:ascii="Times New Roman" w:eastAsia="Calibri" w:hAnsi="Times New Roman" w:cs="Times New Roman"/>
+          <w:sz w:val="24"/>
+          <w:szCs w:val="24"/>
+          <w:lang w:eastAsia="ru-RU"/>
+        </w:rPr>
+      </w:pPr>
       <w:bookmarkStart w:id="2" w:name="_GoBack"/>
       <w:bookmarkEnd w:id="2"/>
-      <w:r>
-        <w:rPr>
-          <w:rFonts w:ascii="Times New Roman" w:eastAsia="Calibri" w:hAnsi="Times New Roman" w:cs="Times New Roman"/>
-          <w:sz w:val="24"/>
-          <w:szCs w:val="24"/>
-          <w:lang w:eastAsia="ru-RU"/>
-        </w:rPr>
-        <w:t xml:space="preserve"> </w:t>
-      </w:r>
-      <w:r>
-        <w:rPr>
-          <w:rFonts w:ascii="Times New Roman" w:eastAsia="Calibri" w:hAnsi="Times New Roman" w:cs="Times New Roman"/>
-          <w:sz w:val="24"/>
-          <w:szCs w:val="24"/>
-          <w:lang w:eastAsia="ru-RU"/>
-        </w:rPr>
-        <w:t>общей информатики</w:t>
-      </w:r>
-    </w:p>
-    <w:p>
-      <w:pPr>
-        <w:spacing w:after="0" w:line="240" w:lineRule="auto"/>
-        <w:rPr>
-          <w:rFonts w:ascii="Times New Roman" w:eastAsia="Calibri" w:hAnsi="Times New Roman" w:cs="Times New Roman"/>
-          <w:sz w:val="16"/>
-          <w:szCs w:val="16"/>
-          <w:lang w:eastAsia="ru-RU"/>
-        </w:rPr>
-      </w:pPr>
-      <w:r>
-        <w:rPr>
-          <w:rFonts w:ascii="Times New Roman" w:eastAsia="Calibri" w:hAnsi="Times New Roman" w:cs="Times New Roman"/>
-          <w:sz w:val="24"/>
-          <w:szCs w:val="24"/>
-          <w:lang w:eastAsia="ru-RU"/>
-        </w:rPr>
-        <w:tab/>
-      </w:r>
-      <w:r>
-        <w:rPr>
-          <w:rFonts w:ascii="Times New Roman" w:eastAsia="Calibri" w:hAnsi="Times New Roman" w:cs="Times New Roman"/>
-          <w:sz w:val="24"/>
-          <w:szCs w:val="24"/>
-          <w:lang w:eastAsia="ru-RU"/>
-        </w:rPr>
-        <w:tab/>
-      </w:r>
-      <w:r>
-        <w:rPr>
-          <w:rFonts w:ascii="Times New Roman" w:eastAsia="Calibri" w:hAnsi="Times New Roman" w:cs="Times New Roman"/>
-          <w:sz w:val="24"/>
-          <w:szCs w:val="24"/>
-          <w:lang w:eastAsia="ru-RU"/>
-        </w:rPr>
-        <w:tab/>
-      </w:r>
-      <w:r>
-        <w:rPr>
-          <w:rFonts w:ascii="Times New Roman" w:eastAsia="Calibri" w:hAnsi="Times New Roman" w:cs="Times New Roman"/>
-          <w:sz w:val="24"/>
-          <w:szCs w:val="24"/>
-          <w:lang w:eastAsia="ru-RU"/>
-        </w:rPr>
-        <w:tab/>
-      </w:r>
-      <w:r>
-        <w:rPr>
-          <w:rFonts w:ascii="Times New Roman" w:eastAsia="Calibri" w:hAnsi="Times New Roman" w:cs="Times New Roman"/>
-          <w:sz w:val="24"/>
-          <w:szCs w:val="24"/>
-          <w:lang w:eastAsia="ru-RU"/>
-        </w:rPr>
-        <w:tab/>
-      </w:r>
-      <w:r>
-        <w:rPr>
-          <w:rFonts w:ascii="Times New Roman" w:eastAsia="Calibri" w:hAnsi="Times New Roman" w:cs="Times New Roman"/>
-          <w:sz w:val="24"/>
-          <w:szCs w:val="24"/>
-          <w:lang w:eastAsia="ru-RU"/>
-        </w:rPr>
-        <w:tab/>
-      </w:r>
-      <w:r>
-        <w:rPr>
-          <w:rFonts w:ascii="Times New Roman" w:eastAsia="Calibri" w:hAnsi="Times New Roman" w:cs="Times New Roman"/>
-          <w:sz w:val="16"/>
-          <w:szCs w:val="16"/>
-          <w:lang w:eastAsia="ru-RU"/>
-        </w:rPr>
-        <w:t xml:space="preserve"> </w:t>
-      </w:r>
-      <w:r>
-        <w:rPr>
-          <w:rFonts w:ascii="Times New Roman" w:eastAsia="Calibri" w:hAnsi="Times New Roman" w:cs="Times New Roman"/>
-          <w:sz w:val="16"/>
-          <w:szCs w:val="16"/>
-          <w:lang w:eastAsia="ru-RU"/>
-        </w:rPr>
-        <w:t>(н</w:t>
-      </w:r>
-      <w:r>
-        <w:rPr>
-          <w:rFonts w:ascii="Times New Roman" w:eastAsia="Calibri" w:hAnsi="Times New Roman" w:cs="Times New Roman"/>
-          <w:sz w:val="16"/>
-          <w:szCs w:val="16"/>
-          <w:lang w:eastAsia="ru-RU"/>
-        </w:rPr>
-        <w:t>аименование кафедры)</w:t>
-      </w:r>
-    </w:p>
-    <w:p>
-      <w:pPr>
-        <w:spacing w:after="0" w:line="240" w:lineRule="auto"/>
-        <w:rPr>
-          <w:rFonts w:ascii="Times New Roman" w:eastAsia="Calibri" w:hAnsi="Times New Roman" w:cs="Times New Roman"/>
-          <w:sz w:val="24"/>
-          <w:szCs w:val="24"/>
-          <w:lang w:eastAsia="ru-RU"/>
-        </w:rPr>
-      </w:pPr>
-      <w:r>
-        <w:rPr>
-          <w:rFonts w:ascii="Times New Roman" w:eastAsia="Calibri" w:hAnsi="Times New Roman" w:cs="Times New Roman"/>
-          <w:b/>
-          <w:lang w:eastAsia="ru-RU"/>
-        </w:rPr>
-        <w:t xml:space="preserve">протокол </w:t>
-      </w:r>
-      <w:r>
-        <w:rPr>
-          <w:rFonts w:ascii="Times New Roman" w:eastAsia="Calibri" w:hAnsi="Times New Roman" w:cs="Times New Roman"/>
-          <w:b/>
-          <w:lang w:eastAsia="ru-RU"/>
-        </w:rPr>
-        <w:t>_________</w:t>
-      </w:r>
-      <w:r>
-        <w:rPr>
-          <w:rFonts w:ascii="Times New Roman" w:eastAsia="Calibri" w:hAnsi="Times New Roman" w:cs="Times New Roman"/>
-          <w:b/>
-          <w:lang w:eastAsia="ru-RU"/>
-        </w:rPr>
-        <w:t>от</w:t>
-      </w:r>
-      <w:r>
-        <w:rPr>
-          <w:rFonts w:ascii="Times New Roman" w:eastAsia="Calibri" w:hAnsi="Times New Roman" w:cs="Times New Roman"/>
-          <w:sz w:val="24"/>
-          <w:szCs w:val="24"/>
-          <w:lang w:eastAsia="ru-RU"/>
-        </w:rPr>
-        <w:t xml:space="preserve"> «______» ______________ </w:t>
-      </w:r>
-      <w:r>
-        <w:rPr>
-          <w:rFonts w:ascii="Times New Roman" w:eastAsia="Calibri" w:hAnsi="Times New Roman" w:cs="Times New Roman"/>
-          <w:lang w:eastAsia="ru-RU"/>
-        </w:rPr>
-        <w:t>20</w:t>
-      </w:r>
-      <w:r>
-        <w:rPr>
-          <w:rFonts w:ascii="Times New Roman" w:eastAsia="Calibri" w:hAnsi="Times New Roman" w:cs="Times New Roman"/>
-          <w:sz w:val="24"/>
-          <w:szCs w:val="24"/>
-          <w:lang w:eastAsia="ru-RU"/>
-        </w:rPr>
-        <w:t>_____г.</w:t>
-      </w:r>
-    </w:p>
-    <w:p>
-      <w:pPr>
-        <w:spacing w:after="0" w:line="240" w:lineRule="auto"/>
-        <w:rPr>
-          <w:rFonts w:ascii="Times New Roman" w:eastAsia="Calibri" w:hAnsi="Times New Roman" w:cs="Times New Roman"/>
-          <w:sz w:val="24"/>
-          <w:szCs w:val="24"/>
-          <w:lang w:eastAsia="ru-RU"/>
-        </w:rPr>
-      </w:pPr>
-    </w:p>
-    <w:p>
-      <w:pPr>
-        <w:spacing w:after="0" w:line="240" w:lineRule="auto"/>
-        <w:jc w:val="center"/>
-        <w:rPr>
-          <w:rFonts w:ascii="Times New Roman" w:eastAsia="Calibri" w:hAnsi="Times New Roman" w:cs="Times New Roman"/>
-          <w:b/>
-          <w:sz w:val="24"/>
-          <w:szCs w:val="24"/>
-          <w:lang w:eastAsia="ru-RU"/>
-        </w:rPr>
-      </w:pPr>
-    </w:p>
-    <w:p>
-      <w:pPr>
-        <w:spacing w:after="0" w:line="240" w:lineRule="auto"/>
-        <w:jc w:val="center"/>
-        <w:rPr>
-          <w:rFonts w:ascii="Times New Roman" w:eastAsia="Calibri" w:hAnsi="Times New Roman" w:cs="Times New Roman"/>
-          <w:b/>
-          <w:sz w:val="24"/>
-          <w:szCs w:val="24"/>
-          <w:lang w:eastAsia="ru-RU"/>
-        </w:rPr>
-      </w:pPr>
-    </w:p>
-    <w:p>
-      <w:pPr>
-        <w:spacing w:after="0" w:line="240" w:lineRule="auto"/>
-        <w:jc w:val="center"/>
-        <w:rPr>
-          <w:rFonts w:ascii="Times New Roman" w:eastAsia="Calibri" w:hAnsi="Times New Roman" w:cs="Times New Roman"/>
-          <w:b/>
-          <w:sz w:val="24"/>
-          <w:szCs w:val="24"/>
-          <w:lang w:eastAsia="ru-RU"/>
-        </w:rPr>
-      </w:pPr>
-    </w:p>
-    <w:p>
-      <w:pPr>
-        <w:spacing w:after="0" w:line="240" w:lineRule="auto"/>
-        <w:jc w:val="center"/>
-        <w:rPr>
-          <w:rFonts w:ascii="Times New Roman" w:eastAsia="Calibri" w:hAnsi="Times New Roman" w:cs="Times New Roman"/>
-          <w:b/>
-          <w:sz w:val="24"/>
-          <w:szCs w:val="24"/>
-          <w:lang w:eastAsia="ru-RU"/>
-        </w:rPr>
-      </w:pPr>
-    </w:p>
-    <w:p>
-      <w:pPr>
-        <w:spacing w:after="0" w:line="240" w:lineRule="auto"/>
-        <w:jc w:val="center"/>
-        <w:rPr>
-          <w:rFonts w:ascii="Times New Roman" w:eastAsia="Calibri" w:hAnsi="Times New Roman" w:cs="Times New Roman"/>
-          <w:b/>
-          <w:sz w:val="24"/>
-          <w:szCs w:val="24"/>
-          <w:lang w:eastAsia="ru-RU"/>
-        </w:rPr>
-      </w:pPr>
-    </w:p>
-    <w:p>
-      <w:pPr>
-        <w:spacing w:after="0" w:line="240" w:lineRule="auto"/>
-        <w:jc w:val="center"/>
-        <w:rPr>
-          <w:rFonts w:ascii="Times New Roman" w:eastAsia="Calibri" w:hAnsi="Times New Roman" w:cs="Times New Roman"/>
-          <w:b/>
-          <w:sz w:val="24"/>
-          <w:szCs w:val="24"/>
-          <w:lang w:eastAsia="ru-RU"/>
-        </w:rPr>
-      </w:pPr>
-    </w:p>
-    <w:p>
-      <w:pPr>
-        <w:spacing w:after="0" w:line="240" w:lineRule="auto"/>
-        <w:jc w:val="center"/>
-        <w:rPr>
-          <w:rFonts w:ascii="Times New Roman" w:eastAsia="Calibri" w:hAnsi="Times New Roman" w:cs="Times New Roman"/>
-          <w:b/>
-          <w:sz w:val="24"/>
-          <w:szCs w:val="24"/>
-          <w:lang w:eastAsia="ru-RU"/>
-        </w:rPr>
-      </w:pPr>
-    </w:p>
-    <w:p>
-      <w:pPr>
-        <w:spacing w:after="0" w:line="240" w:lineRule="auto"/>
-        <w:jc w:val="center"/>
-        <w:rPr>
-          <w:rFonts w:ascii="Times New Roman" w:eastAsia="Calibri" w:hAnsi="Times New Roman" w:cs="Times New Roman"/>
-          <w:b/>
-          <w:sz w:val="24"/>
-          <w:szCs w:val="24"/>
-          <w:lang w:eastAsia="ru-RU"/>
-        </w:rPr>
-      </w:pPr>
-    </w:p>
-    <w:p>
-      <w:pPr>
-        <w:spacing w:after="0" w:line="240" w:lineRule="auto"/>
-        <w:jc w:val="center"/>
-        <w:rPr>
-          <w:rFonts w:ascii="Times New Roman" w:eastAsia="Calibri" w:hAnsi="Times New Roman" w:cs="Times New Roman"/>
-          <w:b/>
-          <w:sz w:val="24"/>
-          <w:szCs w:val="24"/>
-          <w:lang w:eastAsia="ru-RU"/>
-        </w:rPr>
-      </w:pPr>
-    </w:p>
-    <w:p>
-      <w:pPr>
-        <w:spacing w:after="0" w:line="240" w:lineRule="auto"/>
-        <w:jc w:val="center"/>
-        <w:rPr>
-          <w:rFonts w:ascii="Times New Roman" w:eastAsia="Calibri" w:hAnsi="Times New Roman" w:cs="Times New Roman"/>
-          <w:b/>
-          <w:sz w:val="24"/>
-          <w:szCs w:val="24"/>
-          <w:lang w:eastAsia="ru-RU"/>
-        </w:rPr>
-      </w:pPr>
-    </w:p>
-    <w:p>
-      <w:pPr>
-        <w:spacing w:after="0" w:line="240" w:lineRule="auto"/>
-        <w:jc w:val="center"/>
-        <w:rPr>
-          <w:rFonts w:ascii="Times New Roman" w:eastAsia="Calibri" w:hAnsi="Times New Roman" w:cs="Times New Roman"/>
-          <w:b/>
-          <w:sz w:val="24"/>
-          <w:szCs w:val="24"/>
-          <w:lang w:eastAsia="ru-RU"/>
-        </w:rPr>
-      </w:pPr>
-    </w:p>
-    <w:p>
-      <w:pPr>
-        <w:spacing w:after="0" w:line="240" w:lineRule="auto"/>
-        <w:jc w:val="center"/>
-        <w:rPr>
-          <w:rFonts w:ascii="Times New Roman" w:eastAsia="Calibri" w:hAnsi="Times New Roman" w:cs="Times New Roman"/>
-          <w:b/>
-          <w:sz w:val="24"/>
-          <w:szCs w:val="24"/>
-          <w:lang w:eastAsia="ru-RU"/>
-        </w:rPr>
-      </w:pPr>
-    </w:p>
-    <w:p>
-      <w:pPr>
-        <w:spacing w:after="0" w:line="240" w:lineRule="auto"/>
-        <w:jc w:val="center"/>
-        <w:rPr>
-          <w:rFonts w:ascii="Times New Roman" w:eastAsia="Calibri" w:hAnsi="Times New Roman" w:cs="Times New Roman"/>
-          <w:sz w:val="24"/>
-          <w:szCs w:val="24"/>
-          <w:lang w:eastAsia="ru-RU"/>
-        </w:rPr>
-      </w:pPr>
-      <w:r>
-        <w:rPr>
-          <w:rFonts w:ascii="Times New Roman" w:eastAsia="Calibri" w:hAnsi="Times New Roman" w:cs="Times New Roman"/>
-          <w:sz w:val="24"/>
-          <w:szCs w:val="24"/>
-          <w:lang w:eastAsia="ru-RU"/>
-        </w:rPr>
-        <w:t>Новосибирск 20</w:t>
-      </w:r>
-      <w:r>
-        <w:rPr>
-          <w:rFonts w:ascii="Times New Roman" w:eastAsia="Calibri" w:hAnsi="Times New Roman" w:cs="Times New Roman"/>
-          <w:sz w:val="24"/>
-          <w:szCs w:val="24"/>
-          <w:lang w:eastAsia="ru-RU"/>
-        </w:rPr>
-        <w:t>23</w:t>
-      </w:r>
     </w:p>
     <w:p>
       <w:pPr>
@@ -4698,7 +4708,7 @@
 </file>
 
 <file path=customXml/itemProps1.xml><?xml version="1.0" encoding="utf-8"?>
-<ds:datastoreItem xmlns:ds="http://schemas.openxmlformats.org/officeDocument/2006/customXml" ds:itemID="{DB609D39-2BB1-4A97-9E7D-E24931801569}">
+<ds:datastoreItem xmlns:ds="http://schemas.openxmlformats.org/officeDocument/2006/customXml" ds:itemID="{D6A46612-AD15-4B5E-A51F-AE502DB5D3A1}">
   <ds:schemaRefs>
     <ds:schemaRef ds:uri="http://schemas.openxmlformats.org/officeDocument/2006/bibliography"/>
   </ds:schemaRefs>

--- a/src/main/resources/templates/masters/2nd_course/tprs/Прил 2_Отчет о практике_Магистратура_ТРПС_4 сем.docx
+++ b/src/main/resources/templates/masters/2nd_course/tprs/Прил 2_Отчет о практике_Магистратура_ТРПС_4 сем.docx
@@ -300,7 +300,7 @@
           <w:rFonts w:ascii="Times New Roman" w:eastAsia="Calibri" w:hAnsi="Times New Roman" w:cs="Times New Roman"/>
           <w:sz w:val="28"/>
           <w:szCs w:val="24"/>
-          <w:lang w:eastAsia="x-none"/>
+          <w:lang w:val="en-US" w:eastAsia="x-none"/>
         </w:rPr>
       </w:pPr>
       <w:r>
@@ -323,7 +323,15 @@
           <w:u w:val="single"/>
           <w:lang w:eastAsia="x-none"/>
         </w:rPr>
-        <w:t>общей информатики______________________________________________________________</w:t>
+        <w:t>______________________________________________________________</w:t>
+      </w:r>
+      <w:r>
+        <w:rPr>
+          <w:rFonts w:ascii="Times New Roman" w:eastAsia="Calibri" w:hAnsi="Times New Roman" w:cs="Times New Roman"/>
+          <w:u w:val="single"/>
+          <w:lang w:val="en-US" w:eastAsia="x-none"/>
+        </w:rPr>
+        <w:t>______________</w:t>
       </w:r>
     </w:p>
     <w:p>
@@ -1054,27 +1062,23 @@
       <w:pPr>
         <w:spacing w:after="0" w:line="240" w:lineRule="auto"/>
         <w:rPr>
-          <w:rFonts w:ascii="Times New Roman" w:eastAsia="Calibri" w:hAnsi="Times New Roman" w:cs="Times New Roman"/>
-          <w:b/>
-          <w:lang w:eastAsia="ru-RU"/>
-        </w:rPr>
-      </w:pPr>
-      <w:r>
-        <w:rPr>
-          <w:rFonts w:ascii="Times New Roman" w:eastAsia="Calibri" w:hAnsi="Times New Roman" w:cs="Times New Roman"/>
-          <w:b/>
-          <w:lang w:eastAsia="ru-RU"/>
+          <w:rFonts w:ascii="Times New Roman" w:eastAsia="Times New Roman" w:hAnsi="Times New Roman" w:cs="Times New Roman"/>
+        </w:rPr>
+      </w:pPr>
+      <w:r>
+        <w:rPr>
+          <w:rFonts w:ascii="Times New Roman" w:eastAsia="Times New Roman" w:hAnsi="Times New Roman" w:cs="Times New Roman"/>
+          <w:b/>
         </w:rPr>
         <w:t xml:space="preserve">Руководитель практики </w:t>
       </w:r>
       <w:r>
         <w:rPr>
-          <w:rFonts w:ascii="Times New Roman" w:eastAsia="Calibri" w:hAnsi="Times New Roman" w:cs="Times New Roman"/>
-          <w:b/>
-          <w:lang w:eastAsia="ru-RU"/>
+          <w:rFonts w:ascii="Times New Roman" w:eastAsia="Times New Roman" w:hAnsi="Times New Roman" w:cs="Times New Roman"/>
+          <w:b/>
         </w:rPr>
         <w:br/>
-        <w:t xml:space="preserve">от профильной организации    </w:t>
+        <w:t xml:space="preserve">от профильной организации  </w:t>
       </w:r>
       <w:proofErr w:type="spellStart"/>
       <w:r>
@@ -1104,129 +1108,17 @@
       <w:proofErr w:type="spellEnd"/>
       <w:r>
         <w:rPr>
-          <w:rFonts w:ascii="Times New Roman" w:eastAsia="Calibri" w:hAnsi="Times New Roman" w:cs="Times New Roman"/>
-          <w:sz w:val="24"/>
-          <w:szCs w:val="24"/>
-          <w:lang w:eastAsia="ru-RU"/>
-        </w:rPr>
-        <w:tab/>
-      </w:r>
-      <w:r>
-        <w:rPr>
-          <w:rFonts w:ascii="Times New Roman" w:eastAsia="Calibri" w:hAnsi="Times New Roman" w:cs="Times New Roman"/>
-          <w:sz w:val="24"/>
-          <w:szCs w:val="24"/>
-          <w:lang w:eastAsia="ru-RU"/>
-        </w:rPr>
-        <w:tab/>
-      </w:r>
-      <w:r>
-        <w:rPr>
-          <w:rFonts w:ascii="Times New Roman" w:eastAsia="Calibri" w:hAnsi="Times New Roman" w:cs="Times New Roman"/>
-          <w:sz w:val="24"/>
-          <w:szCs w:val="24"/>
-          <w:lang w:eastAsia="ru-RU"/>
-        </w:rPr>
-        <w:tab/>
-      </w:r>
-      <w:r>
-        <w:rPr>
-          <w:rFonts w:ascii="Times New Roman" w:eastAsia="Calibri" w:hAnsi="Times New Roman" w:cs="Times New Roman"/>
-          <w:sz w:val="24"/>
-          <w:szCs w:val="24"/>
-          <w:lang w:eastAsia="ru-RU"/>
-        </w:rPr>
-        <w:tab/>
-      </w:r>
-      <w:r>
-        <w:rPr>
-          <w:rFonts w:ascii="Times New Roman" w:eastAsia="Calibri" w:hAnsi="Times New Roman" w:cs="Times New Roman"/>
-          <w:sz w:val="24"/>
-          <w:szCs w:val="24"/>
-          <w:lang w:eastAsia="ru-RU"/>
-        </w:rPr>
-        <w:tab/>
-      </w:r>
-      <w:r>
-        <w:rPr>
-          <w:rFonts w:ascii="Times New Roman" w:eastAsia="Calibri" w:hAnsi="Times New Roman" w:cs="Times New Roman"/>
-          <w:sz w:val="24"/>
-          <w:szCs w:val="24"/>
-          <w:lang w:eastAsia="ru-RU"/>
-        </w:rPr>
-        <w:tab/>
-      </w:r>
-      <w:r>
-        <w:rPr>
-          <w:rFonts w:ascii="Times New Roman" w:eastAsia="Calibri" w:hAnsi="Times New Roman" w:cs="Times New Roman"/>
-          <w:sz w:val="24"/>
-          <w:szCs w:val="24"/>
-          <w:lang w:eastAsia="ru-RU"/>
-        </w:rPr>
-        <w:tab/>
-      </w:r>
-      <w:r>
-        <w:rPr>
-          <w:rFonts w:ascii="Times New Roman" w:eastAsia="Calibri" w:hAnsi="Times New Roman" w:cs="Times New Roman"/>
-          <w:sz w:val="24"/>
-          <w:szCs w:val="24"/>
-          <w:lang w:eastAsia="ru-RU"/>
-        </w:rPr>
-        <w:tab/>
-      </w:r>
-      <w:r>
-        <w:rPr>
-          <w:rFonts w:ascii="Times New Roman" w:eastAsia="Calibri" w:hAnsi="Times New Roman" w:cs="Times New Roman"/>
-          <w:sz w:val="24"/>
-          <w:szCs w:val="24"/>
-          <w:lang w:eastAsia="ru-RU"/>
-        </w:rPr>
-        <w:tab/>
-      </w:r>
-      <w:r>
-        <w:rPr>
-          <w:rFonts w:ascii="Times New Roman" w:eastAsia="Calibri" w:hAnsi="Times New Roman" w:cs="Times New Roman"/>
-          <w:sz w:val="24"/>
-          <w:szCs w:val="24"/>
-          <w:lang w:eastAsia="ru-RU"/>
-        </w:rPr>
-        <w:tab/>
-      </w:r>
-      <w:r>
-        <w:rPr>
-          <w:rFonts w:ascii="Times New Roman" w:eastAsia="Calibri" w:hAnsi="Times New Roman" w:cs="Times New Roman"/>
-          <w:sz w:val="24"/>
-          <w:szCs w:val="24"/>
-          <w:lang w:eastAsia="ru-RU"/>
-        </w:rPr>
-        <w:tab/>
-      </w:r>
-      <w:r>
-        <w:rPr>
-          <w:rFonts w:ascii="Times New Roman" w:eastAsia="Calibri" w:hAnsi="Times New Roman" w:cs="Times New Roman"/>
-          <w:sz w:val="24"/>
-          <w:szCs w:val="24"/>
-          <w:lang w:eastAsia="ru-RU"/>
-        </w:rPr>
-        <w:tab/>
-      </w:r>
-      <w:r>
-        <w:rPr>
-          <w:rFonts w:ascii="Times New Roman" w:eastAsia="Calibri" w:hAnsi="Times New Roman" w:cs="Times New Roman"/>
-          <w:sz w:val="24"/>
-          <w:szCs w:val="24"/>
-          <w:lang w:eastAsia="ru-RU"/>
-        </w:rPr>
-        <w:tab/>
-      </w:r>
-      <w:r>
-        <w:rPr>
-          <w:rFonts w:ascii="Times New Roman" w:eastAsia="Calibri" w:hAnsi="Times New Roman" w:cs="Times New Roman"/>
-          <w:sz w:val="24"/>
-          <w:szCs w:val="24"/>
-          <w:lang w:eastAsia="ru-RU"/>
-        </w:rPr>
-        <w:t xml:space="preserve">______________ </w:t>
+          <w:rFonts w:ascii="Times New Roman" w:eastAsia="Times New Roman" w:hAnsi="Times New Roman" w:cs="Times New Roman"/>
+        </w:rPr>
+        <w:t xml:space="preserve">  </w:t>
+      </w:r>
+      <w:r>
+        <w:rPr>
+          <w:rFonts w:ascii="Times New Roman" w:eastAsia="Times New Roman" w:hAnsi="Times New Roman" w:cs="Times New Roman"/>
+          <w:sz w:val="24"/>
+          <w:szCs w:val="24"/>
+        </w:rPr>
+        <w:t xml:space="preserve">________        </w:t>
       </w:r>
     </w:p>
     <w:p>
@@ -1238,98 +1130,104 @@
         <w:spacing w:after="0" w:line="240" w:lineRule="auto"/>
         <w:jc w:val="both"/>
         <w:rPr>
-          <w:rFonts w:ascii="Times New Roman" w:eastAsia="Calibri" w:hAnsi="Times New Roman" w:cs="Times New Roman"/>
+          <w:rFonts w:ascii="Times New Roman" w:eastAsia="Times New Roman" w:hAnsi="Times New Roman" w:cs="Times New Roman"/>
           <w:sz w:val="24"/>
           <w:szCs w:val="24"/>
           <w:vertAlign w:val="superscript"/>
-          <w:lang w:eastAsia="ru-RU"/>
-        </w:rPr>
-      </w:pPr>
-      <w:r>
-        <w:rPr>
-          <w:rFonts w:ascii="Times New Roman" w:eastAsia="Calibri" w:hAnsi="Times New Roman" w:cs="Times New Roman"/>
-          <w:sz w:val="24"/>
-          <w:szCs w:val="24"/>
-          <w:lang w:eastAsia="ru-RU"/>
-        </w:rPr>
-        <w:t xml:space="preserve">  </w:t>
-      </w:r>
-      <w:r>
-        <w:rPr>
-          <w:rFonts w:ascii="Times New Roman" w:eastAsia="Calibri" w:hAnsi="Times New Roman" w:cs="Times New Roman"/>
-          <w:sz w:val="24"/>
-          <w:szCs w:val="24"/>
-          <w:lang w:eastAsia="ru-RU"/>
+        </w:rPr>
+      </w:pPr>
+      <w:r>
+        <w:rPr>
+          <w:rFonts w:ascii="Times New Roman" w:eastAsia="Times New Roman" w:hAnsi="Times New Roman" w:cs="Times New Roman"/>
+          <w:sz w:val="24"/>
+          <w:szCs w:val="24"/>
+        </w:rPr>
+        <w:t xml:space="preserve">            </w:t>
+      </w:r>
+      <w:r>
+        <w:rPr>
+          <w:rFonts w:ascii="Times New Roman" w:eastAsia="Times New Roman" w:hAnsi="Times New Roman" w:cs="Times New Roman"/>
+          <w:sz w:val="24"/>
+          <w:szCs w:val="24"/>
         </w:rPr>
         <w:tab/>
-        <w:t xml:space="preserve"> </w:t>
-      </w:r>
-      <w:r>
-        <w:rPr>
-          <w:rFonts w:ascii="Times New Roman" w:eastAsia="Calibri" w:hAnsi="Times New Roman" w:cs="Times New Roman"/>
+      </w:r>
+      <w:r>
+        <w:rPr>
+          <w:rFonts w:ascii="Times New Roman" w:eastAsia="Times New Roman" w:hAnsi="Times New Roman" w:cs="Times New Roman"/>
           <w:sz w:val="24"/>
           <w:szCs w:val="24"/>
           <w:vertAlign w:val="superscript"/>
-          <w:lang w:eastAsia="ru-RU"/>
-        </w:rPr>
-        <w:t xml:space="preserve">(Ф.И.О. полностью, должность) </w:t>
-      </w:r>
-      <w:r>
-        <w:rPr>
-          <w:rFonts w:ascii="Times New Roman" w:eastAsia="Calibri" w:hAnsi="Times New Roman" w:cs="Times New Roman"/>
+        </w:rPr>
+        <w:t>(Ф.И.О. полнос</w:t>
+      </w:r>
+      <w:r>
+        <w:rPr>
+          <w:rFonts w:ascii="Times New Roman" w:eastAsia="Times New Roman" w:hAnsi="Times New Roman" w:cs="Times New Roman"/>
           <w:sz w:val="24"/>
           <w:szCs w:val="24"/>
           <w:vertAlign w:val="superscript"/>
-          <w:lang w:eastAsia="ru-RU"/>
+        </w:rPr>
+        <w:t xml:space="preserve">тью, должность)             </w:t>
+      </w:r>
+      <w:r>
+        <w:rPr>
+          <w:rFonts w:ascii="Times New Roman" w:eastAsia="Times New Roman" w:hAnsi="Times New Roman" w:cs="Times New Roman"/>
+          <w:sz w:val="24"/>
+          <w:szCs w:val="24"/>
+          <w:vertAlign w:val="superscript"/>
         </w:rPr>
         <w:tab/>
       </w:r>
       <w:r>
         <w:rPr>
-          <w:rFonts w:ascii="Times New Roman" w:eastAsia="Calibri" w:hAnsi="Times New Roman" w:cs="Times New Roman"/>
+          <w:rFonts w:ascii="Times New Roman" w:eastAsia="Times New Roman" w:hAnsi="Times New Roman" w:cs="Times New Roman"/>
           <w:sz w:val="24"/>
           <w:szCs w:val="24"/>
           <w:vertAlign w:val="superscript"/>
-          <w:lang w:eastAsia="ru-RU"/>
         </w:rPr>
         <w:tab/>
       </w:r>
       <w:r>
         <w:rPr>
-          <w:rFonts w:ascii="Times New Roman" w:eastAsia="Calibri" w:hAnsi="Times New Roman" w:cs="Times New Roman"/>
+          <w:rFonts w:ascii="Times New Roman" w:eastAsia="Times New Roman" w:hAnsi="Times New Roman" w:cs="Times New Roman"/>
           <w:sz w:val="24"/>
           <w:szCs w:val="24"/>
           <w:vertAlign w:val="superscript"/>
-          <w:lang w:eastAsia="ru-RU"/>
         </w:rPr>
         <w:tab/>
       </w:r>
       <w:r>
         <w:rPr>
-          <w:rFonts w:ascii="Times New Roman" w:eastAsia="Calibri" w:hAnsi="Times New Roman" w:cs="Times New Roman"/>
+          <w:rFonts w:ascii="Times New Roman" w:eastAsia="Times New Roman" w:hAnsi="Times New Roman" w:cs="Times New Roman"/>
           <w:sz w:val="24"/>
           <w:szCs w:val="24"/>
           <w:vertAlign w:val="superscript"/>
-          <w:lang w:eastAsia="ru-RU"/>
-        </w:rPr>
-        <w:tab/>
-        <w:t xml:space="preserve"> (подпись)</w:t>
-      </w:r>
-    </w:p>
-    <w:p>
-      <w:pPr>
-        <w:spacing w:after="0" w:line="240" w:lineRule="auto"/>
-        <w:rPr>
-          <w:rFonts w:ascii="Times New Roman" w:eastAsia="Calibri" w:hAnsi="Times New Roman" w:cs="Times New Roman"/>
-          <w:b/>
-          <w:lang w:eastAsia="ru-RU"/>
-        </w:rPr>
-      </w:pPr>
-      <w:r>
-        <w:rPr>
-          <w:rFonts w:ascii="Times New Roman" w:eastAsia="Calibri" w:hAnsi="Times New Roman" w:cs="Times New Roman"/>
-          <w:b/>
-          <w:lang w:eastAsia="ru-RU"/>
+        </w:rPr>
+        <w:t>(подпись)</w:t>
+      </w:r>
+      <w:r>
+        <w:rPr>
+          <w:rFonts w:ascii="Times New Roman" w:eastAsia="Times New Roman" w:hAnsi="Times New Roman" w:cs="Times New Roman"/>
+          <w:sz w:val="24"/>
+          <w:szCs w:val="24"/>
+        </w:rPr>
+        <w:t xml:space="preserve">              </w:t>
+      </w:r>
+    </w:p>
+    <w:p>
+      <w:pPr>
+        <w:spacing w:after="0" w:line="240" w:lineRule="auto"/>
+        <w:rPr>
+          <w:rFonts w:ascii="Times New Roman" w:eastAsia="Times New Roman" w:hAnsi="Times New Roman" w:cs="Times New Roman"/>
+          <w:sz w:val="24"/>
+          <w:szCs w:val="24"/>
+        </w:rPr>
+      </w:pPr>
+      <w:r>
+        <w:rPr>
+          <w:rFonts w:ascii="Times New Roman" w:eastAsia="Times New Roman" w:hAnsi="Times New Roman" w:cs="Times New Roman"/>
+          <w:b/>
         </w:rPr>
         <w:t xml:space="preserve">Руководитель практики от НГУ </w:t>
       </w:r>
@@ -1363,24 +1261,25 @@
         <w:t>должностьВНГУ</w:t>
       </w:r>
       <w:proofErr w:type="spellEnd"/>
-      <w:r>
-        <w:rPr>
-          <w:rFonts w:ascii="Times New Roman" w:eastAsia="Calibri" w:hAnsi="Times New Roman" w:cs="Times New Roman"/>
-          <w:sz w:val="24"/>
-          <w:szCs w:val="24"/>
-          <w:lang w:eastAsia="ru-RU"/>
-        </w:rPr>
-        <w:t xml:space="preserve"> </w:t>
-      </w:r>
-      <w:r>
-        <w:rPr>
-          <w:rFonts w:ascii="Times New Roman" w:eastAsia="Calibri" w:hAnsi="Times New Roman" w:cs="Times New Roman"/>
-          <w:sz w:val="24"/>
-          <w:szCs w:val="24"/>
-          <w:lang w:eastAsia="ru-RU"/>
-        </w:rPr>
-        <w:tab/>
-        <w:t xml:space="preserve">______________ </w:t>
+    </w:p>
+    <w:p>
+      <w:pPr>
+        <w:spacing w:after="0" w:line="240" w:lineRule="auto"/>
+        <w:ind w:left="7920" w:firstLine="720"/>
+        <w:rPr>
+          <w:rFonts w:ascii="Times New Roman" w:eastAsia="Times New Roman" w:hAnsi="Times New Roman" w:cs="Times New Roman"/>
+          <w:sz w:val="24"/>
+          <w:szCs w:val="24"/>
+          <w:u w:val="single"/>
+        </w:rPr>
+      </w:pPr>
+      <w:r>
+        <w:rPr>
+          <w:rFonts w:ascii="Times New Roman" w:eastAsia="Times New Roman" w:hAnsi="Times New Roman" w:cs="Times New Roman"/>
+          <w:sz w:val="24"/>
+          <w:szCs w:val="24"/>
+        </w:rPr>
+        <w:t>__________</w:t>
       </w:r>
     </w:p>
     <w:p>
@@ -1390,153 +1289,124 @@
           <w:tab w:val="left" w:pos="6946"/>
         </w:tabs>
         <w:spacing w:after="0" w:line="240" w:lineRule="auto"/>
-        <w:jc w:val="both"/>
-        <w:rPr>
-          <w:rFonts w:ascii="Times New Roman" w:eastAsia="Calibri" w:hAnsi="Times New Roman" w:cs="Times New Roman"/>
+        <w:rPr>
+          <w:rFonts w:ascii="Times New Roman" w:eastAsia="Times New Roman" w:hAnsi="Times New Roman" w:cs="Times New Roman"/>
           <w:sz w:val="24"/>
           <w:szCs w:val="24"/>
           <w:vertAlign w:val="superscript"/>
-          <w:lang w:eastAsia="ru-RU"/>
-        </w:rPr>
-      </w:pPr>
-      <w:r>
-        <w:rPr>
-          <w:rFonts w:ascii="Times New Roman" w:eastAsia="Calibri" w:hAnsi="Times New Roman" w:cs="Times New Roman"/>
-          <w:sz w:val="24"/>
-          <w:szCs w:val="24"/>
-          <w:lang w:eastAsia="ru-RU"/>
+        </w:rPr>
+      </w:pPr>
+      <w:r>
+        <w:rPr>
+          <w:rFonts w:ascii="Times New Roman" w:eastAsia="Times New Roman" w:hAnsi="Times New Roman" w:cs="Times New Roman"/>
+          <w:sz w:val="24"/>
+          <w:szCs w:val="24"/>
         </w:rPr>
         <w:t xml:space="preserve">            </w:t>
       </w:r>
       <w:r>
         <w:rPr>
-          <w:rFonts w:ascii="Times New Roman" w:eastAsia="Calibri" w:hAnsi="Times New Roman" w:cs="Times New Roman"/>
-          <w:sz w:val="24"/>
-          <w:szCs w:val="24"/>
-          <w:lang w:eastAsia="ru-RU"/>
+          <w:rFonts w:ascii="Times New Roman" w:eastAsia="Times New Roman" w:hAnsi="Times New Roman" w:cs="Times New Roman"/>
+          <w:sz w:val="24"/>
+          <w:szCs w:val="24"/>
         </w:rPr>
         <w:tab/>
         <w:t xml:space="preserve"> </w:t>
       </w:r>
       <w:r>
         <w:rPr>
-          <w:rFonts w:ascii="Times New Roman" w:eastAsia="Calibri" w:hAnsi="Times New Roman" w:cs="Times New Roman"/>
+          <w:rFonts w:ascii="Times New Roman" w:eastAsia="Times New Roman" w:hAnsi="Times New Roman" w:cs="Times New Roman"/>
           <w:sz w:val="24"/>
           <w:szCs w:val="24"/>
           <w:vertAlign w:val="superscript"/>
-          <w:lang w:eastAsia="ru-RU"/>
         </w:rPr>
         <w:t xml:space="preserve">(Ф.И.О. полностью, должность) </w:t>
       </w:r>
       <w:r>
         <w:rPr>
-          <w:rFonts w:ascii="Times New Roman" w:eastAsia="Calibri" w:hAnsi="Times New Roman" w:cs="Times New Roman"/>
+          <w:rFonts w:ascii="Times New Roman" w:eastAsia="Times New Roman" w:hAnsi="Times New Roman" w:cs="Times New Roman"/>
           <w:sz w:val="24"/>
           <w:szCs w:val="24"/>
           <w:vertAlign w:val="superscript"/>
-          <w:lang w:eastAsia="ru-RU"/>
         </w:rPr>
         <w:tab/>
       </w:r>
       <w:r>
         <w:rPr>
-          <w:rFonts w:ascii="Times New Roman" w:eastAsia="Calibri" w:hAnsi="Times New Roman" w:cs="Times New Roman"/>
+          <w:rFonts w:ascii="Times New Roman" w:eastAsia="Times New Roman" w:hAnsi="Times New Roman" w:cs="Times New Roman"/>
           <w:sz w:val="24"/>
           <w:szCs w:val="24"/>
           <w:vertAlign w:val="superscript"/>
-          <w:lang w:eastAsia="ru-RU"/>
         </w:rPr>
         <w:tab/>
       </w:r>
       <w:r>
         <w:rPr>
-          <w:rFonts w:ascii="Times New Roman" w:eastAsia="Calibri" w:hAnsi="Times New Roman" w:cs="Times New Roman"/>
+          <w:rFonts w:ascii="Times New Roman" w:eastAsia="Times New Roman" w:hAnsi="Times New Roman" w:cs="Times New Roman"/>
           <w:sz w:val="24"/>
           <w:szCs w:val="24"/>
           <w:vertAlign w:val="superscript"/>
-          <w:lang w:eastAsia="ru-RU"/>
         </w:rPr>
         <w:tab/>
-      </w:r>
-      <w:r>
-        <w:rPr>
-          <w:rFonts w:ascii="Times New Roman" w:eastAsia="Calibri" w:hAnsi="Times New Roman" w:cs="Times New Roman"/>
-          <w:sz w:val="24"/>
-          <w:szCs w:val="24"/>
-          <w:vertAlign w:val="superscript"/>
-          <w:lang w:eastAsia="ru-RU"/>
+        <w:t xml:space="preserve">                       (подпись)</w:t>
+      </w:r>
+    </w:p>
+    <w:p>
+      <w:pPr>
+        <w:spacing w:after="0" w:line="240" w:lineRule="auto"/>
+        <w:jc w:val="both"/>
+        <w:rPr>
+          <w:rFonts w:ascii="Times New Roman" w:eastAsia="Times New Roman" w:hAnsi="Times New Roman" w:cs="Times New Roman"/>
+          <w:sz w:val="24"/>
+          <w:szCs w:val="24"/>
+        </w:rPr>
+      </w:pPr>
+      <w:r>
+        <w:rPr>
+          <w:rFonts w:ascii="Times New Roman" w:eastAsia="Times New Roman" w:hAnsi="Times New Roman" w:cs="Times New Roman"/>
+          <w:b/>
+        </w:rPr>
+        <w:t xml:space="preserve">Руководитель ВКР </w:t>
+      </w:r>
+      <w:r>
+        <w:rPr>
+          <w:rFonts w:ascii="Times New Roman" w:eastAsia="Times New Roman" w:hAnsi="Times New Roman" w:cs="Times New Roman"/>
+          <w:b/>
         </w:rPr>
         <w:tab/>
-        <w:t xml:space="preserve"> (подпись)</w:t>
-      </w:r>
-    </w:p>
-    <w:p>
-      <w:pPr>
-        <w:spacing w:after="0" w:line="240" w:lineRule="auto"/>
-        <w:jc w:val="both"/>
-        <w:rPr>
-          <w:rFonts w:ascii="Times New Roman" w:eastAsia="Calibri" w:hAnsi="Times New Roman" w:cs="Times New Roman"/>
-          <w:b/>
-          <w:lang w:eastAsia="ru-RU"/>
-        </w:rPr>
-      </w:pPr>
-      <w:r>
-        <w:rPr>
-          <w:rFonts w:ascii="Times New Roman" w:eastAsia="Calibri" w:hAnsi="Times New Roman" w:cs="Times New Roman"/>
-          <w:b/>
-          <w:lang w:eastAsia="ru-RU"/>
-        </w:rPr>
-        <w:t xml:space="preserve">Руководитель ВКР </w:t>
-      </w:r>
-      <w:r>
-        <w:rPr>
-          <w:rFonts w:ascii="Times New Roman" w:eastAsia="Calibri" w:hAnsi="Times New Roman" w:cs="Times New Roman"/>
-          <w:b/>
-          <w:lang w:eastAsia="ru-RU"/>
+      </w:r>
+      <w:proofErr w:type="spellStart"/>
+      <w:r>
+        <w:rPr>
+          <w:rFonts w:ascii="Times New Roman" w:eastAsia="Times New Roman" w:hAnsi="Times New Roman" w:cs="Times New Roman"/>
+          <w:u w:val="single"/>
+        </w:rPr>
+        <w:t>имяРуководителяВКР</w:t>
+      </w:r>
+      <w:proofErr w:type="spellEnd"/>
+      <w:r>
+        <w:rPr>
+          <w:rFonts w:ascii="Times New Roman" w:eastAsia="Times New Roman" w:hAnsi="Times New Roman" w:cs="Times New Roman"/>
+        </w:rPr>
+        <w:t xml:space="preserve">, </w:t>
+      </w:r>
+      <w:proofErr w:type="spellStart"/>
+      <w:r>
+        <w:rPr>
+          <w:rFonts w:ascii="Times New Roman" w:eastAsia="Times New Roman" w:hAnsi="Times New Roman" w:cs="Times New Roman"/>
+          <w:u w:val="single"/>
+        </w:rPr>
+        <w:t>должностьРуководителяВКР</w:t>
+      </w:r>
+      <w:proofErr w:type="spellEnd"/>
+      <w:r>
+        <w:rPr>
+          <w:rFonts w:ascii="Times New Roman" w:eastAsia="Times New Roman" w:hAnsi="Times New Roman" w:cs="Times New Roman"/>
+          <w:sz w:val="24"/>
+          <w:szCs w:val="24"/>
         </w:rPr>
         <w:tab/>
-      </w:r>
-      <w:r>
-        <w:rPr>
-          <w:rFonts w:ascii="Times New Roman" w:eastAsia="Calibri" w:hAnsi="Times New Roman" w:cs="Times New Roman"/>
-          <w:b/>
-          <w:lang w:eastAsia="ru-RU"/>
-        </w:rPr>
-        <w:tab/>
-        <w:t xml:space="preserve">        </w:t>
-      </w:r>
-      <w:proofErr w:type="spellStart"/>
-      <w:r>
-        <w:rPr>
-          <w:rFonts w:ascii="Times New Roman" w:eastAsia="Times New Roman" w:hAnsi="Times New Roman" w:cs="Times New Roman"/>
-          <w:u w:val="single"/>
-        </w:rPr>
-        <w:t>имяРуководителяВКР</w:t>
-      </w:r>
-      <w:proofErr w:type="spellEnd"/>
-      <w:r>
-        <w:rPr>
-          <w:rFonts w:ascii="Times New Roman" w:eastAsia="Times New Roman" w:hAnsi="Times New Roman" w:cs="Times New Roman"/>
-        </w:rPr>
-        <w:t xml:space="preserve">,                    </w:t>
-      </w:r>
-      <w:proofErr w:type="spellStart"/>
-      <w:r>
-        <w:rPr>
-          <w:rFonts w:ascii="Times New Roman" w:eastAsia="Times New Roman" w:hAnsi="Times New Roman" w:cs="Times New Roman"/>
-          <w:u w:val="single"/>
-        </w:rPr>
-        <w:t>должностьРуководителяВКР</w:t>
-      </w:r>
-      <w:proofErr w:type="spellEnd"/>
-      <w:r>
-        <w:rPr>
-          <w:rFonts w:ascii="Times New Roman" w:eastAsia="Calibri" w:hAnsi="Times New Roman" w:cs="Times New Roman"/>
-          <w:sz w:val="24"/>
-          <w:szCs w:val="24"/>
-          <w:lang w:eastAsia="ru-RU"/>
-        </w:rPr>
-        <w:t xml:space="preserve"> </w:t>
+        <w:t xml:space="preserve">                                                  </w:t>
       </w:r>
     </w:p>
     <w:p>
@@ -1548,82 +1418,37 @@
         <w:spacing w:after="0" w:line="240" w:lineRule="auto"/>
         <w:jc w:val="both"/>
         <w:rPr>
-          <w:rFonts w:ascii="Times New Roman" w:eastAsia="Calibri" w:hAnsi="Times New Roman" w:cs="Times New Roman"/>
+          <w:rFonts w:ascii="Times New Roman" w:eastAsia="Times New Roman" w:hAnsi="Times New Roman" w:cs="Times New Roman"/>
           <w:sz w:val="24"/>
           <w:szCs w:val="24"/>
           <w:vertAlign w:val="superscript"/>
-          <w:lang w:eastAsia="ru-RU"/>
-        </w:rPr>
-      </w:pPr>
-      <w:r>
-        <w:rPr>
-          <w:rFonts w:ascii="Times New Roman" w:eastAsia="Calibri" w:hAnsi="Times New Roman" w:cs="Times New Roman"/>
-          <w:sz w:val="24"/>
-          <w:szCs w:val="24"/>
-          <w:lang w:eastAsia="ru-RU"/>
+        </w:rPr>
+      </w:pPr>
+      <w:r>
+        <w:rPr>
+          <w:rFonts w:ascii="Times New Roman" w:eastAsia="Times New Roman" w:hAnsi="Times New Roman" w:cs="Times New Roman"/>
+          <w:sz w:val="24"/>
+          <w:szCs w:val="24"/>
         </w:rPr>
         <w:t xml:space="preserve">            </w:t>
       </w:r>
       <w:r>
         <w:rPr>
-          <w:rFonts w:ascii="Times New Roman" w:eastAsia="Calibri" w:hAnsi="Times New Roman" w:cs="Times New Roman"/>
-          <w:sz w:val="24"/>
-          <w:szCs w:val="24"/>
-          <w:lang w:eastAsia="ru-RU"/>
+          <w:rFonts w:ascii="Times New Roman" w:eastAsia="Times New Roman" w:hAnsi="Times New Roman" w:cs="Times New Roman"/>
+          <w:sz w:val="24"/>
+          <w:szCs w:val="24"/>
         </w:rPr>
         <w:tab/>
         <w:t xml:space="preserve"> </w:t>
       </w:r>
       <w:r>
         <w:rPr>
-          <w:rFonts w:ascii="Times New Roman" w:eastAsia="Calibri" w:hAnsi="Times New Roman" w:cs="Times New Roman"/>
+          <w:rFonts w:ascii="Times New Roman" w:eastAsia="Times New Roman" w:hAnsi="Times New Roman" w:cs="Times New Roman"/>
           <w:sz w:val="24"/>
           <w:szCs w:val="24"/>
           <w:vertAlign w:val="superscript"/>
-          <w:lang w:eastAsia="ru-RU"/>
-        </w:rPr>
-        <w:t xml:space="preserve">(Ф.И.О. полностью) </w:t>
-      </w:r>
-      <w:r>
-        <w:rPr>
-          <w:rFonts w:ascii="Times New Roman" w:eastAsia="Calibri" w:hAnsi="Times New Roman" w:cs="Times New Roman"/>
-          <w:sz w:val="24"/>
-          <w:szCs w:val="24"/>
-          <w:vertAlign w:val="superscript"/>
-          <w:lang w:eastAsia="ru-RU"/>
-        </w:rPr>
-        <w:tab/>
-      </w:r>
-      <w:r>
-        <w:rPr>
-          <w:rFonts w:ascii="Times New Roman" w:eastAsia="Calibri" w:hAnsi="Times New Roman" w:cs="Times New Roman"/>
-          <w:sz w:val="24"/>
-          <w:szCs w:val="24"/>
-          <w:vertAlign w:val="superscript"/>
-          <w:lang w:eastAsia="ru-RU"/>
-        </w:rPr>
-        <w:tab/>
-      </w:r>
-      <w:r>
-        <w:rPr>
-          <w:rFonts w:ascii="Times New Roman" w:eastAsia="Calibri" w:hAnsi="Times New Roman" w:cs="Times New Roman"/>
-          <w:sz w:val="24"/>
-          <w:szCs w:val="24"/>
-          <w:vertAlign w:val="superscript"/>
-          <w:lang w:eastAsia="ru-RU"/>
-        </w:rPr>
-        <w:tab/>
-      </w:r>
-      <w:r>
-        <w:rPr>
-          <w:rFonts w:ascii="Times New Roman" w:eastAsia="Calibri" w:hAnsi="Times New Roman" w:cs="Times New Roman"/>
-          <w:sz w:val="24"/>
-          <w:szCs w:val="24"/>
-          <w:vertAlign w:val="superscript"/>
-          <w:lang w:eastAsia="ru-RU"/>
-        </w:rPr>
-        <w:tab/>
-        <w:t xml:space="preserve"> (должность)</w:t>
+        </w:rPr>
+        <w:t>(Ф.И.О. полностью)      (должность)</w:t>
       </w:r>
     </w:p>
     <w:p>
@@ -1782,8 +1607,20 @@
           <w:u w:val="single"/>
           <w:lang w:eastAsia="ru-RU"/>
         </w:rPr>
-        <w:t>общей информатики</w:t>
-      </w:r>
+        <w:t>__________________</w:t>
+      </w:r>
+      <w:r>
+        <w:rPr>
+          <w:rFonts w:ascii="Times New Roman" w:eastAsia="Calibri" w:hAnsi="Times New Roman" w:cs="Times New Roman"/>
+          <w:sz w:val="24"/>
+          <w:szCs w:val="24"/>
+          <w:u w:val="single"/>
+          <w:lang w:eastAsia="ru-RU"/>
+        </w:rPr>
+        <w:t>_______________________________</w:t>
+      </w:r>
+      <w:bookmarkStart w:id="2" w:name="_GoBack"/>
+      <w:bookmarkEnd w:id="2"/>
     </w:p>
     <w:p>
       <w:pPr>
@@ -2131,8 +1968,6 @@
           <w:lang w:eastAsia="ru-RU"/>
         </w:rPr>
       </w:pPr>
-      <w:bookmarkStart w:id="2" w:name="_GoBack"/>
-      <w:bookmarkEnd w:id="2"/>
     </w:p>
     <w:p>
       <w:pPr>
@@ -4708,7 +4543,7 @@
 </file>
 
 <file path=customXml/itemProps1.xml><?xml version="1.0" encoding="utf-8"?>
-<ds:datastoreItem xmlns:ds="http://schemas.openxmlformats.org/officeDocument/2006/customXml" ds:itemID="{D6A46612-AD15-4B5E-A51F-AE502DB5D3A1}">
+<ds:datastoreItem xmlns:ds="http://schemas.openxmlformats.org/officeDocument/2006/customXml" ds:itemID="{88908F8F-F6E7-4C71-84C4-4CAD3BA9A5AD}">
   <ds:schemaRefs>
     <ds:schemaRef ds:uri="http://schemas.openxmlformats.org/officeDocument/2006/bibliography"/>
   </ds:schemaRefs>

--- a/src/main/resources/templates/masters/2nd_course/tprs/Прил 2_Отчет о практике_Магистратура_ТРПС_4 сем.docx
+++ b/src/main/resources/templates/masters/2nd_course/tprs/Прил 2_Отчет о практике_Магистратура_ТРПС_4 сем.docx
@@ -300,7 +300,7 @@
           <w:rFonts w:ascii="Times New Roman" w:eastAsia="Calibri" w:hAnsi="Times New Roman" w:cs="Times New Roman"/>
           <w:sz w:val="28"/>
           <w:szCs w:val="24"/>
-          <w:lang w:val="en-US" w:eastAsia="x-none"/>
+          <w:lang w:eastAsia="x-none"/>
         </w:rPr>
       </w:pPr>
       <w:r>
@@ -323,15 +323,15 @@
           <w:u w:val="single"/>
           <w:lang w:eastAsia="x-none"/>
         </w:rPr>
-        <w:t>______________________________________________________________</w:t>
+        <w:t>общей информатики_________________________________________________________</w:t>
       </w:r>
       <w:r>
         <w:rPr>
           <w:rFonts w:ascii="Times New Roman" w:eastAsia="Calibri" w:hAnsi="Times New Roman" w:cs="Times New Roman"/>
           <w:u w:val="single"/>
-          <w:lang w:val="en-US" w:eastAsia="x-none"/>
-        </w:rPr>
-        <w:t>______________</w:t>
+          <w:lang w:eastAsia="x-none"/>
+        </w:rPr>
+        <w:t>_</w:t>
       </w:r>
     </w:p>
     <w:p>
@@ -1607,7 +1607,7 @@
           <w:u w:val="single"/>
           <w:lang w:eastAsia="ru-RU"/>
         </w:rPr>
-        <w:t>__________________</w:t>
+        <w:t>общей информатки</w:t>
       </w:r>
       <w:r>
         <w:rPr>
@@ -1617,7 +1617,17 @@
           <w:u w:val="single"/>
           <w:lang w:eastAsia="ru-RU"/>
         </w:rPr>
-        <w:t>_______________________________</w:t>
+        <w:t>__________</w:t>
+      </w:r>
+      <w:r>
+        <w:rPr>
+          <w:rFonts w:ascii="Times New Roman" w:eastAsia="Calibri" w:hAnsi="Times New Roman" w:cs="Times New Roman"/>
+          <w:sz w:val="24"/>
+          <w:szCs w:val="24"/>
+          <w:u w:val="single"/>
+          <w:lang w:eastAsia="ru-RU"/>
+        </w:rPr>
+        <w:t>______________________</w:t>
       </w:r>
       <w:bookmarkStart w:id="2" w:name="_GoBack"/>
       <w:bookmarkEnd w:id="2"/>
@@ -4543,7 +4553,7 @@
 </file>
 
 <file path=customXml/itemProps1.xml><?xml version="1.0" encoding="utf-8"?>
-<ds:datastoreItem xmlns:ds="http://schemas.openxmlformats.org/officeDocument/2006/customXml" ds:itemID="{88908F8F-F6E7-4C71-84C4-4CAD3BA9A5AD}">
+<ds:datastoreItem xmlns:ds="http://schemas.openxmlformats.org/officeDocument/2006/customXml" ds:itemID="{FC845F41-154E-435F-B6E2-BD36E5D821CE}">
   <ds:schemaRefs>
     <ds:schemaRef ds:uri="http://schemas.openxmlformats.org/officeDocument/2006/bibliography"/>
   </ds:schemaRefs>

--- a/src/main/resources/templates/masters/2nd_course/tprs/Прил 2_Отчет о практике_Магистратура_ТРПС_4 сем.docx
+++ b/src/main/resources/templates/masters/2nd_course/tprs/Прил 2_Отчет о практике_Магистратура_ТРПС_4 сем.docx
@@ -1607,7 +1607,7 @@
           <w:u w:val="single"/>
           <w:lang w:eastAsia="ru-RU"/>
         </w:rPr>
-        <w:t>общей информатки</w:t>
+        <w:t>общей информат</w:t>
       </w:r>
       <w:r>
         <w:rPr>
@@ -1617,20 +1617,40 @@
           <w:u w:val="single"/>
           <w:lang w:eastAsia="ru-RU"/>
         </w:rPr>
-        <w:t>__________</w:t>
-      </w:r>
-      <w:r>
-        <w:rPr>
-          <w:rFonts w:ascii="Times New Roman" w:eastAsia="Calibri" w:hAnsi="Times New Roman" w:cs="Times New Roman"/>
-          <w:sz w:val="24"/>
-          <w:szCs w:val="24"/>
-          <w:u w:val="single"/>
-          <w:lang w:eastAsia="ru-RU"/>
-        </w:rPr>
-        <w:t>______________________</w:t>
+        <w:t>и</w:t>
       </w:r>
       <w:bookmarkStart w:id="2" w:name="_GoBack"/>
       <w:bookmarkEnd w:id="2"/>
+      <w:r>
+        <w:rPr>
+          <w:rFonts w:ascii="Times New Roman" w:eastAsia="Calibri" w:hAnsi="Times New Roman" w:cs="Times New Roman"/>
+          <w:sz w:val="24"/>
+          <w:szCs w:val="24"/>
+          <w:u w:val="single"/>
+          <w:lang w:eastAsia="ru-RU"/>
+        </w:rPr>
+        <w:t>ки</w:t>
+      </w:r>
+      <w:r>
+        <w:rPr>
+          <w:rFonts w:ascii="Times New Roman" w:eastAsia="Calibri" w:hAnsi="Times New Roman" w:cs="Times New Roman"/>
+          <w:sz w:val="24"/>
+          <w:szCs w:val="24"/>
+          <w:u w:val="single"/>
+          <w:lang w:eastAsia="ru-RU"/>
+        </w:rPr>
+        <w:t>__________</w:t>
+      </w:r>
+      <w:r>
+        <w:rPr>
+          <w:rFonts w:ascii="Times New Roman" w:eastAsia="Calibri" w:hAnsi="Times New Roman" w:cs="Times New Roman"/>
+          <w:sz w:val="24"/>
+          <w:szCs w:val="24"/>
+          <w:u w:val="single"/>
+          <w:lang w:eastAsia="ru-RU"/>
+        </w:rPr>
+        <w:t>_____________________</w:t>
+      </w:r>
     </w:p>
     <w:p>
       <w:pPr>
@@ -4553,7 +4573,7 @@
 </file>
 
 <file path=customXml/itemProps1.xml><?xml version="1.0" encoding="utf-8"?>
-<ds:datastoreItem xmlns:ds="http://schemas.openxmlformats.org/officeDocument/2006/customXml" ds:itemID="{FC845F41-154E-435F-B6E2-BD36E5D821CE}">
+<ds:datastoreItem xmlns:ds="http://schemas.openxmlformats.org/officeDocument/2006/customXml" ds:itemID="{39B253A5-2C21-4A72-861B-2079CD1FB384}">
   <ds:schemaRefs>
     <ds:schemaRef ds:uri="http://schemas.openxmlformats.org/officeDocument/2006/bibliography"/>
   </ds:schemaRefs>

--- a/src/main/resources/templates/masters/2nd_course/tprs/Прил 2_Отчет о практике_Магистратура_ТРПС_4 сем.docx
+++ b/src/main/resources/templates/masters/2nd_course/tprs/Прил 2_Отчет о практике_Магистратура_ТРПС_4 сем.docx
@@ -1065,6 +1065,7 @@
           <w:rFonts w:ascii="Times New Roman" w:eastAsia="Times New Roman" w:hAnsi="Times New Roman" w:cs="Times New Roman"/>
         </w:rPr>
       </w:pPr>
+      <w:bookmarkStart w:id="2" w:name="_GoBack"/>
       <w:r>
         <w:rPr>
           <w:rFonts w:ascii="Times New Roman" w:eastAsia="Times New Roman" w:hAnsi="Times New Roman" w:cs="Times New Roman"/>
@@ -1112,6 +1113,15 @@
         </w:rPr>
         <w:t xml:space="preserve">  </w:t>
       </w:r>
+    </w:p>
+    <w:p>
+      <w:pPr>
+        <w:spacing w:after="0" w:line="240" w:lineRule="auto"/>
+        <w:ind w:left="8496"/>
+        <w:rPr>
+          <w:rFonts w:ascii="Times New Roman" w:eastAsia="Times New Roman" w:hAnsi="Times New Roman" w:cs="Times New Roman"/>
+        </w:rPr>
+      </w:pPr>
       <w:r>
         <w:rPr>
           <w:rFonts w:ascii="Times New Roman" w:eastAsia="Times New Roman" w:hAnsi="Times New Roman" w:cs="Times New Roman"/>
@@ -1128,7 +1138,6 @@
           <w:tab w:val="left" w:pos="6946"/>
         </w:tabs>
         <w:spacing w:after="0" w:line="240" w:lineRule="auto"/>
-        <w:jc w:val="both"/>
         <w:rPr>
           <w:rFonts w:ascii="Times New Roman" w:eastAsia="Times New Roman" w:hAnsi="Times New Roman" w:cs="Times New Roman"/>
           <w:sz w:val="24"/>
@@ -1169,6 +1178,15 @@
           <w:vertAlign w:val="superscript"/>
         </w:rPr>
         <w:t xml:space="preserve">тью, должность)             </w:t>
+      </w:r>
+      <w:r>
+        <w:rPr>
+          <w:rFonts w:ascii="Times New Roman" w:eastAsia="Times New Roman" w:hAnsi="Times New Roman" w:cs="Times New Roman"/>
+          <w:sz w:val="24"/>
+          <w:szCs w:val="24"/>
+          <w:vertAlign w:val="superscript"/>
+        </w:rPr>
+        <w:tab/>
       </w:r>
       <w:r>
         <w:rPr>
@@ -1351,6 +1369,7 @@
         <w:t xml:space="preserve">                       (подпись)</w:t>
       </w:r>
     </w:p>
+    <w:bookmarkEnd w:id="2"/>
     <w:p>
       <w:pPr>
         <w:spacing w:after="0" w:line="240" w:lineRule="auto"/>
@@ -1619,8 +1638,6 @@
         </w:rPr>
         <w:t>и</w:t>
       </w:r>
-      <w:bookmarkStart w:id="2" w:name="_GoBack"/>
-      <w:bookmarkEnd w:id="2"/>
       <w:r>
         <w:rPr>
           <w:rFonts w:ascii="Times New Roman" w:eastAsia="Calibri" w:hAnsi="Times New Roman" w:cs="Times New Roman"/>
@@ -2027,7 +2044,6 @@
           <w:szCs w:val="24"/>
           <w:lang w:eastAsia="ru-RU"/>
         </w:rPr>
-        <w:lastRenderedPageBreak/>
         <w:t>Структура отчета.</w:t>
       </w:r>
     </w:p>
@@ -4573,7 +4589,7 @@
 </file>
 
 <file path=customXml/itemProps1.xml><?xml version="1.0" encoding="utf-8"?>
-<ds:datastoreItem xmlns:ds="http://schemas.openxmlformats.org/officeDocument/2006/customXml" ds:itemID="{39B253A5-2C21-4A72-861B-2079CD1FB384}">
+<ds:datastoreItem xmlns:ds="http://schemas.openxmlformats.org/officeDocument/2006/customXml" ds:itemID="{35A954E9-60E5-4E23-AD0D-10496880493D}">
   <ds:schemaRefs>
     <ds:schemaRef ds:uri="http://schemas.openxmlformats.org/officeDocument/2006/bibliography"/>
   </ds:schemaRefs>

--- a/src/main/resources/templates/masters/2nd_course/tprs/Прил 2_Отчет о практике_Магистратура_ТРПС_4 сем.docx
+++ b/src/main/resources/templates/masters/2nd_course/tprs/Прил 2_Отчет о практике_Магистратура_ТРПС_4 сем.docx
@@ -568,8 +568,6 @@
         <w:rPr>
           <w:rFonts w:ascii="Times New Roman" w:eastAsia="Calibri" w:hAnsi="Times New Roman" w:cs="Times New Roman"/>
           <w:b/>
-          <w:sz w:val="24"/>
-          <w:szCs w:val="24"/>
           <w:u w:val="single"/>
           <w:lang w:eastAsia="ru-RU"/>
         </w:rPr>
@@ -579,79 +577,44 @@
           <w:rFonts w:ascii="Times New Roman" w:eastAsia="Times New Roman" w:hAnsi="Times New Roman" w:cs="Times New Roman"/>
           <w:b/>
         </w:rPr>
-        <w:t>Обучающегося</w:t>
-      </w:r>
-      <w:r>
-        <w:rPr>
-          <w:rFonts w:ascii="Times New Roman" w:eastAsia="Times New Roman" w:hAnsi="Times New Roman" w:cs="Times New Roman"/>
-          <w:b/>
-          <w:sz w:val="24"/>
-          <w:szCs w:val="24"/>
+        <w:t xml:space="preserve">Обучающегося </w:t>
+      </w:r>
+      <w:proofErr w:type="spellStart"/>
+      <w:r>
+        <w:rPr>
+          <w:rFonts w:ascii="Times New Roman" w:eastAsia="Times New Roman" w:hAnsi="Times New Roman" w:cs="Times New Roman"/>
+          <w:u w:val="single"/>
+        </w:rPr>
+        <w:t>имяСтудентаР</w:t>
+      </w:r>
+      <w:proofErr w:type="spellEnd"/>
+      <w:r>
+        <w:rPr>
+          <w:rFonts w:ascii="Times New Roman" w:eastAsia="Times New Roman" w:hAnsi="Times New Roman" w:cs="Times New Roman"/>
+          <w:b/>
+        </w:rPr>
+        <w:t xml:space="preserve"> группы № </w:t>
+      </w:r>
+      <w:proofErr w:type="spellStart"/>
+      <w:r>
+        <w:rPr>
+          <w:rFonts w:ascii="Times New Roman" w:eastAsia="Times New Roman" w:hAnsi="Times New Roman" w:cs="Times New Roman"/>
+          <w:u w:val="single"/>
+        </w:rPr>
+        <w:t>группаСтудента</w:t>
+      </w:r>
+      <w:proofErr w:type="spellEnd"/>
+      <w:r>
+        <w:rPr>
+          <w:rFonts w:ascii="Times New Roman" w:eastAsia="Times New Roman" w:hAnsi="Times New Roman" w:cs="Times New Roman"/>
+          <w:b/>
         </w:rPr>
         <w:t xml:space="preserve"> </w:t>
       </w:r>
-      <w:proofErr w:type="spellStart"/>
-      <w:r>
-        <w:rPr>
-          <w:rFonts w:ascii="Times New Roman" w:eastAsia="Times New Roman" w:hAnsi="Times New Roman" w:cs="Times New Roman"/>
-          <w:sz w:val="24"/>
-          <w:szCs w:val="24"/>
-          <w:u w:val="single"/>
-        </w:rPr>
-        <w:t>имяСтудентаР</w:t>
-      </w:r>
-      <w:proofErr w:type="spellEnd"/>
-      <w:r>
-        <w:rPr>
-          <w:rFonts w:ascii="Times New Roman" w:eastAsia="Times New Roman" w:hAnsi="Times New Roman" w:cs="Times New Roman"/>
-          <w:b/>
-          <w:sz w:val="24"/>
-          <w:szCs w:val="24"/>
-        </w:rPr>
-        <w:t xml:space="preserve"> </w:t>
-      </w:r>
-      <w:r>
-        <w:rPr>
-          <w:rFonts w:ascii="Times New Roman" w:eastAsia="Times New Roman" w:hAnsi="Times New Roman" w:cs="Times New Roman"/>
-          <w:b/>
-        </w:rPr>
-        <w:t>группы №</w:t>
-      </w:r>
-      <w:r>
-        <w:rPr>
-          <w:rFonts w:ascii="Times New Roman" w:eastAsia="Times New Roman" w:hAnsi="Times New Roman" w:cs="Times New Roman"/>
-          <w:b/>
-          <w:sz w:val="24"/>
-          <w:szCs w:val="24"/>
-        </w:rPr>
-        <w:t xml:space="preserve"> </w:t>
-      </w:r>
-      <w:proofErr w:type="spellStart"/>
-      <w:r>
-        <w:rPr>
-          <w:rFonts w:ascii="Times New Roman" w:eastAsia="Times New Roman" w:hAnsi="Times New Roman" w:cs="Times New Roman"/>
-          <w:sz w:val="24"/>
-          <w:szCs w:val="24"/>
-          <w:u w:val="single"/>
-        </w:rPr>
-        <w:t>группаСтудента</w:t>
-      </w:r>
-      <w:proofErr w:type="spellEnd"/>
-      <w:r>
-        <w:rPr>
-          <w:rFonts w:ascii="Times New Roman" w:eastAsia="Times New Roman" w:hAnsi="Times New Roman" w:cs="Times New Roman"/>
-          <w:b/>
-          <w:sz w:val="24"/>
-          <w:szCs w:val="24"/>
-        </w:rPr>
-        <w:t xml:space="preserve"> </w:t>
-      </w:r>
-      <w:r>
-        <w:rPr>
-          <w:rFonts w:ascii="Times New Roman" w:eastAsia="Calibri" w:hAnsi="Times New Roman" w:cs="Times New Roman"/>
-          <w:b/>
-          <w:sz w:val="24"/>
-          <w:szCs w:val="24"/>
+      <w:r>
+        <w:rPr>
+          <w:rFonts w:ascii="Times New Roman" w:eastAsia="Calibri" w:hAnsi="Times New Roman" w:cs="Times New Roman"/>
+          <w:b/>
           <w:lang w:eastAsia="ru-RU"/>
         </w:rPr>
         <w:t xml:space="preserve">курса </w:t>
@@ -660,8 +623,6 @@
         <w:rPr>
           <w:rFonts w:ascii="Times New Roman" w:eastAsia="Calibri" w:hAnsi="Times New Roman" w:cs="Times New Roman"/>
           <w:b/>
-          <w:sz w:val="24"/>
-          <w:szCs w:val="24"/>
           <w:lang w:eastAsia="ru-RU"/>
         </w:rPr>
         <w:t>2</w:t>
@@ -734,8 +695,6 @@
         <w:rPr>
           <w:rFonts w:ascii="Times New Roman" w:eastAsia="Calibri" w:hAnsi="Times New Roman" w:cs="Times New Roman"/>
           <w:b/>
-          <w:sz w:val="24"/>
-          <w:szCs w:val="24"/>
           <w:u w:val="single"/>
           <w:lang w:eastAsia="ru-RU"/>
         </w:rPr>
@@ -746,21 +705,11 @@
           <w:b/>
           <w:lang w:eastAsia="ru-RU"/>
         </w:rPr>
-        <w:t xml:space="preserve">Тема </w:t>
-      </w:r>
-      <w:r>
-        <w:rPr>
-          <w:rFonts w:ascii="Times New Roman" w:eastAsia="Calibri" w:hAnsi="Times New Roman" w:cs="Times New Roman"/>
-          <w:b/>
-          <w:lang w:eastAsia="ru-RU"/>
-        </w:rPr>
-        <w:t>задания</w:t>
-      </w:r>
-      <w:r>
-        <w:rPr>
-          <w:rFonts w:ascii="Times New Roman" w:eastAsia="Calibri" w:hAnsi="Times New Roman" w:cs="Times New Roman"/>
-          <w:sz w:val="24"/>
-          <w:szCs w:val="24"/>
+        <w:t>Тема задания</w:t>
+      </w:r>
+      <w:r>
+        <w:rPr>
+          <w:rFonts w:ascii="Times New Roman" w:eastAsia="Calibri" w:hAnsi="Times New Roman" w:cs="Times New Roman"/>
           <w:lang w:eastAsia="ru-RU"/>
         </w:rPr>
         <w:t>:</w:t>
@@ -768,8 +717,6 @@
       <w:r>
         <w:rPr>
           <w:rFonts w:ascii="Times New Roman" w:eastAsia="Times New Roman" w:hAnsi="Times New Roman" w:cs="Times New Roman"/>
-          <w:sz w:val="24"/>
-          <w:szCs w:val="24"/>
         </w:rPr>
         <w:t xml:space="preserve"> </w:t>
       </w:r>
@@ -777,8 +724,6 @@
       <w:r>
         <w:rPr>
           <w:rFonts w:ascii="Times New Roman" w:eastAsia="Times New Roman" w:hAnsi="Times New Roman" w:cs="Times New Roman"/>
-          <w:sz w:val="24"/>
-          <w:szCs w:val="24"/>
           <w:u w:val="single"/>
         </w:rPr>
         <w:t>темаВКР</w:t>
@@ -793,8 +738,6 @@
         <w:outlineLvl w:val="1"/>
         <w:rPr>
           <w:rFonts w:ascii="Times New Roman" w:eastAsia="Calibri" w:hAnsi="Times New Roman" w:cs="Times New Roman"/>
-          <w:sz w:val="24"/>
-          <w:szCs w:val="24"/>
           <w:lang w:eastAsia="ru-RU"/>
         </w:rPr>
       </w:pPr>
@@ -821,8 +764,6 @@
         <w:rPr>
           <w:rFonts w:ascii="Times New Roman" w:eastAsia="Calibri" w:hAnsi="Times New Roman" w:cs="Times New Roman"/>
           <w:b/>
-          <w:sz w:val="24"/>
-          <w:szCs w:val="24"/>
           <w:lang w:eastAsia="ru-RU"/>
         </w:rPr>
         <w:t>:</w:t>
@@ -831,8 +772,6 @@
       <w:r>
         <w:rPr>
           <w:rFonts w:ascii="Times New Roman" w:eastAsia="Times New Roman" w:hAnsi="Times New Roman" w:cs="Times New Roman"/>
-          <w:sz w:val="24"/>
-          <w:szCs w:val="24"/>
           <w:u w:val="single"/>
         </w:rPr>
         <w:t>м</w:t>
@@ -841,8 +780,6 @@
       <w:r>
         <w:rPr>
           <w:rFonts w:ascii="Times New Roman" w:eastAsia="Times New Roman" w:hAnsi="Times New Roman" w:cs="Times New Roman"/>
-          <w:sz w:val="24"/>
-          <w:szCs w:val="24"/>
           <w:u w:val="single"/>
         </w:rPr>
         <w:t>естоПрактики</w:t>
@@ -1065,7 +1002,6 @@
           <w:rFonts w:ascii="Times New Roman" w:eastAsia="Times New Roman" w:hAnsi="Times New Roman" w:cs="Times New Roman"/>
         </w:rPr>
       </w:pPr>
-      <w:bookmarkStart w:id="2" w:name="_GoBack"/>
       <w:r>
         <w:rPr>
           <w:rFonts w:ascii="Times New Roman" w:eastAsia="Times New Roman" w:hAnsi="Times New Roman" w:cs="Times New Roman"/>
@@ -1100,8 +1036,6 @@
       <w:r>
         <w:rPr>
           <w:rFonts w:ascii="Times New Roman" w:eastAsia="Times New Roman" w:hAnsi="Times New Roman" w:cs="Times New Roman"/>
-          <w:sz w:val="24"/>
-          <w:szCs w:val="24"/>
           <w:u w:val="single"/>
         </w:rPr>
         <w:t>должностьВОрганизации</w:t>
@@ -1238,8 +1172,6 @@
         <w:spacing w:after="0" w:line="240" w:lineRule="auto"/>
         <w:rPr>
           <w:rFonts w:ascii="Times New Roman" w:eastAsia="Times New Roman" w:hAnsi="Times New Roman" w:cs="Times New Roman"/>
-          <w:sz w:val="24"/>
-          <w:szCs w:val="24"/>
         </w:rPr>
       </w:pPr>
       <w:r>
@@ -1253,8 +1185,6 @@
       <w:r>
         <w:rPr>
           <w:rFonts w:ascii="Times New Roman" w:eastAsia="Times New Roman" w:hAnsi="Times New Roman" w:cs="Times New Roman"/>
-          <w:sz w:val="24"/>
-          <w:szCs w:val="24"/>
           <w:u w:val="single"/>
         </w:rPr>
         <w:t>имяРуководителяОтНГУ</w:t>
@@ -1263,8 +1193,6 @@
       <w:r>
         <w:rPr>
           <w:rFonts w:ascii="Times New Roman" w:eastAsia="Times New Roman" w:hAnsi="Times New Roman" w:cs="Times New Roman"/>
-          <w:sz w:val="24"/>
-          <w:szCs w:val="24"/>
         </w:rPr>
         <w:t xml:space="preserve">, </w:t>
       </w:r>
@@ -1272,8 +1200,6 @@
       <w:r>
         <w:rPr>
           <w:rFonts w:ascii="Times New Roman" w:eastAsia="Times New Roman" w:hAnsi="Times New Roman" w:cs="Times New Roman"/>
-          <w:sz w:val="24"/>
-          <w:szCs w:val="24"/>
           <w:u w:val="single"/>
         </w:rPr>
         <w:t>должностьВНГУ</w:t>
@@ -1369,15 +1295,12 @@
         <w:t xml:space="preserve">                       (подпись)</w:t>
       </w:r>
     </w:p>
-    <w:bookmarkEnd w:id="2"/>
     <w:p>
       <w:pPr>
         <w:spacing w:after="0" w:line="240" w:lineRule="auto"/>
         <w:jc w:val="both"/>
         <w:rPr>
           <w:rFonts w:ascii="Times New Roman" w:eastAsia="Times New Roman" w:hAnsi="Times New Roman" w:cs="Times New Roman"/>
-          <w:sz w:val="24"/>
-          <w:szCs w:val="24"/>
         </w:rPr>
       </w:pPr>
       <w:r>
@@ -1421,8 +1344,6 @@
       <w:r>
         <w:rPr>
           <w:rFonts w:ascii="Times New Roman" w:eastAsia="Times New Roman" w:hAnsi="Times New Roman" w:cs="Times New Roman"/>
-          <w:sz w:val="24"/>
-          <w:szCs w:val="24"/>
         </w:rPr>
         <w:tab/>
         <w:t xml:space="preserve">                                                  </w:t>
@@ -1599,7 +1520,15 @@
           <w:b/>
           <w:lang w:eastAsia="ru-RU"/>
         </w:rPr>
-        <w:t xml:space="preserve"> на заседании кафедры</w:t>
+        <w:t xml:space="preserve"> на заседании </w:t>
+      </w:r>
+      <w:r>
+        <w:rPr>
+          <w:rFonts w:ascii="Times New Roman" w:eastAsia="Calibri" w:hAnsi="Times New Roman" w:cs="Times New Roman"/>
+          <w:b/>
+          <w:lang w:eastAsia="ru-RU"/>
+        </w:rPr>
+        <w:t>кафедры</w:t>
       </w:r>
       <w:r>
         <w:rPr>
@@ -1612,8 +1541,6 @@
       <w:r>
         <w:rPr>
           <w:rFonts w:ascii="Times New Roman" w:eastAsia="Calibri" w:hAnsi="Times New Roman" w:cs="Times New Roman"/>
-          <w:sz w:val="24"/>
-          <w:szCs w:val="24"/>
           <w:lang w:eastAsia="ru-RU"/>
         </w:rPr>
         <w:t xml:space="preserve"> </w:t>
@@ -1621,8 +1548,6 @@
       <w:r>
         <w:rPr>
           <w:rFonts w:ascii="Times New Roman" w:eastAsia="Calibri" w:hAnsi="Times New Roman" w:cs="Times New Roman"/>
-          <w:sz w:val="24"/>
-          <w:szCs w:val="24"/>
           <w:u w:val="single"/>
           <w:lang w:eastAsia="ru-RU"/>
         </w:rPr>
@@ -1631,8 +1556,6 @@
       <w:r>
         <w:rPr>
           <w:rFonts w:ascii="Times New Roman" w:eastAsia="Calibri" w:hAnsi="Times New Roman" w:cs="Times New Roman"/>
-          <w:sz w:val="24"/>
-          <w:szCs w:val="24"/>
           <w:u w:val="single"/>
           <w:lang w:eastAsia="ru-RU"/>
         </w:rPr>
@@ -1641,8 +1564,6 @@
       <w:r>
         <w:rPr>
           <w:rFonts w:ascii="Times New Roman" w:eastAsia="Calibri" w:hAnsi="Times New Roman" w:cs="Times New Roman"/>
-          <w:sz w:val="24"/>
-          <w:szCs w:val="24"/>
           <w:u w:val="single"/>
           <w:lang w:eastAsia="ru-RU"/>
         </w:rPr>
@@ -1651,8 +1572,6 @@
       <w:r>
         <w:rPr>
           <w:rFonts w:ascii="Times New Roman" w:eastAsia="Calibri" w:hAnsi="Times New Roman" w:cs="Times New Roman"/>
-          <w:sz w:val="24"/>
-          <w:szCs w:val="24"/>
           <w:u w:val="single"/>
           <w:lang w:eastAsia="ru-RU"/>
         </w:rPr>
@@ -1661,8 +1580,6 @@
       <w:r>
         <w:rPr>
           <w:rFonts w:ascii="Times New Roman" w:eastAsia="Calibri" w:hAnsi="Times New Roman" w:cs="Times New Roman"/>
-          <w:sz w:val="24"/>
-          <w:szCs w:val="24"/>
           <w:u w:val="single"/>
           <w:lang w:eastAsia="ru-RU"/>
         </w:rPr>
@@ -1802,7 +1719,25 @@
           <w:szCs w:val="24"/>
           <w:lang w:eastAsia="ru-RU"/>
         </w:rPr>
-        <w:t xml:space="preserve"> «______» ______________ </w:t>
+        <w:t xml:space="preserve"> «______»</w:t>
+      </w:r>
+      <w:r>
+        <w:rPr>
+          <w:rFonts w:ascii="Times New Roman" w:eastAsia="Calibri" w:hAnsi="Times New Roman" w:cs="Times New Roman"/>
+          <w:sz w:val="24"/>
+          <w:szCs w:val="24"/>
+          <w:lang w:eastAsia="ru-RU"/>
+        </w:rPr>
+        <w:t xml:space="preserve"> мая</w:t>
+      </w:r>
+      <w:r>
+        <w:rPr>
+          <w:rFonts w:ascii="Times New Roman" w:eastAsia="Calibri" w:hAnsi="Times New Roman" w:cs="Times New Roman"/>
+          <w:sz w:val="24"/>
+          <w:szCs w:val="24"/>
+          <w:lang w:eastAsia="ru-RU"/>
+        </w:rPr>
+        <w:t xml:space="preserve"> </w:t>
       </w:r>
       <w:r>
         <w:rPr>
@@ -1818,7 +1753,18 @@
           <w:szCs w:val="24"/>
           <w:lang w:eastAsia="ru-RU"/>
         </w:rPr>
-        <w:t>_____г.</w:t>
+        <w:t xml:space="preserve">23 </w:t>
+      </w:r>
+      <w:bookmarkStart w:id="2" w:name="_GoBack"/>
+      <w:bookmarkEnd w:id="2"/>
+      <w:r>
+        <w:rPr>
+          <w:rFonts w:ascii="Times New Roman" w:eastAsia="Calibri" w:hAnsi="Times New Roman" w:cs="Times New Roman"/>
+          <w:sz w:val="24"/>
+          <w:szCs w:val="24"/>
+          <w:lang w:eastAsia="ru-RU"/>
+        </w:rPr>
+        <w:t>г.</w:t>
       </w:r>
     </w:p>
     <w:p>
@@ -2044,6 +1990,7 @@
           <w:szCs w:val="24"/>
           <w:lang w:eastAsia="ru-RU"/>
         </w:rPr>
+        <w:lastRenderedPageBreak/>
         <w:t>Структура отчета.</w:t>
       </w:r>
     </w:p>
@@ -4589,7 +4536,7 @@
 </file>
 
 <file path=customXml/itemProps1.xml><?xml version="1.0" encoding="utf-8"?>
-<ds:datastoreItem xmlns:ds="http://schemas.openxmlformats.org/officeDocument/2006/customXml" ds:itemID="{35A954E9-60E5-4E23-AD0D-10496880493D}">
+<ds:datastoreItem xmlns:ds="http://schemas.openxmlformats.org/officeDocument/2006/customXml" ds:itemID="{ADEE2623-B2F3-46F1-80D3-4EE30A26C812}">
   <ds:schemaRefs>
     <ds:schemaRef ds:uri="http://schemas.openxmlformats.org/officeDocument/2006/bibliography"/>
   </ds:schemaRefs>

--- a/src/main/resources/templates/masters/2nd_course/tprs/Прил 2_Отчет о практике_Магистратура_ТРПС_4 сем.docx
+++ b/src/main/resources/templates/masters/2nd_course/tprs/Прил 2_Отчет о практике_Магистратура_ТРПС_4 сем.docx
@@ -1000,6 +1000,9 @@
         <w:spacing w:after="0" w:line="240" w:lineRule="auto"/>
         <w:rPr>
           <w:rFonts w:ascii="Times New Roman" w:eastAsia="Times New Roman" w:hAnsi="Times New Roman" w:cs="Times New Roman"/>
+          <w:sz w:val="24"/>
+          <w:szCs w:val="24"/>
+          <w:vertAlign w:val="superscript"/>
         </w:rPr>
       </w:pPr>
       <w:r>
@@ -1047,22 +1050,157 @@
         </w:rPr>
         <w:t xml:space="preserve">  </w:t>
       </w:r>
-    </w:p>
-    <w:p>
-      <w:pPr>
-        <w:spacing w:after="0" w:line="240" w:lineRule="auto"/>
-        <w:ind w:left="8496"/>
-        <w:rPr>
-          <w:rFonts w:ascii="Times New Roman" w:eastAsia="Times New Roman" w:hAnsi="Times New Roman" w:cs="Times New Roman"/>
-        </w:rPr>
-      </w:pPr>
-      <w:r>
-        <w:rPr>
-          <w:rFonts w:ascii="Times New Roman" w:eastAsia="Times New Roman" w:hAnsi="Times New Roman" w:cs="Times New Roman"/>
-          <w:sz w:val="24"/>
-          <w:szCs w:val="24"/>
-        </w:rPr>
-        <w:t xml:space="preserve">________        </w:t>
+      <w:r>
+        <w:rPr>
+          <w:rFonts w:ascii="Times New Roman" w:eastAsia="Times New Roman" w:hAnsi="Times New Roman" w:cs="Times New Roman"/>
+          <w:sz w:val="24"/>
+          <w:szCs w:val="24"/>
+        </w:rPr>
+        <w:t xml:space="preserve">________       </w:t>
+      </w:r>
+      <w:r>
+        <w:rPr>
+          <w:rFonts w:ascii="Times New Roman" w:eastAsia="Times New Roman" w:hAnsi="Times New Roman" w:cs="Times New Roman"/>
+          <w:sz w:val="24"/>
+          <w:szCs w:val="24"/>
+        </w:rPr>
+        <w:tab/>
+      </w:r>
+      <w:r>
+        <w:rPr>
+          <w:rFonts w:ascii="Times New Roman" w:eastAsia="Times New Roman" w:hAnsi="Times New Roman" w:cs="Times New Roman"/>
+          <w:sz w:val="24"/>
+          <w:szCs w:val="24"/>
+        </w:rPr>
+        <w:tab/>
+      </w:r>
+      <w:r>
+        <w:rPr>
+          <w:rFonts w:ascii="Times New Roman" w:eastAsia="Times New Roman" w:hAnsi="Times New Roman" w:cs="Times New Roman"/>
+          <w:sz w:val="24"/>
+          <w:szCs w:val="24"/>
+        </w:rPr>
+        <w:tab/>
+      </w:r>
+      <w:r>
+        <w:rPr>
+          <w:rFonts w:ascii="Times New Roman" w:eastAsia="Times New Roman" w:hAnsi="Times New Roman" w:cs="Times New Roman"/>
+          <w:sz w:val="24"/>
+          <w:szCs w:val="24"/>
+        </w:rPr>
+        <w:tab/>
+      </w:r>
+      <w:r>
+        <w:rPr>
+          <w:rFonts w:ascii="Times New Roman" w:eastAsia="Times New Roman" w:hAnsi="Times New Roman" w:cs="Times New Roman"/>
+          <w:sz w:val="24"/>
+          <w:szCs w:val="24"/>
+        </w:rPr>
+        <w:tab/>
+      </w:r>
+      <w:r>
+        <w:rPr>
+          <w:rFonts w:ascii="Times New Roman" w:eastAsia="Times New Roman" w:hAnsi="Times New Roman" w:cs="Times New Roman"/>
+          <w:sz w:val="24"/>
+          <w:szCs w:val="24"/>
+        </w:rPr>
+        <w:tab/>
+      </w:r>
+      <w:r>
+        <w:rPr>
+          <w:rFonts w:ascii="Times New Roman" w:eastAsia="Times New Roman" w:hAnsi="Times New Roman" w:cs="Times New Roman"/>
+          <w:sz w:val="24"/>
+          <w:szCs w:val="24"/>
+          <w:vertAlign w:val="superscript"/>
+        </w:rPr>
+        <w:t xml:space="preserve">(Ф.И.О. полностью, должность)             </w:t>
+      </w:r>
+      <w:r>
+        <w:rPr>
+          <w:rFonts w:ascii="Times New Roman" w:eastAsia="Times New Roman" w:hAnsi="Times New Roman" w:cs="Times New Roman"/>
+          <w:sz w:val="24"/>
+          <w:szCs w:val="24"/>
+          <w:vertAlign w:val="superscript"/>
+        </w:rPr>
+        <w:tab/>
+      </w:r>
+      <w:r>
+        <w:rPr>
+          <w:rFonts w:ascii="Times New Roman" w:eastAsia="Times New Roman" w:hAnsi="Times New Roman" w:cs="Times New Roman"/>
+          <w:sz w:val="24"/>
+          <w:szCs w:val="24"/>
+          <w:vertAlign w:val="superscript"/>
+        </w:rPr>
+        <w:tab/>
+        <w:t xml:space="preserve">                             (подпись)</w:t>
+      </w:r>
+      <w:r>
+        <w:rPr>
+          <w:rFonts w:ascii="Times New Roman" w:eastAsia="Times New Roman" w:hAnsi="Times New Roman" w:cs="Times New Roman"/>
+          <w:sz w:val="24"/>
+          <w:szCs w:val="24"/>
+        </w:rPr>
+        <w:t xml:space="preserve">              </w:t>
+      </w:r>
+    </w:p>
+    <w:p>
+      <w:pPr>
+        <w:spacing w:after="0" w:line="240" w:lineRule="auto"/>
+        <w:rPr>
+          <w:rFonts w:ascii="Times New Roman" w:eastAsia="Times New Roman" w:hAnsi="Times New Roman" w:cs="Times New Roman"/>
+        </w:rPr>
+      </w:pPr>
+      <w:r>
+        <w:rPr>
+          <w:rFonts w:ascii="Times New Roman" w:eastAsia="Times New Roman" w:hAnsi="Times New Roman" w:cs="Times New Roman"/>
+          <w:b/>
+        </w:rPr>
+        <w:t xml:space="preserve">Руководитель практики от НГУ </w:t>
+      </w:r>
+      <w:proofErr w:type="spellStart"/>
+      <w:r>
+        <w:rPr>
+          <w:rFonts w:ascii="Times New Roman" w:eastAsia="Times New Roman" w:hAnsi="Times New Roman" w:cs="Times New Roman"/>
+          <w:u w:val="single"/>
+        </w:rPr>
+        <w:t>имяРуководителяОтНГУ</w:t>
+      </w:r>
+      <w:proofErr w:type="spellEnd"/>
+      <w:r>
+        <w:rPr>
+          <w:rFonts w:ascii="Times New Roman" w:eastAsia="Times New Roman" w:hAnsi="Times New Roman" w:cs="Times New Roman"/>
+        </w:rPr>
+        <w:t xml:space="preserve">, </w:t>
+      </w:r>
+      <w:proofErr w:type="spellStart"/>
+      <w:r>
+        <w:rPr>
+          <w:rFonts w:ascii="Times New Roman" w:eastAsia="Times New Roman" w:hAnsi="Times New Roman" w:cs="Times New Roman"/>
+          <w:u w:val="single"/>
+        </w:rPr>
+        <w:t>должностьВНГУ</w:t>
+      </w:r>
+      <w:proofErr w:type="spellEnd"/>
+      <w:r>
+        <w:rPr>
+          <w:rFonts w:ascii="Times New Roman" w:eastAsia="Times New Roman" w:hAnsi="Times New Roman" w:cs="Times New Roman"/>
+        </w:rPr>
+        <w:t xml:space="preserve">    </w:t>
+      </w:r>
+      <w:r>
+        <w:rPr>
+          <w:rFonts w:ascii="Times New Roman" w:eastAsia="Times New Roman" w:hAnsi="Times New Roman" w:cs="Times New Roman"/>
+          <w:u w:val="single"/>
+        </w:rPr>
+        <w:t xml:space="preserve">         </w:t>
+      </w:r>
+      <w:r>
+        <w:rPr>
+          <w:rFonts w:ascii="Times New Roman" w:eastAsia="Times New Roman" w:hAnsi="Times New Roman" w:cs="Times New Roman"/>
+          <w:sz w:val="24"/>
+          <w:szCs w:val="24"/>
+        </w:rPr>
+        <w:t>_________</w:t>
       </w:r>
     </w:p>
     <w:p>
@@ -1094,6 +1232,7 @@
           <w:szCs w:val="24"/>
         </w:rPr>
         <w:tab/>
+        <w:t xml:space="preserve">  </w:t>
       </w:r>
       <w:r>
         <w:rPr>
@@ -1102,7 +1241,7 @@
           <w:szCs w:val="24"/>
           <w:vertAlign w:val="superscript"/>
         </w:rPr>
-        <w:t>(Ф.И.О. полнос</w:t>
+        <w:t xml:space="preserve">(Ф.И.О. полностью, должность) </w:t>
       </w:r>
       <w:r>
         <w:rPr>
@@ -1111,7 +1250,7 @@
           <w:szCs w:val="24"/>
           <w:vertAlign w:val="superscript"/>
         </w:rPr>
-        <w:t xml:space="preserve">тью, должность)             </w:t>
+        <w:tab/>
       </w:r>
       <w:r>
         <w:rPr>
@@ -1121,109 +1260,61 @@
           <w:vertAlign w:val="superscript"/>
         </w:rPr>
         <w:tab/>
-      </w:r>
-      <w:r>
-        <w:rPr>
-          <w:rFonts w:ascii="Times New Roman" w:eastAsia="Times New Roman" w:hAnsi="Times New Roman" w:cs="Times New Roman"/>
-          <w:sz w:val="24"/>
-          <w:szCs w:val="24"/>
-          <w:vertAlign w:val="superscript"/>
+        <w:t xml:space="preserve">                          (подпись)</w:t>
+      </w:r>
+    </w:p>
+    <w:p>
+      <w:pPr>
+        <w:spacing w:after="0" w:line="240" w:lineRule="auto"/>
+        <w:jc w:val="both"/>
+        <w:rPr>
+          <w:rFonts w:ascii="Times New Roman" w:eastAsia="Times New Roman" w:hAnsi="Times New Roman" w:cs="Times New Roman"/>
+        </w:rPr>
+      </w:pPr>
+      <w:r>
+        <w:rPr>
+          <w:rFonts w:ascii="Times New Roman" w:eastAsia="Times New Roman" w:hAnsi="Times New Roman" w:cs="Times New Roman"/>
+          <w:b/>
+        </w:rPr>
+        <w:t xml:space="preserve">Руководитель ВКР </w:t>
+      </w:r>
+      <w:r>
+        <w:rPr>
+          <w:rFonts w:ascii="Times New Roman" w:eastAsia="Times New Roman" w:hAnsi="Times New Roman" w:cs="Times New Roman"/>
+          <w:b/>
         </w:rPr>
         <w:tab/>
       </w:r>
-      <w:r>
-        <w:rPr>
-          <w:rFonts w:ascii="Times New Roman" w:eastAsia="Times New Roman" w:hAnsi="Times New Roman" w:cs="Times New Roman"/>
-          <w:sz w:val="24"/>
-          <w:szCs w:val="24"/>
-          <w:vertAlign w:val="superscript"/>
+      <w:proofErr w:type="spellStart"/>
+      <w:r>
+        <w:rPr>
+          <w:rFonts w:ascii="Times New Roman" w:eastAsia="Times New Roman" w:hAnsi="Times New Roman" w:cs="Times New Roman"/>
+          <w:u w:val="single"/>
+        </w:rPr>
+        <w:t>имяРуководителяВКР</w:t>
+      </w:r>
+      <w:proofErr w:type="spellEnd"/>
+      <w:r>
+        <w:rPr>
+          <w:rFonts w:ascii="Times New Roman" w:eastAsia="Times New Roman" w:hAnsi="Times New Roman" w:cs="Times New Roman"/>
+        </w:rPr>
+        <w:t xml:space="preserve">  </w:t>
+      </w:r>
+      <w:proofErr w:type="spellStart"/>
+      <w:r>
+        <w:rPr>
+          <w:rFonts w:ascii="Times New Roman" w:eastAsia="Times New Roman" w:hAnsi="Times New Roman" w:cs="Times New Roman"/>
+          <w:u w:val="single"/>
+        </w:rPr>
+        <w:t>должностьРуководителяКраткоВКР</w:t>
+      </w:r>
+      <w:proofErr w:type="spellEnd"/>
+      <w:r>
+        <w:rPr>
+          <w:rFonts w:ascii="Times New Roman" w:eastAsia="Times New Roman" w:hAnsi="Times New Roman" w:cs="Times New Roman"/>
         </w:rPr>
         <w:tab/>
-      </w:r>
-      <w:r>
-        <w:rPr>
-          <w:rFonts w:ascii="Times New Roman" w:eastAsia="Times New Roman" w:hAnsi="Times New Roman" w:cs="Times New Roman"/>
-          <w:sz w:val="24"/>
-          <w:szCs w:val="24"/>
-          <w:vertAlign w:val="superscript"/>
-        </w:rPr>
-        <w:tab/>
-      </w:r>
-      <w:r>
-        <w:rPr>
-          <w:rFonts w:ascii="Times New Roman" w:eastAsia="Times New Roman" w:hAnsi="Times New Roman" w:cs="Times New Roman"/>
-          <w:sz w:val="24"/>
-          <w:szCs w:val="24"/>
-          <w:vertAlign w:val="superscript"/>
-        </w:rPr>
-        <w:t>(подпись)</w:t>
-      </w:r>
-      <w:r>
-        <w:rPr>
-          <w:rFonts w:ascii="Times New Roman" w:eastAsia="Times New Roman" w:hAnsi="Times New Roman" w:cs="Times New Roman"/>
-          <w:sz w:val="24"/>
-          <w:szCs w:val="24"/>
-        </w:rPr>
-        <w:t xml:space="preserve">              </w:t>
-      </w:r>
-    </w:p>
-    <w:p>
-      <w:pPr>
-        <w:spacing w:after="0" w:line="240" w:lineRule="auto"/>
-        <w:rPr>
-          <w:rFonts w:ascii="Times New Roman" w:eastAsia="Times New Roman" w:hAnsi="Times New Roman" w:cs="Times New Roman"/>
-        </w:rPr>
-      </w:pPr>
-      <w:r>
-        <w:rPr>
-          <w:rFonts w:ascii="Times New Roman" w:eastAsia="Times New Roman" w:hAnsi="Times New Roman" w:cs="Times New Roman"/>
-          <w:b/>
-        </w:rPr>
-        <w:t xml:space="preserve">Руководитель практики от НГУ </w:t>
-      </w:r>
-      <w:proofErr w:type="spellStart"/>
-      <w:r>
-        <w:rPr>
-          <w:rFonts w:ascii="Times New Roman" w:eastAsia="Times New Roman" w:hAnsi="Times New Roman" w:cs="Times New Roman"/>
-          <w:u w:val="single"/>
-        </w:rPr>
-        <w:t>имяРуководителяОтНГУ</w:t>
-      </w:r>
-      <w:proofErr w:type="spellEnd"/>
-      <w:r>
-        <w:rPr>
-          <w:rFonts w:ascii="Times New Roman" w:eastAsia="Times New Roman" w:hAnsi="Times New Roman" w:cs="Times New Roman"/>
-        </w:rPr>
-        <w:t xml:space="preserve">, </w:t>
-      </w:r>
-      <w:proofErr w:type="spellStart"/>
-      <w:r>
-        <w:rPr>
-          <w:rFonts w:ascii="Times New Roman" w:eastAsia="Times New Roman" w:hAnsi="Times New Roman" w:cs="Times New Roman"/>
-          <w:u w:val="single"/>
-        </w:rPr>
-        <w:t>должностьВНГУ</w:t>
-      </w:r>
-      <w:proofErr w:type="spellEnd"/>
-    </w:p>
-    <w:p>
-      <w:pPr>
-        <w:spacing w:after="0" w:line="240" w:lineRule="auto"/>
-        <w:ind w:left="7920" w:firstLine="720"/>
-        <w:rPr>
-          <w:rFonts w:ascii="Times New Roman" w:eastAsia="Times New Roman" w:hAnsi="Times New Roman" w:cs="Times New Roman"/>
-          <w:sz w:val="24"/>
-          <w:szCs w:val="24"/>
-          <w:u w:val="single"/>
-        </w:rPr>
-      </w:pPr>
-      <w:r>
-        <w:rPr>
-          <w:rFonts w:ascii="Times New Roman" w:eastAsia="Times New Roman" w:hAnsi="Times New Roman" w:cs="Times New Roman"/>
-          <w:sz w:val="24"/>
-          <w:szCs w:val="24"/>
-        </w:rPr>
-        <w:t>__________</w:t>
+        <w:t xml:space="preserve">                                                  </w:t>
       </w:r>
     </w:p>
     <w:p>
@@ -1233,6 +1324,7 @@
           <w:tab w:val="left" w:pos="6946"/>
         </w:tabs>
         <w:spacing w:after="0" w:line="240" w:lineRule="auto"/>
+        <w:jc w:val="both"/>
         <w:rPr>
           <w:rFonts w:ascii="Times New Roman" w:eastAsia="Times New Roman" w:hAnsi="Times New Roman" w:cs="Times New Roman"/>
           <w:sz w:val="24"/>
@@ -1246,16 +1338,7 @@
           <w:sz w:val="24"/>
           <w:szCs w:val="24"/>
         </w:rPr>
-        <w:t xml:space="preserve">            </w:t>
-      </w:r>
-      <w:r>
-        <w:rPr>
-          <w:rFonts w:ascii="Times New Roman" w:eastAsia="Times New Roman" w:hAnsi="Times New Roman" w:cs="Times New Roman"/>
-          <w:sz w:val="24"/>
-          <w:szCs w:val="24"/>
-        </w:rPr>
-        <w:tab/>
-        <w:t xml:space="preserve"> </w:t>
+        <w:t xml:space="preserve">                                             </w:t>
       </w:r>
       <w:r>
         <w:rPr>
@@ -1264,35 +1347,7 @@
           <w:szCs w:val="24"/>
           <w:vertAlign w:val="superscript"/>
         </w:rPr>
-        <w:t xml:space="preserve">(Ф.И.О. полностью, должность) </w:t>
-      </w:r>
-      <w:r>
-        <w:rPr>
-          <w:rFonts w:ascii="Times New Roman" w:eastAsia="Times New Roman" w:hAnsi="Times New Roman" w:cs="Times New Roman"/>
-          <w:sz w:val="24"/>
-          <w:szCs w:val="24"/>
-          <w:vertAlign w:val="superscript"/>
-        </w:rPr>
-        <w:tab/>
-      </w:r>
-      <w:r>
-        <w:rPr>
-          <w:rFonts w:ascii="Times New Roman" w:eastAsia="Times New Roman" w:hAnsi="Times New Roman" w:cs="Times New Roman"/>
-          <w:sz w:val="24"/>
-          <w:szCs w:val="24"/>
-          <w:vertAlign w:val="superscript"/>
-        </w:rPr>
-        <w:tab/>
-      </w:r>
-      <w:r>
-        <w:rPr>
-          <w:rFonts w:ascii="Times New Roman" w:eastAsia="Times New Roman" w:hAnsi="Times New Roman" w:cs="Times New Roman"/>
-          <w:sz w:val="24"/>
-          <w:szCs w:val="24"/>
-          <w:vertAlign w:val="superscript"/>
-        </w:rPr>
-        <w:tab/>
-        <w:t xml:space="preserve">                       (подпись)</w:t>
+        <w:t>(Ф.И.О. полностью)      (должность)</w:t>
       </w:r>
     </w:p>
     <w:p>
@@ -1300,108 +1355,14 @@
         <w:spacing w:after="0" w:line="240" w:lineRule="auto"/>
         <w:jc w:val="both"/>
         <w:rPr>
-          <w:rFonts w:ascii="Times New Roman" w:eastAsia="Times New Roman" w:hAnsi="Times New Roman" w:cs="Times New Roman"/>
-        </w:rPr>
-      </w:pPr>
-      <w:r>
-        <w:rPr>
-          <w:rFonts w:ascii="Times New Roman" w:eastAsia="Times New Roman" w:hAnsi="Times New Roman" w:cs="Times New Roman"/>
-          <w:b/>
-        </w:rPr>
-        <w:t xml:space="preserve">Руководитель ВКР </w:t>
-      </w:r>
-      <w:r>
-        <w:rPr>
-          <w:rFonts w:ascii="Times New Roman" w:eastAsia="Times New Roman" w:hAnsi="Times New Roman" w:cs="Times New Roman"/>
-          <w:b/>
-        </w:rPr>
-        <w:tab/>
-      </w:r>
-      <w:proofErr w:type="spellStart"/>
-      <w:r>
-        <w:rPr>
-          <w:rFonts w:ascii="Times New Roman" w:eastAsia="Times New Roman" w:hAnsi="Times New Roman" w:cs="Times New Roman"/>
-          <w:u w:val="single"/>
-        </w:rPr>
-        <w:t>имяРуководителяВКР</w:t>
-      </w:r>
-      <w:proofErr w:type="spellEnd"/>
-      <w:r>
-        <w:rPr>
-          <w:rFonts w:ascii="Times New Roman" w:eastAsia="Times New Roman" w:hAnsi="Times New Roman" w:cs="Times New Roman"/>
-        </w:rPr>
-        <w:t xml:space="preserve">, </w:t>
-      </w:r>
-      <w:proofErr w:type="spellStart"/>
-      <w:r>
-        <w:rPr>
-          <w:rFonts w:ascii="Times New Roman" w:eastAsia="Times New Roman" w:hAnsi="Times New Roman" w:cs="Times New Roman"/>
-          <w:u w:val="single"/>
-        </w:rPr>
-        <w:t>должностьРуководителяВКР</w:t>
-      </w:r>
-      <w:proofErr w:type="spellEnd"/>
-      <w:r>
-        <w:rPr>
-          <w:rFonts w:ascii="Times New Roman" w:eastAsia="Times New Roman" w:hAnsi="Times New Roman" w:cs="Times New Roman"/>
-        </w:rPr>
-        <w:tab/>
-        <w:t xml:space="preserve">                                                  </w:t>
-      </w:r>
-    </w:p>
-    <w:p>
-      <w:pPr>
-        <w:tabs>
-          <w:tab w:val="left" w:pos="3828"/>
-          <w:tab w:val="left" w:pos="6946"/>
-        </w:tabs>
-        <w:spacing w:after="0" w:line="240" w:lineRule="auto"/>
-        <w:jc w:val="both"/>
-        <w:rPr>
-          <w:rFonts w:ascii="Times New Roman" w:eastAsia="Times New Roman" w:hAnsi="Times New Roman" w:cs="Times New Roman"/>
-          <w:sz w:val="24"/>
-          <w:szCs w:val="24"/>
-          <w:vertAlign w:val="superscript"/>
-        </w:rPr>
-      </w:pPr>
-      <w:r>
-        <w:rPr>
-          <w:rFonts w:ascii="Times New Roman" w:eastAsia="Times New Roman" w:hAnsi="Times New Roman" w:cs="Times New Roman"/>
-          <w:sz w:val="24"/>
-          <w:szCs w:val="24"/>
-        </w:rPr>
-        <w:t xml:space="preserve">            </w:t>
-      </w:r>
-      <w:r>
-        <w:rPr>
-          <w:rFonts w:ascii="Times New Roman" w:eastAsia="Times New Roman" w:hAnsi="Times New Roman" w:cs="Times New Roman"/>
-          <w:sz w:val="24"/>
-          <w:szCs w:val="24"/>
-        </w:rPr>
-        <w:tab/>
-        <w:t xml:space="preserve"> </w:t>
-      </w:r>
-      <w:r>
-        <w:rPr>
-          <w:rFonts w:ascii="Times New Roman" w:eastAsia="Times New Roman" w:hAnsi="Times New Roman" w:cs="Times New Roman"/>
-          <w:sz w:val="24"/>
-          <w:szCs w:val="24"/>
-          <w:vertAlign w:val="superscript"/>
-        </w:rPr>
-        <w:t>(Ф.И.О. полностью)      (должность)</w:t>
-      </w:r>
-    </w:p>
-    <w:p>
-      <w:pPr>
-        <w:spacing w:after="0" w:line="240" w:lineRule="auto"/>
-        <w:jc w:val="both"/>
-        <w:rPr>
-          <w:rFonts w:ascii="Times New Roman" w:eastAsia="Calibri" w:hAnsi="Times New Roman" w:cs="Times New Roman"/>
-          <w:sz w:val="24"/>
-          <w:szCs w:val="24"/>
-          <w:lang w:eastAsia="ru-RU"/>
-        </w:rPr>
-      </w:pPr>
+          <w:rFonts w:ascii="Times New Roman" w:eastAsia="Calibri" w:hAnsi="Times New Roman" w:cs="Times New Roman"/>
+          <w:sz w:val="24"/>
+          <w:szCs w:val="24"/>
+          <w:lang w:eastAsia="ru-RU"/>
+        </w:rPr>
+      </w:pPr>
+      <w:bookmarkStart w:id="2" w:name="_GoBack"/>
+      <w:bookmarkEnd w:id="2"/>
       <w:r>
         <w:rPr>
           <w:rFonts w:ascii="Times New Roman" w:eastAsia="Calibri" w:hAnsi="Times New Roman" w:cs="Times New Roman"/>
@@ -1719,13 +1680,18 @@
           <w:szCs w:val="24"/>
           <w:lang w:eastAsia="ru-RU"/>
         </w:rPr>
-        <w:t xml:space="preserve"> «______»</w:t>
-      </w:r>
-      <w:r>
-        <w:rPr>
-          <w:rFonts w:ascii="Times New Roman" w:eastAsia="Calibri" w:hAnsi="Times New Roman" w:cs="Times New Roman"/>
-          <w:sz w:val="24"/>
-          <w:szCs w:val="24"/>
+        <w:t xml:space="preserve"> </w:t>
+      </w:r>
+      <w:r>
+        <w:rPr>
+          <w:rFonts w:ascii="Times New Roman" w:eastAsia="Calibri" w:hAnsi="Times New Roman" w:cs="Times New Roman"/>
+          <w:lang w:eastAsia="ru-RU"/>
+        </w:rPr>
+        <w:t>«______»</w:t>
+      </w:r>
+      <w:r>
+        <w:rPr>
+          <w:rFonts w:ascii="Times New Roman" w:eastAsia="Calibri" w:hAnsi="Times New Roman" w:cs="Times New Roman"/>
           <w:lang w:eastAsia="ru-RU"/>
         </w:rPr>
         <w:t xml:space="preserve"> мая</w:t>
@@ -1733,35 +1699,20 @@
       <w:r>
         <w:rPr>
           <w:rFonts w:ascii="Times New Roman" w:eastAsia="Calibri" w:hAnsi="Times New Roman" w:cs="Times New Roman"/>
-          <w:sz w:val="24"/>
-          <w:szCs w:val="24"/>
-          <w:lang w:eastAsia="ru-RU"/>
-        </w:rPr>
-        <w:t xml:space="preserve"> </w:t>
-      </w:r>
-      <w:r>
-        <w:rPr>
-          <w:rFonts w:ascii="Times New Roman" w:eastAsia="Calibri" w:hAnsi="Times New Roman" w:cs="Times New Roman"/>
-          <w:lang w:eastAsia="ru-RU"/>
-        </w:rPr>
-        <w:t>20</w:t>
-      </w:r>
-      <w:r>
-        <w:rPr>
-          <w:rFonts w:ascii="Times New Roman" w:eastAsia="Calibri" w:hAnsi="Times New Roman" w:cs="Times New Roman"/>
-          <w:sz w:val="24"/>
-          <w:szCs w:val="24"/>
+          <w:lang w:eastAsia="ru-RU"/>
+        </w:rPr>
+        <w:t xml:space="preserve"> 20</w:t>
+      </w:r>
+      <w:r>
+        <w:rPr>
+          <w:rFonts w:ascii="Times New Roman" w:eastAsia="Calibri" w:hAnsi="Times New Roman" w:cs="Times New Roman"/>
           <w:lang w:eastAsia="ru-RU"/>
         </w:rPr>
         <w:t xml:space="preserve">23 </w:t>
       </w:r>
-      <w:bookmarkStart w:id="2" w:name="_GoBack"/>
-      <w:bookmarkEnd w:id="2"/>
-      <w:r>
-        <w:rPr>
-          <w:rFonts w:ascii="Times New Roman" w:eastAsia="Calibri" w:hAnsi="Times New Roman" w:cs="Times New Roman"/>
-          <w:sz w:val="24"/>
-          <w:szCs w:val="24"/>
+      <w:r>
+        <w:rPr>
+          <w:rFonts w:ascii="Times New Roman" w:eastAsia="Calibri" w:hAnsi="Times New Roman" w:cs="Times New Roman"/>
           <w:lang w:eastAsia="ru-RU"/>
         </w:rPr>
         <w:t>г.</w:t>
@@ -1990,7 +1941,6 @@
           <w:szCs w:val="24"/>
           <w:lang w:eastAsia="ru-RU"/>
         </w:rPr>
-        <w:lastRenderedPageBreak/>
         <w:t>Структура отчета.</w:t>
       </w:r>
     </w:p>
@@ -2015,6 +1965,7 @@
           <w:szCs w:val="24"/>
           <w:lang w:eastAsia="ru-RU"/>
         </w:rPr>
+        <w:lastRenderedPageBreak/>
         <w:t xml:space="preserve">Отчет должен содержать сведения о конкретно выполненной студентом работе в период практики в соответствии с заданием. Построение, содержание и оформление отчета должны соответствовать требованиям программы практики. </w:t>
       </w:r>
     </w:p>
@@ -2497,7 +2448,27 @@
           <w:szCs w:val="24"/>
           <w:lang w:eastAsia="ru-RU"/>
         </w:rPr>
-        <w:t xml:space="preserve">конкретные итоги деятельности, проводимой на практике; выводы должны соотносится с задачами практики; дается собственная оценка работе на практике, </w:t>
+        <w:t xml:space="preserve">конкретные итоги деятельности, проводимой на практике; выводы должны </w:t>
+      </w:r>
+      <w:proofErr w:type="gramStart"/>
+      <w:r>
+        <w:rPr>
+          <w:rFonts w:ascii="Times New Roman" w:eastAsia="Times New Roman" w:hAnsi="Times New Roman" w:cs="Times New Roman"/>
+          <w:sz w:val="24"/>
+          <w:szCs w:val="24"/>
+          <w:lang w:eastAsia="ru-RU"/>
+        </w:rPr>
+        <w:t>соотносится</w:t>
+      </w:r>
+      <w:proofErr w:type="gramEnd"/>
+      <w:r>
+        <w:rPr>
+          <w:rFonts w:ascii="Times New Roman" w:eastAsia="Times New Roman" w:hAnsi="Times New Roman" w:cs="Times New Roman"/>
+          <w:sz w:val="24"/>
+          <w:szCs w:val="24"/>
+          <w:lang w:eastAsia="ru-RU"/>
+        </w:rPr>
+        <w:t xml:space="preserve"> с задачами практики; дается собственная оценка работе на практике, </w:t>
       </w:r>
       <w:r>
         <w:rPr>
@@ -2515,7 +2486,27 @@
           <w:szCs w:val="24"/>
           <w:lang w:eastAsia="ru-RU"/>
         </w:rPr>
-        <w:t>самооценку сформированности компетенций</w:t>
+        <w:t xml:space="preserve">самооценку </w:t>
+      </w:r>
+      <w:proofErr w:type="spellStart"/>
+      <w:r>
+        <w:rPr>
+          <w:rFonts w:ascii="Times New Roman" w:eastAsia="Times New Roman" w:hAnsi="Times New Roman" w:cs="Times New Roman"/>
+          <w:sz w:val="24"/>
+          <w:szCs w:val="24"/>
+          <w:lang w:eastAsia="ru-RU"/>
+        </w:rPr>
+        <w:t>сформированности</w:t>
+      </w:r>
+      <w:proofErr w:type="spellEnd"/>
+      <w:r>
+        <w:rPr>
+          <w:rFonts w:ascii="Times New Roman" w:eastAsia="Times New Roman" w:hAnsi="Times New Roman" w:cs="Times New Roman"/>
+          <w:sz w:val="24"/>
+          <w:szCs w:val="24"/>
+          <w:lang w:eastAsia="ru-RU"/>
+        </w:rPr>
+        <w:t xml:space="preserve"> компетенций</w:t>
       </w:r>
       <w:r>
         <w:rPr>
@@ -2612,6 +2603,7 @@
           <w:lang w:eastAsia="ru-RU"/>
         </w:rPr>
       </w:pPr>
+      <w:proofErr w:type="gramStart"/>
       <w:r>
         <w:rPr>
           <w:rFonts w:ascii="Times New Roman" w:eastAsia="Times New Roman" w:hAnsi="Times New Roman"/>
@@ -2702,6 +2694,7 @@
         </w:rPr>
         <w:t>).</w:t>
       </w:r>
+      <w:proofErr w:type="gramEnd"/>
     </w:p>
     <w:p>
       <w:pPr>
@@ -3106,7 +3099,27 @@
           <w:szCs w:val="24"/>
           <w:lang w:eastAsia="ru-RU"/>
         </w:rPr>
-        <w:t xml:space="preserve"> формата А4, ориентация страницы – книжная; </w:t>
+        <w:t xml:space="preserve"> формата А</w:t>
+      </w:r>
+      <w:proofErr w:type="gramStart"/>
+      <w:r>
+        <w:rPr>
+          <w:rFonts w:ascii="Times New Roman" w:eastAsia="Times New Roman" w:hAnsi="Times New Roman" w:cs="Times New Roman"/>
+          <w:sz w:val="24"/>
+          <w:szCs w:val="24"/>
+          <w:lang w:eastAsia="ru-RU"/>
+        </w:rPr>
+        <w:t>4</w:t>
+      </w:r>
+      <w:proofErr w:type="gramEnd"/>
+      <w:r>
+        <w:rPr>
+          <w:rFonts w:ascii="Times New Roman" w:eastAsia="Times New Roman" w:hAnsi="Times New Roman" w:cs="Times New Roman"/>
+          <w:sz w:val="24"/>
+          <w:szCs w:val="24"/>
+          <w:lang w:eastAsia="ru-RU"/>
+        </w:rPr>
+        <w:t xml:space="preserve">, ориентация страницы – книжная; </w:t>
       </w:r>
     </w:p>
     <w:p>
@@ -3393,6 +3406,7 @@
           <w:lang w:eastAsia="ru-RU"/>
         </w:rPr>
       </w:pPr>
+      <w:proofErr w:type="gramStart"/>
       <w:r>
         <w:rPr>
           <w:rFonts w:ascii="Times New Roman" w:eastAsia="Times New Roman" w:hAnsi="Times New Roman" w:cs="Times New Roman"/>
@@ -3420,6 +3434,7 @@
         </w:rPr>
         <w:t xml:space="preserve">см; сверху, снизу: 2 см; </w:t>
       </w:r>
+      <w:proofErr w:type="gramEnd"/>
     </w:p>
     <w:p>
       <w:pPr>
@@ -4536,7 +4551,7 @@
 </file>
 
 <file path=customXml/itemProps1.xml><?xml version="1.0" encoding="utf-8"?>
-<ds:datastoreItem xmlns:ds="http://schemas.openxmlformats.org/officeDocument/2006/customXml" ds:itemID="{ADEE2623-B2F3-46F1-80D3-4EE30A26C812}">
+<ds:datastoreItem xmlns:ds="http://schemas.openxmlformats.org/officeDocument/2006/customXml" ds:itemID="{3C91B236-A4B1-4EB8-83BC-1CA482B1C422}">
   <ds:schemaRefs>
     <ds:schemaRef ds:uri="http://schemas.openxmlformats.org/officeDocument/2006/bibliography"/>
   </ds:schemaRefs>

--- a/src/main/resources/templates/masters/2nd_course/tprs/Прил 2_Отчет о практике_Магистратура_ТРПС_4 сем.docx
+++ b/src/main/resources/templates/masters/2nd_course/tprs/Прил 2_Отчет о практике_Магистратура_ТРПС_4 сем.docx
@@ -1361,569 +1361,581 @@
           <w:lang w:eastAsia="ru-RU"/>
         </w:rPr>
       </w:pPr>
+      <w:r>
+        <w:rPr>
+          <w:rFonts w:ascii="Times New Roman" w:eastAsia="Calibri" w:hAnsi="Times New Roman" w:cs="Times New Roman"/>
+          <w:b/>
+          <w:lang w:eastAsia="ru-RU"/>
+        </w:rPr>
+        <w:t>Оценка по итогам защиты отчета:</w:t>
+      </w:r>
+      <w:r>
+        <w:rPr>
+          <w:rFonts w:ascii="Times New Roman" w:eastAsia="Calibri" w:hAnsi="Times New Roman" w:cs="Times New Roman"/>
+          <w:sz w:val="24"/>
+          <w:szCs w:val="24"/>
+          <w:lang w:eastAsia="ru-RU"/>
+        </w:rPr>
+        <w:t>_____________________________________________</w:t>
+      </w:r>
+      <w:r>
+        <w:rPr>
+          <w:rFonts w:ascii="Times New Roman" w:eastAsia="Calibri" w:hAnsi="Times New Roman" w:cs="Times New Roman"/>
+          <w:sz w:val="24"/>
+          <w:szCs w:val="24"/>
+          <w:lang w:eastAsia="ru-RU"/>
+        </w:rPr>
+        <w:t>_______</w:t>
+      </w:r>
+    </w:p>
+    <w:p>
+      <w:pPr>
+        <w:spacing w:after="0" w:line="240" w:lineRule="auto"/>
+        <w:jc w:val="both"/>
+        <w:rPr>
+          <w:rFonts w:ascii="Times New Roman" w:eastAsia="Calibri" w:hAnsi="Times New Roman" w:cs="Times New Roman"/>
+          <w:sz w:val="16"/>
+          <w:szCs w:val="16"/>
+          <w:lang w:eastAsia="ru-RU"/>
+        </w:rPr>
+      </w:pPr>
+      <w:r>
+        <w:rPr>
+          <w:rFonts w:ascii="Times New Roman" w:eastAsia="Calibri" w:hAnsi="Times New Roman" w:cs="Times New Roman"/>
+          <w:sz w:val="16"/>
+          <w:szCs w:val="16"/>
+          <w:lang w:eastAsia="ru-RU"/>
+        </w:rPr>
+        <w:tab/>
+      </w:r>
+      <w:r>
+        <w:rPr>
+          <w:rFonts w:ascii="Times New Roman" w:eastAsia="Calibri" w:hAnsi="Times New Roman" w:cs="Times New Roman"/>
+          <w:sz w:val="16"/>
+          <w:szCs w:val="16"/>
+          <w:lang w:eastAsia="ru-RU"/>
+        </w:rPr>
+        <w:tab/>
+      </w:r>
+      <w:r>
+        <w:rPr>
+          <w:rFonts w:ascii="Times New Roman" w:eastAsia="Calibri" w:hAnsi="Times New Roman" w:cs="Times New Roman"/>
+          <w:sz w:val="16"/>
+          <w:szCs w:val="16"/>
+          <w:lang w:eastAsia="ru-RU"/>
+        </w:rPr>
+        <w:tab/>
+      </w:r>
+      <w:r>
+        <w:rPr>
+          <w:rFonts w:ascii="Times New Roman" w:eastAsia="Calibri" w:hAnsi="Times New Roman" w:cs="Times New Roman"/>
+          <w:sz w:val="16"/>
+          <w:szCs w:val="16"/>
+          <w:lang w:eastAsia="ru-RU"/>
+        </w:rPr>
+        <w:tab/>
+      </w:r>
+      <w:r>
+        <w:rPr>
+          <w:rFonts w:ascii="Times New Roman" w:eastAsia="Calibri" w:hAnsi="Times New Roman" w:cs="Times New Roman"/>
+          <w:sz w:val="16"/>
+          <w:szCs w:val="16"/>
+          <w:lang w:eastAsia="ru-RU"/>
+        </w:rPr>
+        <w:tab/>
+      </w:r>
+      <w:r>
+        <w:rPr>
+          <w:rFonts w:ascii="Times New Roman" w:eastAsia="Calibri" w:hAnsi="Times New Roman" w:cs="Times New Roman"/>
+          <w:sz w:val="16"/>
+          <w:szCs w:val="16"/>
+          <w:lang w:eastAsia="ru-RU"/>
+        </w:rPr>
+        <w:tab/>
+        <w:t>(неудовлетворительно, удовлетворительно, хорошо, отлично)</w:t>
+      </w:r>
+    </w:p>
+    <w:p>
+      <w:pPr>
+        <w:spacing w:after="0" w:line="240" w:lineRule="auto"/>
+        <w:rPr>
+          <w:rFonts w:ascii="Times New Roman" w:eastAsia="Calibri" w:hAnsi="Times New Roman" w:cs="Times New Roman"/>
+          <w:sz w:val="24"/>
+          <w:szCs w:val="24"/>
+          <w:lang w:eastAsia="ru-RU"/>
+        </w:rPr>
+      </w:pPr>
+      <w:r>
+        <w:rPr>
+          <w:rFonts w:ascii="Times New Roman" w:eastAsia="Calibri" w:hAnsi="Times New Roman" w:cs="Times New Roman"/>
+          <w:b/>
+          <w:lang w:eastAsia="ru-RU"/>
+        </w:rPr>
+        <w:t>Отчет заслушан</w:t>
+      </w:r>
+      <w:r>
+        <w:rPr>
+          <w:rFonts w:ascii="Times New Roman" w:eastAsia="Calibri" w:hAnsi="Times New Roman" w:cs="Times New Roman"/>
+          <w:b/>
+          <w:lang w:eastAsia="ru-RU"/>
+        </w:rPr>
+        <w:t xml:space="preserve"> на заседании </w:t>
+      </w:r>
+      <w:r>
+        <w:rPr>
+          <w:rFonts w:ascii="Times New Roman" w:eastAsia="Calibri" w:hAnsi="Times New Roman" w:cs="Times New Roman"/>
+          <w:b/>
+          <w:lang w:eastAsia="ru-RU"/>
+        </w:rPr>
+        <w:t>кафедры</w:t>
+      </w:r>
+      <w:r>
+        <w:rPr>
+          <w:rFonts w:ascii="Times New Roman" w:eastAsia="Calibri" w:hAnsi="Times New Roman" w:cs="Times New Roman"/>
+          <w:b/>
+          <w:lang w:eastAsia="ru-RU"/>
+        </w:rPr>
+        <w:t xml:space="preserve"> </w:t>
+      </w:r>
+      <w:r>
+        <w:rPr>
+          <w:rFonts w:ascii="Times New Roman" w:eastAsia="Calibri" w:hAnsi="Times New Roman" w:cs="Times New Roman"/>
+          <w:lang w:eastAsia="ru-RU"/>
+        </w:rPr>
+        <w:t xml:space="preserve"> </w:t>
+      </w:r>
+      <w:r>
+        <w:rPr>
+          <w:rFonts w:ascii="Times New Roman" w:eastAsia="Calibri" w:hAnsi="Times New Roman" w:cs="Times New Roman"/>
+          <w:u w:val="single"/>
+          <w:lang w:eastAsia="ru-RU"/>
+        </w:rPr>
+        <w:t>общей информат</w:t>
+      </w:r>
+      <w:r>
+        <w:rPr>
+          <w:rFonts w:ascii="Times New Roman" w:eastAsia="Calibri" w:hAnsi="Times New Roman" w:cs="Times New Roman"/>
+          <w:u w:val="single"/>
+          <w:lang w:eastAsia="ru-RU"/>
+        </w:rPr>
+        <w:t>и</w:t>
+      </w:r>
+      <w:r>
+        <w:rPr>
+          <w:rFonts w:ascii="Times New Roman" w:eastAsia="Calibri" w:hAnsi="Times New Roman" w:cs="Times New Roman"/>
+          <w:u w:val="single"/>
+          <w:lang w:eastAsia="ru-RU"/>
+        </w:rPr>
+        <w:t>ки</w:t>
+      </w:r>
+      <w:r>
+        <w:rPr>
+          <w:rFonts w:ascii="Times New Roman" w:eastAsia="Calibri" w:hAnsi="Times New Roman" w:cs="Times New Roman"/>
+          <w:u w:val="single"/>
+          <w:lang w:eastAsia="ru-RU"/>
+        </w:rPr>
+        <w:t>__________</w:t>
+      </w:r>
+      <w:r>
+        <w:rPr>
+          <w:rFonts w:ascii="Times New Roman" w:eastAsia="Calibri" w:hAnsi="Times New Roman" w:cs="Times New Roman"/>
+          <w:u w:val="single"/>
+          <w:lang w:eastAsia="ru-RU"/>
+        </w:rPr>
+        <w:t>_____________________</w:t>
+      </w:r>
+    </w:p>
+    <w:p>
+      <w:pPr>
+        <w:spacing w:after="0" w:line="240" w:lineRule="auto"/>
+        <w:rPr>
+          <w:rFonts w:ascii="Times New Roman" w:eastAsia="Calibri" w:hAnsi="Times New Roman" w:cs="Times New Roman"/>
+          <w:sz w:val="16"/>
+          <w:szCs w:val="16"/>
+          <w:lang w:eastAsia="ru-RU"/>
+        </w:rPr>
+      </w:pPr>
+      <w:r>
+        <w:rPr>
+          <w:rFonts w:ascii="Times New Roman" w:eastAsia="Calibri" w:hAnsi="Times New Roman" w:cs="Times New Roman"/>
+          <w:sz w:val="24"/>
+          <w:szCs w:val="24"/>
+          <w:lang w:eastAsia="ru-RU"/>
+        </w:rPr>
+        <w:tab/>
+      </w:r>
+      <w:r>
+        <w:rPr>
+          <w:rFonts w:ascii="Times New Roman" w:eastAsia="Calibri" w:hAnsi="Times New Roman" w:cs="Times New Roman"/>
+          <w:sz w:val="24"/>
+          <w:szCs w:val="24"/>
+          <w:lang w:eastAsia="ru-RU"/>
+        </w:rPr>
+        <w:tab/>
+      </w:r>
+      <w:r>
+        <w:rPr>
+          <w:rFonts w:ascii="Times New Roman" w:eastAsia="Calibri" w:hAnsi="Times New Roman" w:cs="Times New Roman"/>
+          <w:sz w:val="24"/>
+          <w:szCs w:val="24"/>
+          <w:lang w:eastAsia="ru-RU"/>
+        </w:rPr>
+        <w:tab/>
+      </w:r>
+      <w:r>
+        <w:rPr>
+          <w:rFonts w:ascii="Times New Roman" w:eastAsia="Calibri" w:hAnsi="Times New Roman" w:cs="Times New Roman"/>
+          <w:sz w:val="24"/>
+          <w:szCs w:val="24"/>
+          <w:lang w:eastAsia="ru-RU"/>
+        </w:rPr>
+        <w:tab/>
+      </w:r>
+      <w:r>
+        <w:rPr>
+          <w:rFonts w:ascii="Times New Roman" w:eastAsia="Calibri" w:hAnsi="Times New Roman" w:cs="Times New Roman"/>
+          <w:sz w:val="24"/>
+          <w:szCs w:val="24"/>
+          <w:lang w:eastAsia="ru-RU"/>
+        </w:rPr>
+        <w:tab/>
+      </w:r>
+      <w:r>
+        <w:rPr>
+          <w:rFonts w:ascii="Times New Roman" w:eastAsia="Calibri" w:hAnsi="Times New Roman" w:cs="Times New Roman"/>
+          <w:sz w:val="24"/>
+          <w:szCs w:val="24"/>
+          <w:lang w:eastAsia="ru-RU"/>
+        </w:rPr>
+        <w:tab/>
+      </w:r>
+      <w:r>
+        <w:rPr>
+          <w:rFonts w:ascii="Times New Roman" w:eastAsia="Calibri" w:hAnsi="Times New Roman" w:cs="Times New Roman"/>
+          <w:sz w:val="16"/>
+          <w:szCs w:val="16"/>
+          <w:lang w:eastAsia="ru-RU"/>
+        </w:rPr>
+        <w:t xml:space="preserve"> </w:t>
+      </w:r>
+      <w:r>
+        <w:rPr>
+          <w:rFonts w:ascii="Times New Roman" w:eastAsia="Calibri" w:hAnsi="Times New Roman" w:cs="Times New Roman"/>
+          <w:sz w:val="16"/>
+          <w:szCs w:val="16"/>
+          <w:lang w:eastAsia="ru-RU"/>
+        </w:rPr>
+        <w:t>(н</w:t>
+      </w:r>
+      <w:r>
+        <w:rPr>
+          <w:rFonts w:ascii="Times New Roman" w:eastAsia="Calibri" w:hAnsi="Times New Roman" w:cs="Times New Roman"/>
+          <w:sz w:val="16"/>
+          <w:szCs w:val="16"/>
+          <w:lang w:eastAsia="ru-RU"/>
+        </w:rPr>
+        <w:t>аименование кафедры)</w:t>
+      </w:r>
+    </w:p>
+    <w:p>
+      <w:pPr>
+        <w:spacing w:after="0" w:line="240" w:lineRule="auto"/>
+        <w:rPr>
+          <w:rFonts w:ascii="Times New Roman" w:eastAsia="Calibri" w:hAnsi="Times New Roman" w:cs="Times New Roman"/>
+          <w:sz w:val="24"/>
+          <w:szCs w:val="24"/>
+          <w:lang w:eastAsia="ru-RU"/>
+        </w:rPr>
+      </w:pPr>
+      <w:r>
+        <w:rPr>
+          <w:rFonts w:ascii="Times New Roman" w:eastAsia="Calibri" w:hAnsi="Times New Roman" w:cs="Times New Roman"/>
+          <w:b/>
+          <w:lang w:eastAsia="ru-RU"/>
+        </w:rPr>
+        <w:t xml:space="preserve">протокол </w:t>
+      </w:r>
+      <w:r>
+        <w:rPr>
+          <w:rFonts w:ascii="Times New Roman" w:eastAsia="Calibri" w:hAnsi="Times New Roman" w:cs="Times New Roman"/>
+          <w:b/>
+          <w:lang w:eastAsia="ru-RU"/>
+        </w:rPr>
+        <w:t>_________</w:t>
+      </w:r>
+      <w:r>
+        <w:rPr>
+          <w:rFonts w:ascii="Times New Roman" w:eastAsia="Calibri" w:hAnsi="Times New Roman" w:cs="Times New Roman"/>
+          <w:b/>
+          <w:lang w:eastAsia="ru-RU"/>
+        </w:rPr>
+        <w:t>от</w:t>
+      </w:r>
+      <w:r>
+        <w:rPr>
+          <w:rFonts w:ascii="Times New Roman" w:eastAsia="Calibri" w:hAnsi="Times New Roman" w:cs="Times New Roman"/>
+          <w:sz w:val="24"/>
+          <w:szCs w:val="24"/>
+          <w:lang w:eastAsia="ru-RU"/>
+        </w:rPr>
+        <w:t xml:space="preserve"> </w:t>
+      </w:r>
+      <w:r>
+        <w:rPr>
+          <w:rFonts w:ascii="Times New Roman" w:eastAsia="Calibri" w:hAnsi="Times New Roman" w:cs="Times New Roman"/>
+          <w:lang w:eastAsia="ru-RU"/>
+        </w:rPr>
+        <w:t>«______»</w:t>
+      </w:r>
+      <w:r>
+        <w:rPr>
+          <w:rFonts w:ascii="Times New Roman" w:eastAsia="Calibri" w:hAnsi="Times New Roman" w:cs="Times New Roman"/>
+          <w:lang w:eastAsia="ru-RU"/>
+        </w:rPr>
+        <w:t xml:space="preserve"> мая</w:t>
+      </w:r>
+      <w:r>
+        <w:rPr>
+          <w:rFonts w:ascii="Times New Roman" w:eastAsia="Calibri" w:hAnsi="Times New Roman" w:cs="Times New Roman"/>
+          <w:lang w:eastAsia="ru-RU"/>
+        </w:rPr>
+        <w:t xml:space="preserve"> 20</w:t>
+      </w:r>
+      <w:r>
+        <w:rPr>
+          <w:rFonts w:ascii="Times New Roman" w:eastAsia="Calibri" w:hAnsi="Times New Roman" w:cs="Times New Roman"/>
+          <w:lang w:eastAsia="ru-RU"/>
+        </w:rPr>
+        <w:t xml:space="preserve">23 </w:t>
+      </w:r>
+      <w:r>
+        <w:rPr>
+          <w:rFonts w:ascii="Times New Roman" w:eastAsia="Calibri" w:hAnsi="Times New Roman" w:cs="Times New Roman"/>
+          <w:lang w:eastAsia="ru-RU"/>
+        </w:rPr>
+        <w:t>г.</w:t>
+      </w:r>
+    </w:p>
+    <w:p>
+      <w:pPr>
+        <w:spacing w:after="0" w:line="240" w:lineRule="auto"/>
+        <w:rPr>
+          <w:rFonts w:ascii="Times New Roman" w:eastAsia="Calibri" w:hAnsi="Times New Roman" w:cs="Times New Roman"/>
+          <w:sz w:val="24"/>
+          <w:szCs w:val="24"/>
+          <w:lang w:eastAsia="ru-RU"/>
+        </w:rPr>
+      </w:pPr>
+    </w:p>
+    <w:p>
+      <w:pPr>
+        <w:spacing w:after="0" w:line="240" w:lineRule="auto"/>
+        <w:jc w:val="center"/>
+        <w:rPr>
+          <w:rFonts w:ascii="Times New Roman" w:eastAsia="Calibri" w:hAnsi="Times New Roman" w:cs="Times New Roman"/>
+          <w:b/>
+          <w:sz w:val="24"/>
+          <w:szCs w:val="24"/>
+          <w:lang w:eastAsia="ru-RU"/>
+        </w:rPr>
+      </w:pPr>
+    </w:p>
+    <w:p>
+      <w:pPr>
+        <w:spacing w:after="0" w:line="240" w:lineRule="auto"/>
+        <w:jc w:val="center"/>
+        <w:rPr>
+          <w:rFonts w:ascii="Times New Roman" w:eastAsia="Calibri" w:hAnsi="Times New Roman" w:cs="Times New Roman"/>
+          <w:b/>
+          <w:sz w:val="24"/>
+          <w:szCs w:val="24"/>
+          <w:lang w:eastAsia="ru-RU"/>
+        </w:rPr>
+      </w:pPr>
+    </w:p>
+    <w:p>
+      <w:pPr>
+        <w:spacing w:after="0" w:line="240" w:lineRule="auto"/>
+        <w:jc w:val="center"/>
+        <w:rPr>
+          <w:rFonts w:ascii="Times New Roman" w:eastAsia="Calibri" w:hAnsi="Times New Roman" w:cs="Times New Roman"/>
+          <w:b/>
+          <w:sz w:val="24"/>
+          <w:szCs w:val="24"/>
+          <w:lang w:eastAsia="ru-RU"/>
+        </w:rPr>
+      </w:pPr>
+    </w:p>
+    <w:p>
+      <w:pPr>
+        <w:spacing w:after="0" w:line="240" w:lineRule="auto"/>
+        <w:jc w:val="center"/>
+        <w:rPr>
+          <w:rFonts w:ascii="Times New Roman" w:eastAsia="Calibri" w:hAnsi="Times New Roman" w:cs="Times New Roman"/>
+          <w:b/>
+          <w:sz w:val="24"/>
+          <w:szCs w:val="24"/>
+          <w:lang w:eastAsia="ru-RU"/>
+        </w:rPr>
+      </w:pPr>
+    </w:p>
+    <w:p>
+      <w:pPr>
+        <w:spacing w:after="0" w:line="240" w:lineRule="auto"/>
+        <w:jc w:val="center"/>
+        <w:rPr>
+          <w:rFonts w:ascii="Times New Roman" w:eastAsia="Calibri" w:hAnsi="Times New Roman" w:cs="Times New Roman"/>
+          <w:b/>
+          <w:sz w:val="24"/>
+          <w:szCs w:val="24"/>
+          <w:lang w:eastAsia="ru-RU"/>
+        </w:rPr>
+      </w:pPr>
+    </w:p>
+    <w:p>
+      <w:pPr>
+        <w:spacing w:after="0" w:line="240" w:lineRule="auto"/>
+        <w:jc w:val="center"/>
+        <w:rPr>
+          <w:rFonts w:ascii="Times New Roman" w:eastAsia="Calibri" w:hAnsi="Times New Roman" w:cs="Times New Roman"/>
+          <w:b/>
+          <w:sz w:val="24"/>
+          <w:szCs w:val="24"/>
+          <w:lang w:eastAsia="ru-RU"/>
+        </w:rPr>
+      </w:pPr>
+    </w:p>
+    <w:p>
+      <w:pPr>
+        <w:spacing w:after="0" w:line="240" w:lineRule="auto"/>
+        <w:jc w:val="center"/>
+        <w:rPr>
+          <w:rFonts w:ascii="Times New Roman" w:eastAsia="Calibri" w:hAnsi="Times New Roman" w:cs="Times New Roman"/>
+          <w:b/>
+          <w:sz w:val="24"/>
+          <w:szCs w:val="24"/>
+          <w:lang w:eastAsia="ru-RU"/>
+        </w:rPr>
+      </w:pPr>
+    </w:p>
+    <w:p>
+      <w:pPr>
+        <w:spacing w:after="0" w:line="240" w:lineRule="auto"/>
+        <w:jc w:val="center"/>
+        <w:rPr>
+          <w:rFonts w:ascii="Times New Roman" w:eastAsia="Calibri" w:hAnsi="Times New Roman" w:cs="Times New Roman"/>
+          <w:b/>
+          <w:sz w:val="24"/>
+          <w:szCs w:val="24"/>
+          <w:lang w:eastAsia="ru-RU"/>
+        </w:rPr>
+      </w:pPr>
+    </w:p>
+    <w:p>
+      <w:pPr>
+        <w:spacing w:after="0" w:line="240" w:lineRule="auto"/>
+        <w:jc w:val="center"/>
+        <w:rPr>
+          <w:rFonts w:ascii="Times New Roman" w:eastAsia="Calibri" w:hAnsi="Times New Roman" w:cs="Times New Roman"/>
+          <w:b/>
+          <w:sz w:val="24"/>
+          <w:szCs w:val="24"/>
+          <w:lang w:eastAsia="ru-RU"/>
+        </w:rPr>
+      </w:pPr>
+    </w:p>
+    <w:p>
+      <w:pPr>
+        <w:spacing w:after="0" w:line="240" w:lineRule="auto"/>
+        <w:rPr>
+          <w:rFonts w:ascii="Times New Roman" w:eastAsia="Calibri" w:hAnsi="Times New Roman" w:cs="Times New Roman"/>
+          <w:b/>
+          <w:sz w:val="24"/>
+          <w:szCs w:val="24"/>
+          <w:lang w:eastAsia="ru-RU"/>
+        </w:rPr>
+      </w:pPr>
+    </w:p>
+    <w:p>
+      <w:pPr>
+        <w:spacing w:after="0" w:line="240" w:lineRule="auto"/>
+        <w:jc w:val="center"/>
+        <w:rPr>
+          <w:rFonts w:ascii="Times New Roman" w:eastAsia="Calibri" w:hAnsi="Times New Roman" w:cs="Times New Roman"/>
+          <w:b/>
+          <w:sz w:val="24"/>
+          <w:szCs w:val="24"/>
+          <w:lang w:eastAsia="ru-RU"/>
+        </w:rPr>
+      </w:pPr>
+      <w:r>
+        <w:rPr>
+          <w:rFonts w:ascii="Times New Roman" w:eastAsia="Calibri" w:hAnsi="Times New Roman" w:cs="Times New Roman"/>
+          <w:b/>
+          <w:sz w:val="24"/>
+          <w:szCs w:val="24"/>
+          <w:lang w:eastAsia="ru-RU"/>
+        </w:rPr>
+        <w:br/>
+      </w:r>
+    </w:p>
+    <w:p>
+      <w:pPr>
+        <w:spacing w:after="0" w:line="240" w:lineRule="auto"/>
+        <w:jc w:val="center"/>
+        <w:rPr>
+          <w:rFonts w:ascii="Times New Roman" w:eastAsia="Calibri" w:hAnsi="Times New Roman" w:cs="Times New Roman"/>
+          <w:sz w:val="24"/>
+          <w:szCs w:val="24"/>
+          <w:lang w:eastAsia="ru-RU"/>
+        </w:rPr>
+      </w:pPr>
+      <w:r>
+        <w:rPr>
+          <w:rFonts w:ascii="Times New Roman" w:eastAsia="Calibri" w:hAnsi="Times New Roman" w:cs="Times New Roman"/>
+          <w:sz w:val="24"/>
+          <w:szCs w:val="24"/>
+          <w:lang w:eastAsia="ru-RU"/>
+        </w:rPr>
+        <w:t>Новосибирск 20</w:t>
+      </w:r>
+      <w:r>
+        <w:rPr>
+          <w:rFonts w:ascii="Times New Roman" w:eastAsia="Calibri" w:hAnsi="Times New Roman" w:cs="Times New Roman"/>
+          <w:sz w:val="24"/>
+          <w:szCs w:val="24"/>
+          <w:lang w:eastAsia="ru-RU"/>
+        </w:rPr>
+        <w:t>23</w:t>
+      </w:r>
+    </w:p>
+    <w:p>
+      <w:pPr>
+        <w:spacing w:after="0" w:line="240" w:lineRule="auto"/>
+        <w:rPr>
+          <w:rFonts w:ascii="Times New Roman" w:eastAsia="Times New Roman" w:hAnsi="Times New Roman" w:cs="Times New Roman"/>
+          <w:b/>
+          <w:bCs/>
+          <w:sz w:val="24"/>
+          <w:szCs w:val="24"/>
+          <w:lang w:eastAsia="ru-RU"/>
+        </w:rPr>
+      </w:pPr>
+      <w:r>
+        <w:rPr>
+          <w:rFonts w:ascii="Times New Roman" w:eastAsia="Times New Roman" w:hAnsi="Times New Roman" w:cs="Times New Roman"/>
+          <w:b/>
+          <w:bCs/>
+          <w:sz w:val="24"/>
+          <w:szCs w:val="24"/>
+          <w:lang w:eastAsia="ru-RU"/>
+        </w:rPr>
+        <w:br w:type="page"/>
+      </w:r>
       <w:bookmarkStart w:id="2" w:name="_GoBack"/>
       <w:bookmarkEnd w:id="2"/>
       <w:r>
         <w:rPr>
-          <w:rFonts w:ascii="Times New Roman" w:eastAsia="Calibri" w:hAnsi="Times New Roman" w:cs="Times New Roman"/>
-          <w:b/>
-          <w:lang w:eastAsia="ru-RU"/>
-        </w:rPr>
-        <w:t>Оценка по итогам защиты отчета:</w:t>
-      </w:r>
-      <w:r>
-        <w:rPr>
-          <w:rFonts w:ascii="Times New Roman" w:eastAsia="Calibri" w:hAnsi="Times New Roman" w:cs="Times New Roman"/>
-          <w:sz w:val="24"/>
-          <w:szCs w:val="24"/>
-          <w:lang w:eastAsia="ru-RU"/>
-        </w:rPr>
-        <w:t>_____________________________________________</w:t>
-      </w:r>
-      <w:r>
-        <w:rPr>
-          <w:rFonts w:ascii="Times New Roman" w:eastAsia="Calibri" w:hAnsi="Times New Roman" w:cs="Times New Roman"/>
-          <w:sz w:val="24"/>
-          <w:szCs w:val="24"/>
-          <w:lang w:eastAsia="ru-RU"/>
-        </w:rPr>
-        <w:t>_______</w:t>
-      </w:r>
-    </w:p>
-    <w:p>
-      <w:pPr>
-        <w:spacing w:after="0" w:line="240" w:lineRule="auto"/>
-        <w:jc w:val="both"/>
-        <w:rPr>
-          <w:rFonts w:ascii="Times New Roman" w:eastAsia="Calibri" w:hAnsi="Times New Roman" w:cs="Times New Roman"/>
-          <w:sz w:val="16"/>
-          <w:szCs w:val="16"/>
-          <w:lang w:eastAsia="ru-RU"/>
-        </w:rPr>
-      </w:pPr>
-      <w:r>
-        <w:rPr>
-          <w:rFonts w:ascii="Times New Roman" w:eastAsia="Calibri" w:hAnsi="Times New Roman" w:cs="Times New Roman"/>
-          <w:sz w:val="16"/>
-          <w:szCs w:val="16"/>
-          <w:lang w:eastAsia="ru-RU"/>
-        </w:rPr>
-        <w:tab/>
-      </w:r>
-      <w:r>
-        <w:rPr>
-          <w:rFonts w:ascii="Times New Roman" w:eastAsia="Calibri" w:hAnsi="Times New Roman" w:cs="Times New Roman"/>
-          <w:sz w:val="16"/>
-          <w:szCs w:val="16"/>
-          <w:lang w:eastAsia="ru-RU"/>
-        </w:rPr>
-        <w:tab/>
-      </w:r>
-      <w:r>
-        <w:rPr>
-          <w:rFonts w:ascii="Times New Roman" w:eastAsia="Calibri" w:hAnsi="Times New Roman" w:cs="Times New Roman"/>
-          <w:sz w:val="16"/>
-          <w:szCs w:val="16"/>
-          <w:lang w:eastAsia="ru-RU"/>
-        </w:rPr>
-        <w:tab/>
-      </w:r>
-      <w:r>
-        <w:rPr>
-          <w:rFonts w:ascii="Times New Roman" w:eastAsia="Calibri" w:hAnsi="Times New Roman" w:cs="Times New Roman"/>
-          <w:sz w:val="16"/>
-          <w:szCs w:val="16"/>
-          <w:lang w:eastAsia="ru-RU"/>
-        </w:rPr>
-        <w:tab/>
-      </w:r>
-      <w:r>
-        <w:rPr>
-          <w:rFonts w:ascii="Times New Roman" w:eastAsia="Calibri" w:hAnsi="Times New Roman" w:cs="Times New Roman"/>
-          <w:sz w:val="16"/>
-          <w:szCs w:val="16"/>
-          <w:lang w:eastAsia="ru-RU"/>
-        </w:rPr>
-        <w:tab/>
-      </w:r>
-      <w:r>
-        <w:rPr>
-          <w:rFonts w:ascii="Times New Roman" w:eastAsia="Calibri" w:hAnsi="Times New Roman" w:cs="Times New Roman"/>
-          <w:sz w:val="16"/>
-          <w:szCs w:val="16"/>
-          <w:lang w:eastAsia="ru-RU"/>
-        </w:rPr>
-        <w:tab/>
-        <w:t>(неудовлетворительно, удовлетворительно, хорошо, отлично)</w:t>
-      </w:r>
-    </w:p>
-    <w:p>
-      <w:pPr>
-        <w:spacing w:after="0" w:line="240" w:lineRule="auto"/>
-        <w:rPr>
-          <w:rFonts w:ascii="Times New Roman" w:eastAsia="Calibri" w:hAnsi="Times New Roman" w:cs="Times New Roman"/>
-          <w:sz w:val="24"/>
-          <w:szCs w:val="24"/>
-          <w:lang w:eastAsia="ru-RU"/>
-        </w:rPr>
-      </w:pPr>
-      <w:r>
-        <w:rPr>
-          <w:rFonts w:ascii="Times New Roman" w:eastAsia="Calibri" w:hAnsi="Times New Roman" w:cs="Times New Roman"/>
-          <w:b/>
-          <w:lang w:eastAsia="ru-RU"/>
-        </w:rPr>
-        <w:t>Отчет заслушан</w:t>
-      </w:r>
-      <w:r>
-        <w:rPr>
-          <w:rFonts w:ascii="Times New Roman" w:eastAsia="Calibri" w:hAnsi="Times New Roman" w:cs="Times New Roman"/>
-          <w:b/>
-          <w:lang w:eastAsia="ru-RU"/>
-        </w:rPr>
-        <w:t xml:space="preserve"> на заседании </w:t>
-      </w:r>
-      <w:r>
-        <w:rPr>
-          <w:rFonts w:ascii="Times New Roman" w:eastAsia="Calibri" w:hAnsi="Times New Roman" w:cs="Times New Roman"/>
-          <w:b/>
-          <w:lang w:eastAsia="ru-RU"/>
-        </w:rPr>
-        <w:t>кафедры</w:t>
-      </w:r>
-      <w:r>
-        <w:rPr>
-          <w:rFonts w:ascii="Times New Roman" w:eastAsia="Calibri" w:hAnsi="Times New Roman" w:cs="Times New Roman"/>
-          <w:b/>
-          <w:lang w:eastAsia="ru-RU"/>
-        </w:rPr>
-        <w:t xml:space="preserve"> </w:t>
-      </w:r>
-      <w:r>
-        <w:rPr>
-          <w:rFonts w:ascii="Times New Roman" w:eastAsia="Calibri" w:hAnsi="Times New Roman" w:cs="Times New Roman"/>
-          <w:lang w:eastAsia="ru-RU"/>
-        </w:rPr>
-        <w:t xml:space="preserve"> </w:t>
-      </w:r>
-      <w:r>
-        <w:rPr>
-          <w:rFonts w:ascii="Times New Roman" w:eastAsia="Calibri" w:hAnsi="Times New Roman" w:cs="Times New Roman"/>
-          <w:u w:val="single"/>
-          <w:lang w:eastAsia="ru-RU"/>
-        </w:rPr>
-        <w:t>общей информат</w:t>
-      </w:r>
-      <w:r>
-        <w:rPr>
-          <w:rFonts w:ascii="Times New Roman" w:eastAsia="Calibri" w:hAnsi="Times New Roman" w:cs="Times New Roman"/>
-          <w:u w:val="single"/>
-          <w:lang w:eastAsia="ru-RU"/>
-        </w:rPr>
-        <w:t>и</w:t>
-      </w:r>
-      <w:r>
-        <w:rPr>
-          <w:rFonts w:ascii="Times New Roman" w:eastAsia="Calibri" w:hAnsi="Times New Roman" w:cs="Times New Roman"/>
-          <w:u w:val="single"/>
-          <w:lang w:eastAsia="ru-RU"/>
-        </w:rPr>
-        <w:t>ки</w:t>
-      </w:r>
-      <w:r>
-        <w:rPr>
-          <w:rFonts w:ascii="Times New Roman" w:eastAsia="Calibri" w:hAnsi="Times New Roman" w:cs="Times New Roman"/>
-          <w:u w:val="single"/>
-          <w:lang w:eastAsia="ru-RU"/>
-        </w:rPr>
-        <w:t>__________</w:t>
-      </w:r>
-      <w:r>
-        <w:rPr>
-          <w:rFonts w:ascii="Times New Roman" w:eastAsia="Calibri" w:hAnsi="Times New Roman" w:cs="Times New Roman"/>
-          <w:u w:val="single"/>
-          <w:lang w:eastAsia="ru-RU"/>
-        </w:rPr>
-        <w:t>_____________________</w:t>
-      </w:r>
-    </w:p>
-    <w:p>
-      <w:pPr>
-        <w:spacing w:after="0" w:line="240" w:lineRule="auto"/>
-        <w:rPr>
-          <w:rFonts w:ascii="Times New Roman" w:eastAsia="Calibri" w:hAnsi="Times New Roman" w:cs="Times New Roman"/>
-          <w:sz w:val="16"/>
-          <w:szCs w:val="16"/>
-          <w:lang w:eastAsia="ru-RU"/>
-        </w:rPr>
-      </w:pPr>
-      <w:r>
-        <w:rPr>
-          <w:rFonts w:ascii="Times New Roman" w:eastAsia="Calibri" w:hAnsi="Times New Roman" w:cs="Times New Roman"/>
-          <w:sz w:val="24"/>
-          <w:szCs w:val="24"/>
-          <w:lang w:eastAsia="ru-RU"/>
-        </w:rPr>
-        <w:tab/>
-      </w:r>
-      <w:r>
-        <w:rPr>
-          <w:rFonts w:ascii="Times New Roman" w:eastAsia="Calibri" w:hAnsi="Times New Roman" w:cs="Times New Roman"/>
-          <w:sz w:val="24"/>
-          <w:szCs w:val="24"/>
-          <w:lang w:eastAsia="ru-RU"/>
-        </w:rPr>
-        <w:tab/>
-      </w:r>
-      <w:r>
-        <w:rPr>
-          <w:rFonts w:ascii="Times New Roman" w:eastAsia="Calibri" w:hAnsi="Times New Roman" w:cs="Times New Roman"/>
-          <w:sz w:val="24"/>
-          <w:szCs w:val="24"/>
-          <w:lang w:eastAsia="ru-RU"/>
-        </w:rPr>
-        <w:tab/>
-      </w:r>
-      <w:r>
-        <w:rPr>
-          <w:rFonts w:ascii="Times New Roman" w:eastAsia="Calibri" w:hAnsi="Times New Roman" w:cs="Times New Roman"/>
-          <w:sz w:val="24"/>
-          <w:szCs w:val="24"/>
-          <w:lang w:eastAsia="ru-RU"/>
-        </w:rPr>
-        <w:tab/>
-      </w:r>
-      <w:r>
-        <w:rPr>
-          <w:rFonts w:ascii="Times New Roman" w:eastAsia="Calibri" w:hAnsi="Times New Roman" w:cs="Times New Roman"/>
-          <w:sz w:val="24"/>
-          <w:szCs w:val="24"/>
-          <w:lang w:eastAsia="ru-RU"/>
-        </w:rPr>
-        <w:tab/>
-      </w:r>
-      <w:r>
-        <w:rPr>
-          <w:rFonts w:ascii="Times New Roman" w:eastAsia="Calibri" w:hAnsi="Times New Roman" w:cs="Times New Roman"/>
-          <w:sz w:val="24"/>
-          <w:szCs w:val="24"/>
-          <w:lang w:eastAsia="ru-RU"/>
-        </w:rPr>
-        <w:tab/>
-      </w:r>
-      <w:r>
-        <w:rPr>
-          <w:rFonts w:ascii="Times New Roman" w:eastAsia="Calibri" w:hAnsi="Times New Roman" w:cs="Times New Roman"/>
-          <w:sz w:val="16"/>
-          <w:szCs w:val="16"/>
-          <w:lang w:eastAsia="ru-RU"/>
-        </w:rPr>
-        <w:t xml:space="preserve"> </w:t>
-      </w:r>
-      <w:r>
-        <w:rPr>
-          <w:rFonts w:ascii="Times New Roman" w:eastAsia="Calibri" w:hAnsi="Times New Roman" w:cs="Times New Roman"/>
-          <w:sz w:val="16"/>
-          <w:szCs w:val="16"/>
-          <w:lang w:eastAsia="ru-RU"/>
-        </w:rPr>
-        <w:t>(н</w:t>
-      </w:r>
-      <w:r>
-        <w:rPr>
-          <w:rFonts w:ascii="Times New Roman" w:eastAsia="Calibri" w:hAnsi="Times New Roman" w:cs="Times New Roman"/>
-          <w:sz w:val="16"/>
-          <w:szCs w:val="16"/>
-          <w:lang w:eastAsia="ru-RU"/>
-        </w:rPr>
-        <w:t>аименование кафедры)</w:t>
-      </w:r>
-    </w:p>
-    <w:p>
-      <w:pPr>
-        <w:spacing w:after="0" w:line="240" w:lineRule="auto"/>
-        <w:rPr>
-          <w:rFonts w:ascii="Times New Roman" w:eastAsia="Calibri" w:hAnsi="Times New Roman" w:cs="Times New Roman"/>
-          <w:sz w:val="24"/>
-          <w:szCs w:val="24"/>
-          <w:lang w:eastAsia="ru-RU"/>
-        </w:rPr>
-      </w:pPr>
-      <w:r>
-        <w:rPr>
-          <w:rFonts w:ascii="Times New Roman" w:eastAsia="Calibri" w:hAnsi="Times New Roman" w:cs="Times New Roman"/>
-          <w:b/>
-          <w:lang w:eastAsia="ru-RU"/>
-        </w:rPr>
-        <w:t xml:space="preserve">протокол </w:t>
-      </w:r>
-      <w:r>
-        <w:rPr>
-          <w:rFonts w:ascii="Times New Roman" w:eastAsia="Calibri" w:hAnsi="Times New Roman" w:cs="Times New Roman"/>
-          <w:b/>
-          <w:lang w:eastAsia="ru-RU"/>
-        </w:rPr>
-        <w:t>_________</w:t>
-      </w:r>
-      <w:r>
-        <w:rPr>
-          <w:rFonts w:ascii="Times New Roman" w:eastAsia="Calibri" w:hAnsi="Times New Roman" w:cs="Times New Roman"/>
-          <w:b/>
-          <w:lang w:eastAsia="ru-RU"/>
-        </w:rPr>
-        <w:t>от</w:t>
-      </w:r>
-      <w:r>
-        <w:rPr>
-          <w:rFonts w:ascii="Times New Roman" w:eastAsia="Calibri" w:hAnsi="Times New Roman" w:cs="Times New Roman"/>
-          <w:sz w:val="24"/>
-          <w:szCs w:val="24"/>
-          <w:lang w:eastAsia="ru-RU"/>
-        </w:rPr>
-        <w:t xml:space="preserve"> </w:t>
-      </w:r>
-      <w:r>
-        <w:rPr>
-          <w:rFonts w:ascii="Times New Roman" w:eastAsia="Calibri" w:hAnsi="Times New Roman" w:cs="Times New Roman"/>
-          <w:lang w:eastAsia="ru-RU"/>
-        </w:rPr>
-        <w:t>«______»</w:t>
-      </w:r>
-      <w:r>
-        <w:rPr>
-          <w:rFonts w:ascii="Times New Roman" w:eastAsia="Calibri" w:hAnsi="Times New Roman" w:cs="Times New Roman"/>
-          <w:lang w:eastAsia="ru-RU"/>
-        </w:rPr>
-        <w:t xml:space="preserve"> мая</w:t>
-      </w:r>
-      <w:r>
-        <w:rPr>
-          <w:rFonts w:ascii="Times New Roman" w:eastAsia="Calibri" w:hAnsi="Times New Roman" w:cs="Times New Roman"/>
-          <w:lang w:eastAsia="ru-RU"/>
-        </w:rPr>
-        <w:t xml:space="preserve"> 20</w:t>
-      </w:r>
-      <w:r>
-        <w:rPr>
-          <w:rFonts w:ascii="Times New Roman" w:eastAsia="Calibri" w:hAnsi="Times New Roman" w:cs="Times New Roman"/>
-          <w:lang w:eastAsia="ru-RU"/>
-        </w:rPr>
-        <w:t xml:space="preserve">23 </w:t>
-      </w:r>
-      <w:r>
-        <w:rPr>
-          <w:rFonts w:ascii="Times New Roman" w:eastAsia="Calibri" w:hAnsi="Times New Roman" w:cs="Times New Roman"/>
-          <w:lang w:eastAsia="ru-RU"/>
-        </w:rPr>
-        <w:t>г.</w:t>
-      </w:r>
-    </w:p>
-    <w:p>
-      <w:pPr>
-        <w:spacing w:after="0" w:line="240" w:lineRule="auto"/>
-        <w:rPr>
-          <w:rFonts w:ascii="Times New Roman" w:eastAsia="Calibri" w:hAnsi="Times New Roman" w:cs="Times New Roman"/>
-          <w:sz w:val="24"/>
-          <w:szCs w:val="24"/>
-          <w:lang w:eastAsia="ru-RU"/>
-        </w:rPr>
-      </w:pPr>
-    </w:p>
-    <w:p>
-      <w:pPr>
-        <w:spacing w:after="0" w:line="240" w:lineRule="auto"/>
-        <w:jc w:val="center"/>
-        <w:rPr>
-          <w:rFonts w:ascii="Times New Roman" w:eastAsia="Calibri" w:hAnsi="Times New Roman" w:cs="Times New Roman"/>
-          <w:b/>
-          <w:sz w:val="24"/>
-          <w:szCs w:val="24"/>
-          <w:lang w:eastAsia="ru-RU"/>
-        </w:rPr>
-      </w:pPr>
-    </w:p>
-    <w:p>
-      <w:pPr>
-        <w:spacing w:after="0" w:line="240" w:lineRule="auto"/>
-        <w:jc w:val="center"/>
-        <w:rPr>
-          <w:rFonts w:ascii="Times New Roman" w:eastAsia="Calibri" w:hAnsi="Times New Roman" w:cs="Times New Roman"/>
-          <w:b/>
-          <w:sz w:val="24"/>
-          <w:szCs w:val="24"/>
-          <w:lang w:eastAsia="ru-RU"/>
-        </w:rPr>
-      </w:pPr>
-    </w:p>
-    <w:p>
-      <w:pPr>
-        <w:spacing w:after="0" w:line="240" w:lineRule="auto"/>
-        <w:jc w:val="center"/>
-        <w:rPr>
-          <w:rFonts w:ascii="Times New Roman" w:eastAsia="Calibri" w:hAnsi="Times New Roman" w:cs="Times New Roman"/>
-          <w:b/>
-          <w:sz w:val="24"/>
-          <w:szCs w:val="24"/>
-          <w:lang w:eastAsia="ru-RU"/>
-        </w:rPr>
-      </w:pPr>
-    </w:p>
-    <w:p>
-      <w:pPr>
-        <w:spacing w:after="0" w:line="240" w:lineRule="auto"/>
-        <w:jc w:val="center"/>
-        <w:rPr>
-          <w:rFonts w:ascii="Times New Roman" w:eastAsia="Calibri" w:hAnsi="Times New Roman" w:cs="Times New Roman"/>
-          <w:b/>
-          <w:sz w:val="24"/>
-          <w:szCs w:val="24"/>
-          <w:lang w:eastAsia="ru-RU"/>
-        </w:rPr>
-      </w:pPr>
-    </w:p>
-    <w:p>
-      <w:pPr>
-        <w:spacing w:after="0" w:line="240" w:lineRule="auto"/>
-        <w:jc w:val="center"/>
-        <w:rPr>
-          <w:rFonts w:ascii="Times New Roman" w:eastAsia="Calibri" w:hAnsi="Times New Roman" w:cs="Times New Roman"/>
-          <w:b/>
-          <w:sz w:val="24"/>
-          <w:szCs w:val="24"/>
-          <w:lang w:eastAsia="ru-RU"/>
-        </w:rPr>
-      </w:pPr>
-    </w:p>
-    <w:p>
-      <w:pPr>
-        <w:spacing w:after="0" w:line="240" w:lineRule="auto"/>
-        <w:jc w:val="center"/>
-        <w:rPr>
-          <w:rFonts w:ascii="Times New Roman" w:eastAsia="Calibri" w:hAnsi="Times New Roman" w:cs="Times New Roman"/>
-          <w:b/>
-          <w:sz w:val="24"/>
-          <w:szCs w:val="24"/>
-          <w:lang w:eastAsia="ru-RU"/>
-        </w:rPr>
-      </w:pPr>
-    </w:p>
-    <w:p>
-      <w:pPr>
-        <w:spacing w:after="0" w:line="240" w:lineRule="auto"/>
-        <w:jc w:val="center"/>
-        <w:rPr>
-          <w:rFonts w:ascii="Times New Roman" w:eastAsia="Calibri" w:hAnsi="Times New Roman" w:cs="Times New Roman"/>
-          <w:b/>
-          <w:sz w:val="24"/>
-          <w:szCs w:val="24"/>
-          <w:lang w:eastAsia="ru-RU"/>
-        </w:rPr>
-      </w:pPr>
-    </w:p>
-    <w:p>
-      <w:pPr>
-        <w:spacing w:after="0" w:line="240" w:lineRule="auto"/>
-        <w:jc w:val="center"/>
-        <w:rPr>
-          <w:rFonts w:ascii="Times New Roman" w:eastAsia="Calibri" w:hAnsi="Times New Roman" w:cs="Times New Roman"/>
-          <w:b/>
-          <w:sz w:val="24"/>
-          <w:szCs w:val="24"/>
-          <w:lang w:eastAsia="ru-RU"/>
-        </w:rPr>
-      </w:pPr>
-    </w:p>
-    <w:p>
-      <w:pPr>
-        <w:spacing w:after="0" w:line="240" w:lineRule="auto"/>
-        <w:jc w:val="center"/>
-        <w:rPr>
-          <w:rFonts w:ascii="Times New Roman" w:eastAsia="Calibri" w:hAnsi="Times New Roman" w:cs="Times New Roman"/>
-          <w:b/>
-          <w:sz w:val="24"/>
-          <w:szCs w:val="24"/>
-          <w:lang w:eastAsia="ru-RU"/>
-        </w:rPr>
-      </w:pPr>
-    </w:p>
-    <w:p>
-      <w:pPr>
-        <w:spacing w:after="0" w:line="240" w:lineRule="auto"/>
-        <w:rPr>
-          <w:rFonts w:ascii="Times New Roman" w:eastAsia="Calibri" w:hAnsi="Times New Roman" w:cs="Times New Roman"/>
-          <w:b/>
-          <w:sz w:val="24"/>
-          <w:szCs w:val="24"/>
-          <w:lang w:eastAsia="ru-RU"/>
-        </w:rPr>
-      </w:pPr>
-    </w:p>
-    <w:p>
-      <w:pPr>
-        <w:spacing w:after="0" w:line="240" w:lineRule="auto"/>
-        <w:jc w:val="center"/>
-        <w:rPr>
-          <w:rFonts w:ascii="Times New Roman" w:eastAsia="Calibri" w:hAnsi="Times New Roman" w:cs="Times New Roman"/>
-          <w:b/>
-          <w:sz w:val="24"/>
-          <w:szCs w:val="24"/>
-          <w:lang w:eastAsia="ru-RU"/>
-        </w:rPr>
-      </w:pPr>
-    </w:p>
-    <w:p>
-      <w:pPr>
-        <w:spacing w:after="0" w:line="240" w:lineRule="auto"/>
-        <w:jc w:val="center"/>
-        <w:rPr>
-          <w:rFonts w:ascii="Times New Roman" w:eastAsia="Calibri" w:hAnsi="Times New Roman" w:cs="Times New Roman"/>
-          <w:sz w:val="24"/>
-          <w:szCs w:val="24"/>
-          <w:lang w:eastAsia="ru-RU"/>
-        </w:rPr>
-      </w:pPr>
-      <w:r>
-        <w:rPr>
-          <w:rFonts w:ascii="Times New Roman" w:eastAsia="Calibri" w:hAnsi="Times New Roman" w:cs="Times New Roman"/>
-          <w:sz w:val="24"/>
-          <w:szCs w:val="24"/>
-          <w:lang w:eastAsia="ru-RU"/>
-        </w:rPr>
-        <w:t>Новосибирск 20</w:t>
-      </w:r>
-      <w:r>
-        <w:rPr>
-          <w:rFonts w:ascii="Times New Roman" w:eastAsia="Calibri" w:hAnsi="Times New Roman" w:cs="Times New Roman"/>
-          <w:sz w:val="24"/>
-          <w:szCs w:val="24"/>
-          <w:lang w:eastAsia="ru-RU"/>
-        </w:rPr>
-        <w:t>23</w:t>
-      </w:r>
-    </w:p>
-    <w:p>
-      <w:pPr>
-        <w:spacing w:after="0" w:line="240" w:lineRule="auto"/>
-        <w:jc w:val="center"/>
-        <w:rPr>
-          <w:rFonts w:ascii="Times New Roman" w:eastAsia="Calibri" w:hAnsi="Times New Roman" w:cs="Times New Roman"/>
-          <w:sz w:val="24"/>
-          <w:szCs w:val="24"/>
-          <w:lang w:eastAsia="ru-RU"/>
-        </w:rPr>
-      </w:pPr>
-    </w:p>
-    <w:p>
-      <w:pPr>
-        <w:widowControl w:val="0"/>
-        <w:shd w:val="clear" w:color="auto" w:fill="FFFFFF"/>
-        <w:autoSpaceDE w:val="0"/>
-        <w:autoSpaceDN w:val="0"/>
-        <w:adjustRightInd w:val="0"/>
-        <w:spacing w:after="0" w:line="240" w:lineRule="auto"/>
-        <w:ind w:left="11" w:firstLine="476"/>
-        <w:jc w:val="both"/>
-        <w:rPr>
           <w:rFonts w:ascii="Times New Roman" w:eastAsia="Times New Roman" w:hAnsi="Times New Roman" w:cs="Times New Roman"/>
           <w:b/>
           <w:bCs/>
@@ -1931,16 +1943,7 @@
           <w:szCs w:val="24"/>
           <w:lang w:eastAsia="ru-RU"/>
         </w:rPr>
-      </w:pPr>
-      <w:r>
-        <w:rPr>
-          <w:rFonts w:ascii="Times New Roman" w:eastAsia="Times New Roman" w:hAnsi="Times New Roman" w:cs="Times New Roman"/>
-          <w:b/>
-          <w:bCs/>
-          <w:sz w:val="24"/>
-          <w:szCs w:val="24"/>
-          <w:lang w:eastAsia="ru-RU"/>
-        </w:rPr>
+        <w:lastRenderedPageBreak/>
         <w:t>Структура отчета.</w:t>
       </w:r>
     </w:p>
@@ -1965,7 +1968,6 @@
           <w:szCs w:val="24"/>
           <w:lang w:eastAsia="ru-RU"/>
         </w:rPr>
-        <w:lastRenderedPageBreak/>
         <w:t xml:space="preserve">Отчет должен содержать сведения о конкретно выполненной студентом работе в период практики в соответствии с заданием. Построение, содержание и оформление отчета должны соответствовать требованиям программы практики. </w:t>
       </w:r>
     </w:p>
@@ -4551,7 +4553,7 @@
 </file>
 
 <file path=customXml/itemProps1.xml><?xml version="1.0" encoding="utf-8"?>
-<ds:datastoreItem xmlns:ds="http://schemas.openxmlformats.org/officeDocument/2006/customXml" ds:itemID="{3C91B236-A4B1-4EB8-83BC-1CA482B1C422}">
+<ds:datastoreItem xmlns:ds="http://schemas.openxmlformats.org/officeDocument/2006/customXml" ds:itemID="{00809716-F4C9-4B67-91EB-95A653CC5EC1}">
   <ds:schemaRefs>
     <ds:schemaRef ds:uri="http://schemas.openxmlformats.org/officeDocument/2006/bibliography"/>
   </ds:schemaRefs>

--- a/src/main/resources/templates/masters/2nd_course/tprs/Прил 2_Отчет о практике_Магистратура_ТРПС_4 сем.docx
+++ b/src/main/resources/templates/masters/2nd_course/tprs/Прил 2_Отчет о практике_Магистратура_ТРПС_4 сем.docx
@@ -579,7 +579,6 @@
         </w:rPr>
         <w:t xml:space="preserve">Обучающегося </w:t>
       </w:r>
-      <w:proofErr w:type="spellStart"/>
       <w:r>
         <w:rPr>
           <w:rFonts w:ascii="Times New Roman" w:eastAsia="Times New Roman" w:hAnsi="Times New Roman" w:cs="Times New Roman"/>
@@ -587,7 +586,6 @@
         </w:rPr>
         <w:t>имяСтудентаР</w:t>
       </w:r>
-      <w:proofErr w:type="spellEnd"/>
       <w:r>
         <w:rPr>
           <w:rFonts w:ascii="Times New Roman" w:eastAsia="Times New Roman" w:hAnsi="Times New Roman" w:cs="Times New Roman"/>
@@ -595,7 +593,6 @@
         </w:rPr>
         <w:t xml:space="preserve"> группы № </w:t>
       </w:r>
-      <w:proofErr w:type="spellStart"/>
       <w:r>
         <w:rPr>
           <w:rFonts w:ascii="Times New Roman" w:eastAsia="Times New Roman" w:hAnsi="Times New Roman" w:cs="Times New Roman"/>
@@ -603,7 +600,6 @@
         </w:rPr>
         <w:t>группаСтудента</w:t>
       </w:r>
-      <w:proofErr w:type="spellEnd"/>
       <w:r>
         <w:rPr>
           <w:rFonts w:ascii="Times New Roman" w:eastAsia="Times New Roman" w:hAnsi="Times New Roman" w:cs="Times New Roman"/>
@@ -720,7 +716,6 @@
         </w:rPr>
         <w:t xml:space="preserve"> </w:t>
       </w:r>
-      <w:proofErr w:type="spellStart"/>
       <w:r>
         <w:rPr>
           <w:rFonts w:ascii="Times New Roman" w:eastAsia="Times New Roman" w:hAnsi="Times New Roman" w:cs="Times New Roman"/>
@@ -728,7 +723,6 @@
         </w:rPr>
         <w:t>темаВКР</w:t>
       </w:r>
-      <w:proofErr w:type="spellEnd"/>
     </w:p>
     <w:p>
       <w:pPr>
@@ -748,43 +742,24 @@
           <w:b/>
           <w:lang w:eastAsia="ru-RU"/>
         </w:rPr>
-        <w:t xml:space="preserve">Место прохождения </w:t>
-      </w:r>
-      <w:proofErr w:type="spellStart"/>
-      <w:r>
-        <w:rPr>
-          <w:rFonts w:ascii="Times New Roman" w:eastAsia="Calibri" w:hAnsi="Times New Roman" w:cs="Times New Roman"/>
-          <w:b/>
-          <w:lang w:eastAsia="ru-RU"/>
-        </w:rPr>
-        <w:t>практики</w:t>
-      </w:r>
-      <w:proofErr w:type="gramStart"/>
-      <w:r>
-        <w:rPr>
-          <w:rFonts w:ascii="Times New Roman" w:eastAsia="Calibri" w:hAnsi="Times New Roman" w:cs="Times New Roman"/>
-          <w:b/>
-          <w:lang w:eastAsia="ru-RU"/>
-        </w:rPr>
-        <w:t>:</w:t>
+        <w:t>Место прохождения практики:</w:t>
       </w:r>
       <w:bookmarkEnd w:id="1"/>
       <w:r>
         <w:rPr>
+          <w:rFonts w:ascii="Times New Roman" w:eastAsia="Calibri" w:hAnsi="Times New Roman" w:cs="Times New Roman"/>
+          <w:b/>
+          <w:lang w:eastAsia="ru-RU"/>
+        </w:rPr>
+        <w:t xml:space="preserve"> </w:t>
+      </w:r>
+      <w:r>
+        <w:rPr>
           <w:rFonts w:ascii="Times New Roman" w:eastAsia="Times New Roman" w:hAnsi="Times New Roman" w:cs="Times New Roman"/>
           <w:u w:val="single"/>
         </w:rPr>
-        <w:t>м</w:t>
-      </w:r>
-      <w:proofErr w:type="gramEnd"/>
-      <w:r>
-        <w:rPr>
-          <w:rFonts w:ascii="Times New Roman" w:eastAsia="Times New Roman" w:hAnsi="Times New Roman" w:cs="Times New Roman"/>
-          <w:u w:val="single"/>
-        </w:rPr>
-        <w:t>естоПрактики</w:t>
-      </w:r>
-      <w:proofErr w:type="spellEnd"/>
+        <w:t>полноеНаименованиеМестаПрактики</w:t>
+      </w:r>
     </w:p>
     <w:p>
       <w:pPr>
@@ -869,6 +844,17 @@
         <w:jc w:val="both"/>
         <w:rPr>
           <w:rFonts w:ascii="Times New Roman" w:eastAsia="Calibri" w:hAnsi="Times New Roman" w:cs="Times New Roman"/>
+          <w:b/>
+          <w:lang w:eastAsia="ru-RU"/>
+        </w:rPr>
+      </w:pPr>
+    </w:p>
+    <w:p>
+      <w:pPr>
+        <w:spacing w:after="0" w:line="240" w:lineRule="auto"/>
+        <w:jc w:val="both"/>
+        <w:rPr>
+          <w:rFonts w:ascii="Times New Roman" w:eastAsia="Calibri" w:hAnsi="Times New Roman" w:cs="Times New Roman"/>
           <w:sz w:val="24"/>
           <w:szCs w:val="24"/>
           <w:lang w:eastAsia="ru-RU"/>
@@ -1020,7 +1006,6 @@
         <w:br/>
         <w:t xml:space="preserve">от профильной организации  </w:t>
       </w:r>
-      <w:proofErr w:type="spellStart"/>
       <w:r>
         <w:rPr>
           <w:rFonts w:ascii="Times New Roman" w:eastAsia="Times New Roman" w:hAnsi="Times New Roman" w:cs="Times New Roman"/>
@@ -1028,14 +1013,12 @@
         </w:rPr>
         <w:t>имяРуководителяОтОрганизации</w:t>
       </w:r>
-      <w:proofErr w:type="spellEnd"/>
       <w:r>
         <w:rPr>
           <w:rFonts w:ascii="Times New Roman" w:eastAsia="Times New Roman" w:hAnsi="Times New Roman" w:cs="Times New Roman"/>
         </w:rPr>
         <w:t xml:space="preserve">, </w:t>
       </w:r>
-      <w:proofErr w:type="spellStart"/>
       <w:r>
         <w:rPr>
           <w:rFonts w:ascii="Times New Roman" w:eastAsia="Times New Roman" w:hAnsi="Times New Roman" w:cs="Times New Roman"/>
@@ -1043,7 +1026,6 @@
         </w:rPr>
         <w:t>должностьВОрганизации</w:t>
       </w:r>
-      <w:proofErr w:type="spellEnd"/>
       <w:r>
         <w:rPr>
           <w:rFonts w:ascii="Times New Roman" w:eastAsia="Times New Roman" w:hAnsi="Times New Roman" w:cs="Times New Roman"/>
@@ -1111,9 +1093,41 @@
           <w:rFonts w:ascii="Times New Roman" w:eastAsia="Times New Roman" w:hAnsi="Times New Roman" w:cs="Times New Roman"/>
           <w:sz w:val="24"/>
           <w:szCs w:val="24"/>
+        </w:rPr>
+        <w:t xml:space="preserve">     </w:t>
+      </w:r>
+      <w:r>
+        <w:rPr>
+          <w:rFonts w:ascii="Times New Roman" w:eastAsia="Times New Roman" w:hAnsi="Times New Roman" w:cs="Times New Roman"/>
+          <w:sz w:val="24"/>
+          <w:szCs w:val="24"/>
+        </w:rPr>
+        <w:t xml:space="preserve">     </w:t>
+      </w:r>
+      <w:r>
+        <w:rPr>
+          <w:rFonts w:ascii="Times New Roman" w:eastAsia="Times New Roman" w:hAnsi="Times New Roman" w:cs="Times New Roman"/>
+          <w:sz w:val="24"/>
+          <w:szCs w:val="24"/>
+        </w:rPr>
+        <w:t xml:space="preserve">      </w:t>
+      </w:r>
+      <w:r>
+        <w:rPr>
+          <w:rFonts w:ascii="Times New Roman" w:eastAsia="Times New Roman" w:hAnsi="Times New Roman" w:cs="Times New Roman"/>
+          <w:sz w:val="24"/>
+          <w:szCs w:val="24"/>
+        </w:rPr>
+        <w:t xml:space="preserve"> </w:t>
+      </w:r>
+      <w:r>
+        <w:rPr>
+          <w:rFonts w:ascii="Times New Roman" w:eastAsia="Times New Roman" w:hAnsi="Times New Roman" w:cs="Times New Roman"/>
+          <w:sz w:val="24"/>
+          <w:szCs w:val="24"/>
           <w:vertAlign w:val="superscript"/>
         </w:rPr>
-        <w:t xml:space="preserve">(Ф.И.О. полностью, должность)             </w:t>
+        <w:t xml:space="preserve">(Ф.И.О. полностью, должность)      </w:t>
       </w:r>
       <w:r>
         <w:rPr>
@@ -1122,7 +1136,17 @@
           <w:szCs w:val="24"/>
           <w:vertAlign w:val="superscript"/>
         </w:rPr>
+        <w:t xml:space="preserve"> </w:t>
+      </w:r>
+      <w:r>
+        <w:rPr>
+          <w:rFonts w:ascii="Times New Roman" w:eastAsia="Times New Roman" w:hAnsi="Times New Roman" w:cs="Times New Roman"/>
+          <w:sz w:val="24"/>
+          <w:szCs w:val="24"/>
+          <w:vertAlign w:val="superscript"/>
+        </w:rPr>
         <w:tab/>
+        <w:t xml:space="preserve">                           </w:t>
       </w:r>
       <w:r>
         <w:rPr>
@@ -1131,8 +1155,7 @@
           <w:szCs w:val="24"/>
           <w:vertAlign w:val="superscript"/>
         </w:rPr>
-        <w:tab/>
-        <w:t xml:space="preserve">                             (подпись)</w:t>
+        <w:t>(подпись)</w:t>
       </w:r>
       <w:r>
         <w:rPr>
@@ -1157,7 +1180,6 @@
         </w:rPr>
         <w:t xml:space="preserve">Руководитель практики от НГУ </w:t>
       </w:r>
-      <w:proofErr w:type="spellStart"/>
       <w:r>
         <w:rPr>
           <w:rFonts w:ascii="Times New Roman" w:eastAsia="Times New Roman" w:hAnsi="Times New Roman" w:cs="Times New Roman"/>
@@ -1165,14 +1187,12 @@
         </w:rPr>
         <w:t>имяРуководителяОтНГУ</w:t>
       </w:r>
-      <w:proofErr w:type="spellEnd"/>
       <w:r>
         <w:rPr>
           <w:rFonts w:ascii="Times New Roman" w:eastAsia="Times New Roman" w:hAnsi="Times New Roman" w:cs="Times New Roman"/>
         </w:rPr>
         <w:t xml:space="preserve">, </w:t>
       </w:r>
-      <w:proofErr w:type="spellStart"/>
       <w:r>
         <w:rPr>
           <w:rFonts w:ascii="Times New Roman" w:eastAsia="Times New Roman" w:hAnsi="Times New Roman" w:cs="Times New Roman"/>
@@ -1180,7 +1200,6 @@
         </w:rPr>
         <w:t>должностьВНГУ</w:t>
       </w:r>
-      <w:proofErr w:type="spellEnd"/>
       <w:r>
         <w:rPr>
           <w:rFonts w:ascii="Times New Roman" w:eastAsia="Times New Roman" w:hAnsi="Times New Roman" w:cs="Times New Roman"/>
@@ -1232,7 +1251,23 @@
           <w:szCs w:val="24"/>
         </w:rPr>
         <w:tab/>
-        <w:t xml:space="preserve">  </w:t>
+        <w:t xml:space="preserve"> </w:t>
+      </w:r>
+      <w:r>
+        <w:rPr>
+          <w:rFonts w:ascii="Times New Roman" w:eastAsia="Times New Roman" w:hAnsi="Times New Roman" w:cs="Times New Roman"/>
+          <w:sz w:val="24"/>
+          <w:szCs w:val="24"/>
+        </w:rPr>
+        <w:t xml:space="preserve">    </w:t>
+      </w:r>
+      <w:r>
+        <w:rPr>
+          <w:rFonts w:ascii="Times New Roman" w:eastAsia="Times New Roman" w:hAnsi="Times New Roman" w:cs="Times New Roman"/>
+          <w:sz w:val="24"/>
+          <w:szCs w:val="24"/>
+        </w:rPr>
+        <w:t xml:space="preserve"> </w:t>
       </w:r>
       <w:r>
         <w:rPr>
@@ -1241,7 +1276,25 @@
           <w:szCs w:val="24"/>
           <w:vertAlign w:val="superscript"/>
         </w:rPr>
-        <w:t xml:space="preserve">(Ф.И.О. полностью, должность) </w:t>
+        <w:t xml:space="preserve">(Ф.И.О. полностью, </w:t>
+      </w:r>
+      <w:r>
+        <w:rPr>
+          <w:rFonts w:ascii="Times New Roman" w:eastAsia="Times New Roman" w:hAnsi="Times New Roman" w:cs="Times New Roman"/>
+          <w:sz w:val="24"/>
+          <w:szCs w:val="24"/>
+          <w:vertAlign w:val="superscript"/>
+        </w:rPr>
+        <w:t xml:space="preserve"> </w:t>
+      </w:r>
+      <w:r>
+        <w:rPr>
+          <w:rFonts w:ascii="Times New Roman" w:eastAsia="Times New Roman" w:hAnsi="Times New Roman" w:cs="Times New Roman"/>
+          <w:sz w:val="24"/>
+          <w:szCs w:val="24"/>
+          <w:vertAlign w:val="superscript"/>
+        </w:rPr>
+        <w:t xml:space="preserve">должность) </w:t>
       </w:r>
       <w:r>
         <w:rPr>
@@ -1285,7 +1338,6 @@
         </w:rPr>
         <w:tab/>
       </w:r>
-      <w:proofErr w:type="spellStart"/>
       <w:r>
         <w:rPr>
           <w:rFonts w:ascii="Times New Roman" w:eastAsia="Times New Roman" w:hAnsi="Times New Roman" w:cs="Times New Roman"/>
@@ -1293,14 +1345,19 @@
         </w:rPr>
         <w:t>имяРуководителяВКР</w:t>
       </w:r>
-      <w:proofErr w:type="spellEnd"/>
+      <w:r>
+        <w:rPr>
+          <w:rFonts w:ascii="Times New Roman" w:eastAsia="Times New Roman" w:hAnsi="Times New Roman" w:cs="Times New Roman"/>
+          <w:u w:val="single"/>
+        </w:rPr>
+        <w:t>,</w:t>
+      </w:r>
       <w:r>
         <w:rPr>
           <w:rFonts w:ascii="Times New Roman" w:eastAsia="Times New Roman" w:hAnsi="Times New Roman" w:cs="Times New Roman"/>
         </w:rPr>
         <w:t xml:space="preserve">  </w:t>
       </w:r>
-      <w:proofErr w:type="spellStart"/>
       <w:r>
         <w:rPr>
           <w:rFonts w:ascii="Times New Roman" w:eastAsia="Times New Roman" w:hAnsi="Times New Roman" w:cs="Times New Roman"/>
@@ -1308,7 +1365,6 @@
         </w:rPr>
         <w:t>должностьРуководителяКраткоВКР</w:t>
       </w:r>
-      <w:proofErr w:type="spellEnd"/>
       <w:r>
         <w:rPr>
           <w:rFonts w:ascii="Times New Roman" w:eastAsia="Times New Roman" w:hAnsi="Times New Roman" w:cs="Times New Roman"/>
@@ -1338,7 +1394,23 @@
           <w:sz w:val="24"/>
           <w:szCs w:val="24"/>
         </w:rPr>
-        <w:t xml:space="preserve">                                             </w:t>
+        <w:t xml:space="preserve">                                            </w:t>
+      </w:r>
+      <w:r>
+        <w:rPr>
+          <w:rFonts w:ascii="Times New Roman" w:eastAsia="Times New Roman" w:hAnsi="Times New Roman" w:cs="Times New Roman"/>
+          <w:sz w:val="24"/>
+          <w:szCs w:val="24"/>
+        </w:rPr>
+        <w:t xml:space="preserve">      </w:t>
+      </w:r>
+      <w:r>
+        <w:rPr>
+          <w:rFonts w:ascii="Times New Roman" w:eastAsia="Times New Roman" w:hAnsi="Times New Roman" w:cs="Times New Roman"/>
+          <w:sz w:val="24"/>
+          <w:szCs w:val="24"/>
+        </w:rPr>
+        <w:t xml:space="preserve"> </w:t>
       </w:r>
       <w:r>
         <w:rPr>
@@ -1347,7 +1419,16 @@
           <w:szCs w:val="24"/>
           <w:vertAlign w:val="superscript"/>
         </w:rPr>
-        <w:t>(Ф.И.О. полностью)      (должность)</w:t>
+        <w:t xml:space="preserve">(Ф.И.О. полностью, </w:t>
+      </w:r>
+      <w:r>
+        <w:rPr>
+          <w:rFonts w:ascii="Times New Roman" w:eastAsia="Times New Roman" w:hAnsi="Times New Roman" w:cs="Times New Roman"/>
+          <w:sz w:val="24"/>
+          <w:szCs w:val="24"/>
+          <w:vertAlign w:val="superscript"/>
+        </w:rPr>
+        <w:t>должность)</w:t>
       </w:r>
     </w:p>
     <w:p>
@@ -1834,57 +1915,21 @@
     <w:p>
       <w:pPr>
         <w:spacing w:after="0" w:line="240" w:lineRule="auto"/>
+        <w:rPr>
+          <w:rFonts w:ascii="Times New Roman" w:eastAsia="Calibri" w:hAnsi="Times New Roman" w:cs="Times New Roman"/>
+          <w:b/>
+          <w:sz w:val="24"/>
+          <w:szCs w:val="24"/>
+          <w:lang w:eastAsia="ru-RU"/>
+        </w:rPr>
+      </w:pPr>
+    </w:p>
+    <w:p>
+      <w:pPr>
+        <w:spacing w:after="0" w:line="240" w:lineRule="auto"/>
         <w:jc w:val="center"/>
         <w:rPr>
           <w:rFonts w:ascii="Times New Roman" w:eastAsia="Calibri" w:hAnsi="Times New Roman" w:cs="Times New Roman"/>
-          <w:b/>
-          <w:sz w:val="24"/>
-          <w:szCs w:val="24"/>
-          <w:lang w:eastAsia="ru-RU"/>
-        </w:rPr>
-      </w:pPr>
-    </w:p>
-    <w:p>
-      <w:pPr>
-        <w:spacing w:after="0" w:line="240" w:lineRule="auto"/>
-        <w:rPr>
-          <w:rFonts w:ascii="Times New Roman" w:eastAsia="Calibri" w:hAnsi="Times New Roman" w:cs="Times New Roman"/>
-          <w:b/>
-          <w:sz w:val="24"/>
-          <w:szCs w:val="24"/>
-          <w:lang w:eastAsia="ru-RU"/>
-        </w:rPr>
-      </w:pPr>
-    </w:p>
-    <w:p>
-      <w:pPr>
-        <w:spacing w:after="0" w:line="240" w:lineRule="auto"/>
-        <w:jc w:val="center"/>
-        <w:rPr>
-          <w:rFonts w:ascii="Times New Roman" w:eastAsia="Calibri" w:hAnsi="Times New Roman" w:cs="Times New Roman"/>
-          <w:b/>
-          <w:sz w:val="24"/>
-          <w:szCs w:val="24"/>
-          <w:lang w:eastAsia="ru-RU"/>
-        </w:rPr>
-      </w:pPr>
-      <w:r>
-        <w:rPr>
-          <w:rFonts w:ascii="Times New Roman" w:eastAsia="Calibri" w:hAnsi="Times New Roman" w:cs="Times New Roman"/>
-          <w:b/>
-          <w:sz w:val="24"/>
-          <w:szCs w:val="24"/>
-          <w:lang w:eastAsia="ru-RU"/>
-        </w:rPr>
-        <w:br/>
-      </w:r>
-    </w:p>
-    <w:p>
-      <w:pPr>
-        <w:spacing w:after="0" w:line="240" w:lineRule="auto"/>
-        <w:jc w:val="center"/>
-        <w:rPr>
-          <w:rFonts w:ascii="Times New Roman" w:eastAsia="Calibri" w:hAnsi="Times New Roman" w:cs="Times New Roman"/>
           <w:sz w:val="24"/>
           <w:szCs w:val="24"/>
           <w:lang w:eastAsia="ru-RU"/>
@@ -1933,7 +1978,6 @@
         <w:br w:type="page"/>
       </w:r>
       <w:bookmarkStart w:id="2" w:name="_GoBack"/>
-      <w:bookmarkEnd w:id="2"/>
       <w:r>
         <w:rPr>
           <w:rFonts w:ascii="Times New Roman" w:eastAsia="Times New Roman" w:hAnsi="Times New Roman" w:cs="Times New Roman"/>
@@ -1946,6 +1990,7 @@
         <w:lastRenderedPageBreak/>
         <w:t>Структура отчета.</w:t>
       </w:r>
+      <w:bookmarkEnd w:id="2"/>
     </w:p>
     <w:p>
       <w:pPr>
@@ -2450,27 +2495,7 @@
           <w:szCs w:val="24"/>
           <w:lang w:eastAsia="ru-RU"/>
         </w:rPr>
-        <w:t xml:space="preserve">конкретные итоги деятельности, проводимой на практике; выводы должны </w:t>
-      </w:r>
-      <w:proofErr w:type="gramStart"/>
-      <w:r>
-        <w:rPr>
-          <w:rFonts w:ascii="Times New Roman" w:eastAsia="Times New Roman" w:hAnsi="Times New Roman" w:cs="Times New Roman"/>
-          <w:sz w:val="24"/>
-          <w:szCs w:val="24"/>
-          <w:lang w:eastAsia="ru-RU"/>
-        </w:rPr>
-        <w:t>соотносится</w:t>
-      </w:r>
-      <w:proofErr w:type="gramEnd"/>
-      <w:r>
-        <w:rPr>
-          <w:rFonts w:ascii="Times New Roman" w:eastAsia="Times New Roman" w:hAnsi="Times New Roman" w:cs="Times New Roman"/>
-          <w:sz w:val="24"/>
-          <w:szCs w:val="24"/>
-          <w:lang w:eastAsia="ru-RU"/>
-        </w:rPr>
-        <w:t xml:space="preserve"> с задачами практики; дается собственная оценка работе на практике, </w:t>
+        <w:t xml:space="preserve">конкретные итоги деятельности, проводимой на практике; выводы должны соотносится с задачами практики; дается собственная оценка работе на практике, </w:t>
       </w:r>
       <w:r>
         <w:rPr>
@@ -2488,27 +2513,7 @@
           <w:szCs w:val="24"/>
           <w:lang w:eastAsia="ru-RU"/>
         </w:rPr>
-        <w:t xml:space="preserve">самооценку </w:t>
-      </w:r>
-      <w:proofErr w:type="spellStart"/>
-      <w:r>
-        <w:rPr>
-          <w:rFonts w:ascii="Times New Roman" w:eastAsia="Times New Roman" w:hAnsi="Times New Roman" w:cs="Times New Roman"/>
-          <w:sz w:val="24"/>
-          <w:szCs w:val="24"/>
-          <w:lang w:eastAsia="ru-RU"/>
-        </w:rPr>
-        <w:t>сформированности</w:t>
-      </w:r>
-      <w:proofErr w:type="spellEnd"/>
-      <w:r>
-        <w:rPr>
-          <w:rFonts w:ascii="Times New Roman" w:eastAsia="Times New Roman" w:hAnsi="Times New Roman" w:cs="Times New Roman"/>
-          <w:sz w:val="24"/>
-          <w:szCs w:val="24"/>
-          <w:lang w:eastAsia="ru-RU"/>
-        </w:rPr>
-        <w:t xml:space="preserve"> компетенций</w:t>
+        <w:t>самооценку сформированности компетенций</w:t>
       </w:r>
       <w:r>
         <w:rPr>
@@ -2605,7 +2610,6 @@
           <w:lang w:eastAsia="ru-RU"/>
         </w:rPr>
       </w:pPr>
-      <w:proofErr w:type="gramStart"/>
       <w:r>
         <w:rPr>
           <w:rFonts w:ascii="Times New Roman" w:eastAsia="Times New Roman" w:hAnsi="Times New Roman"/>
@@ -2696,7 +2700,6 @@
         </w:rPr>
         <w:t>).</w:t>
       </w:r>
-      <w:proofErr w:type="gramEnd"/>
     </w:p>
     <w:p>
       <w:pPr>
@@ -3101,27 +3104,7 @@
           <w:szCs w:val="24"/>
           <w:lang w:eastAsia="ru-RU"/>
         </w:rPr>
-        <w:t xml:space="preserve"> формата А</w:t>
-      </w:r>
-      <w:proofErr w:type="gramStart"/>
-      <w:r>
-        <w:rPr>
-          <w:rFonts w:ascii="Times New Roman" w:eastAsia="Times New Roman" w:hAnsi="Times New Roman" w:cs="Times New Roman"/>
-          <w:sz w:val="24"/>
-          <w:szCs w:val="24"/>
-          <w:lang w:eastAsia="ru-RU"/>
-        </w:rPr>
-        <w:t>4</w:t>
-      </w:r>
-      <w:proofErr w:type="gramEnd"/>
-      <w:r>
-        <w:rPr>
-          <w:rFonts w:ascii="Times New Roman" w:eastAsia="Times New Roman" w:hAnsi="Times New Roman" w:cs="Times New Roman"/>
-          <w:sz w:val="24"/>
-          <w:szCs w:val="24"/>
-          <w:lang w:eastAsia="ru-RU"/>
-        </w:rPr>
-        <w:t xml:space="preserve">, ориентация страницы – книжная; </w:t>
+        <w:t xml:space="preserve"> формата А4, ориентация страницы – книжная; </w:t>
       </w:r>
     </w:p>
     <w:p>
@@ -3189,7 +3172,6 @@
         </w:rPr>
         <w:t xml:space="preserve">черный, </w:t>
       </w:r>
-      <w:proofErr w:type="spellStart"/>
       <w:r>
         <w:rPr>
           <w:rFonts w:ascii="Times New Roman" w:eastAsia="Times New Roman" w:hAnsi="Times New Roman" w:cs="Times New Roman"/>
@@ -3199,7 +3181,6 @@
         </w:rPr>
         <w:t>Times</w:t>
       </w:r>
-      <w:proofErr w:type="spellEnd"/>
       <w:r>
         <w:rPr>
           <w:rFonts w:ascii="Times New Roman" w:eastAsia="Times New Roman" w:hAnsi="Times New Roman" w:cs="Times New Roman"/>
@@ -3209,7 +3190,6 @@
         </w:rPr>
         <w:t xml:space="preserve"> </w:t>
       </w:r>
-      <w:proofErr w:type="spellStart"/>
       <w:r>
         <w:rPr>
           <w:rFonts w:ascii="Times New Roman" w:eastAsia="Times New Roman" w:hAnsi="Times New Roman" w:cs="Times New Roman"/>
@@ -3219,7 +3199,6 @@
         </w:rPr>
         <w:t>New</w:t>
       </w:r>
-      <w:proofErr w:type="spellEnd"/>
       <w:r>
         <w:rPr>
           <w:rFonts w:ascii="Times New Roman" w:eastAsia="Times New Roman" w:hAnsi="Times New Roman" w:cs="Times New Roman"/>
@@ -3229,25 +3208,14 @@
         </w:rPr>
         <w:t xml:space="preserve"> </w:t>
       </w:r>
-      <w:proofErr w:type="spellStart"/>
-      <w:r>
-        <w:rPr>
-          <w:rFonts w:ascii="Times New Roman" w:eastAsia="Times New Roman" w:hAnsi="Times New Roman" w:cs="Times New Roman"/>
-          <w:sz w:val="24"/>
-          <w:szCs w:val="24"/>
-          <w:lang w:eastAsia="ru-RU"/>
-        </w:rPr>
-        <w:t>Roman</w:t>
-      </w:r>
-      <w:proofErr w:type="spellEnd"/>
-      <w:r>
-        <w:rPr>
-          <w:rFonts w:ascii="Times New Roman" w:eastAsia="Times New Roman" w:hAnsi="Times New Roman" w:cs="Times New Roman"/>
-          <w:sz w:val="24"/>
-          <w:szCs w:val="24"/>
-          <w:lang w:eastAsia="ru-RU"/>
-        </w:rPr>
-        <w:t xml:space="preserve">, </w:t>
+      <w:r>
+        <w:rPr>
+          <w:rFonts w:ascii="Times New Roman" w:eastAsia="Times New Roman" w:hAnsi="Times New Roman" w:cs="Times New Roman"/>
+          <w:sz w:val="24"/>
+          <w:szCs w:val="24"/>
+          <w:lang w:eastAsia="ru-RU"/>
+        </w:rPr>
+        <w:t xml:space="preserve">Roman, </w:t>
       </w:r>
       <w:r>
         <w:rPr>
@@ -3408,7 +3376,6 @@
           <w:lang w:eastAsia="ru-RU"/>
         </w:rPr>
       </w:pPr>
-      <w:proofErr w:type="gramStart"/>
       <w:r>
         <w:rPr>
           <w:rFonts w:ascii="Times New Roman" w:eastAsia="Times New Roman" w:hAnsi="Times New Roman" w:cs="Times New Roman"/>
@@ -3436,7 +3403,6 @@
         </w:rPr>
         <w:t xml:space="preserve">см; сверху, снизу: 2 см; </w:t>
       </w:r>
-      <w:proofErr w:type="gramEnd"/>
     </w:p>
     <w:p>
       <w:pPr>
@@ -4553,7 +4519,7 @@
 </file>
 
 <file path=customXml/itemProps1.xml><?xml version="1.0" encoding="utf-8"?>
-<ds:datastoreItem xmlns:ds="http://schemas.openxmlformats.org/officeDocument/2006/customXml" ds:itemID="{00809716-F4C9-4B67-91EB-95A653CC5EC1}">
+<ds:datastoreItem xmlns:ds="http://schemas.openxmlformats.org/officeDocument/2006/customXml" ds:itemID="{7A017526-E66C-46FD-AC83-BDDC5E164282}">
   <ds:schemaRefs>
     <ds:schemaRef ds:uri="http://schemas.openxmlformats.org/officeDocument/2006/bibliography"/>
   </ds:schemaRefs>

--- a/src/main/resources/templates/masters/2nd_course/tprs/Прил 2_Отчет о практике_Магистратура_ТРПС_4 сем.docx
+++ b/src/main/resources/templates/masters/2nd_course/tprs/Прил 2_Отчет о практике_Магистратура_ТРПС_4 сем.docx
@@ -577,8 +577,41 @@
           <w:rFonts w:ascii="Times New Roman" w:eastAsia="Times New Roman" w:hAnsi="Times New Roman" w:cs="Times New Roman"/>
           <w:b/>
         </w:rPr>
-        <w:t xml:space="preserve">Обучающегося </w:t>
-      </w:r>
+        <w:t>Обучающегося</w:t>
+      </w:r>
+      <w:r>
+        <w:rPr>
+          <w:rFonts w:ascii="Times New Roman" w:eastAsia="Times New Roman" w:hAnsi="Times New Roman" w:cs="Times New Roman"/>
+          <w:b/>
+        </w:rPr>
+        <w:t>(-</w:t>
+      </w:r>
+      <w:proofErr w:type="spellStart"/>
+      <w:r>
+        <w:rPr>
+          <w:rFonts w:ascii="Times New Roman" w:eastAsia="Times New Roman" w:hAnsi="Times New Roman" w:cs="Times New Roman"/>
+          <w:b/>
+        </w:rPr>
+        <w:t>ейся</w:t>
+      </w:r>
+      <w:proofErr w:type="spellEnd"/>
+      <w:r>
+        <w:rPr>
+          <w:rFonts w:ascii="Times New Roman" w:eastAsia="Times New Roman" w:hAnsi="Times New Roman" w:cs="Times New Roman"/>
+          <w:b/>
+        </w:rPr>
+        <w:t>)</w:t>
+      </w:r>
+      <w:bookmarkStart w:id="1" w:name="_GoBack"/>
+      <w:bookmarkEnd w:id="1"/>
+      <w:r>
+        <w:rPr>
+          <w:rFonts w:ascii="Times New Roman" w:eastAsia="Times New Roman" w:hAnsi="Times New Roman" w:cs="Times New Roman"/>
+          <w:b/>
+        </w:rPr>
+        <w:t xml:space="preserve"> </w:t>
+      </w:r>
+      <w:proofErr w:type="spellStart"/>
       <w:r>
         <w:rPr>
           <w:rFonts w:ascii="Times New Roman" w:eastAsia="Times New Roman" w:hAnsi="Times New Roman" w:cs="Times New Roman"/>
@@ -586,6 +619,7 @@
         </w:rPr>
         <w:t>имяСтудентаР</w:t>
       </w:r>
+      <w:proofErr w:type="spellEnd"/>
       <w:r>
         <w:rPr>
           <w:rFonts w:ascii="Times New Roman" w:eastAsia="Times New Roman" w:hAnsi="Times New Roman" w:cs="Times New Roman"/>
@@ -593,6 +627,7 @@
         </w:rPr>
         <w:t xml:space="preserve"> группы № </w:t>
       </w:r>
+      <w:proofErr w:type="spellStart"/>
       <w:r>
         <w:rPr>
           <w:rFonts w:ascii="Times New Roman" w:eastAsia="Times New Roman" w:hAnsi="Times New Roman" w:cs="Times New Roman"/>
@@ -600,6 +635,7 @@
         </w:rPr>
         <w:t>группаСтудента</w:t>
       </w:r>
+      <w:proofErr w:type="spellEnd"/>
       <w:r>
         <w:rPr>
           <w:rFonts w:ascii="Times New Roman" w:eastAsia="Times New Roman" w:hAnsi="Times New Roman" w:cs="Times New Roman"/>
@@ -716,6 +752,7 @@
         </w:rPr>
         <w:t xml:space="preserve"> </w:t>
       </w:r>
+      <w:proofErr w:type="spellStart"/>
       <w:r>
         <w:rPr>
           <w:rFonts w:ascii="Times New Roman" w:eastAsia="Times New Roman" w:hAnsi="Times New Roman" w:cs="Times New Roman"/>
@@ -723,6 +760,7 @@
         </w:rPr>
         <w:t>темаВКР</w:t>
       </w:r>
+      <w:proofErr w:type="spellEnd"/>
     </w:p>
     <w:p>
       <w:pPr>
@@ -735,7 +773,7 @@
           <w:lang w:eastAsia="ru-RU"/>
         </w:rPr>
       </w:pPr>
-      <w:bookmarkStart w:id="1" w:name="_Toc531105611"/>
+      <w:bookmarkStart w:id="2" w:name="_Toc531105611"/>
       <w:r>
         <w:rPr>
           <w:rFonts w:ascii="Times New Roman" w:eastAsia="Calibri" w:hAnsi="Times New Roman" w:cs="Times New Roman"/>
@@ -744,7 +782,7 @@
         </w:rPr>
         <w:t>Место прохождения практики:</w:t>
       </w:r>
-      <w:bookmarkEnd w:id="1"/>
+      <w:bookmarkEnd w:id="2"/>
       <w:r>
         <w:rPr>
           <w:rFonts w:ascii="Times New Roman" w:eastAsia="Calibri" w:hAnsi="Times New Roman" w:cs="Times New Roman"/>
@@ -753,6 +791,7 @@
         </w:rPr>
         <w:t xml:space="preserve"> </w:t>
       </w:r>
+      <w:proofErr w:type="spellStart"/>
       <w:r>
         <w:rPr>
           <w:rFonts w:ascii="Times New Roman" w:eastAsia="Times New Roman" w:hAnsi="Times New Roman" w:cs="Times New Roman"/>
@@ -760,6 +799,7 @@
         </w:rPr>
         <w:t>полноеНаименованиеМестаПрактики</w:t>
       </w:r>
+      <w:proofErr w:type="spellEnd"/>
     </w:p>
     <w:p>
       <w:pPr>
@@ -1006,6 +1046,7 @@
         <w:br/>
         <w:t xml:space="preserve">от профильной организации  </w:t>
       </w:r>
+      <w:proofErr w:type="spellStart"/>
       <w:r>
         <w:rPr>
           <w:rFonts w:ascii="Times New Roman" w:eastAsia="Times New Roman" w:hAnsi="Times New Roman" w:cs="Times New Roman"/>
@@ -1013,12 +1054,14 @@
         </w:rPr>
         <w:t>имяРуководителяОтОрганизации</w:t>
       </w:r>
+      <w:proofErr w:type="spellEnd"/>
       <w:r>
         <w:rPr>
           <w:rFonts w:ascii="Times New Roman" w:eastAsia="Times New Roman" w:hAnsi="Times New Roman" w:cs="Times New Roman"/>
         </w:rPr>
         <w:t xml:space="preserve">, </w:t>
       </w:r>
+      <w:proofErr w:type="spellStart"/>
       <w:r>
         <w:rPr>
           <w:rFonts w:ascii="Times New Roman" w:eastAsia="Times New Roman" w:hAnsi="Times New Roman" w:cs="Times New Roman"/>
@@ -1026,6 +1069,7 @@
         </w:rPr>
         <w:t>должностьВОрганизации</w:t>
       </w:r>
+      <w:proofErr w:type="spellEnd"/>
       <w:r>
         <w:rPr>
           <w:rFonts w:ascii="Times New Roman" w:eastAsia="Times New Roman" w:hAnsi="Times New Roman" w:cs="Times New Roman"/>
@@ -1035,10 +1079,25 @@
       <w:r>
         <w:rPr>
           <w:rFonts w:ascii="Times New Roman" w:eastAsia="Times New Roman" w:hAnsi="Times New Roman" w:cs="Times New Roman"/>
-          <w:sz w:val="24"/>
-          <w:szCs w:val="24"/>
-        </w:rPr>
-        <w:t xml:space="preserve">________       </w:t>
+          <w:u w:val="single"/>
+        </w:rPr>
+        <w:t xml:space="preserve">         </w:t>
+      </w:r>
+      <w:r>
+        <w:rPr>
+          <w:rFonts w:ascii="Times New Roman" w:eastAsia="Times New Roman" w:hAnsi="Times New Roman" w:cs="Times New Roman"/>
+          <w:sz w:val="24"/>
+          <w:szCs w:val="24"/>
+        </w:rPr>
+        <w:t>_________</w:t>
+      </w:r>
+      <w:r>
+        <w:rPr>
+          <w:rFonts w:ascii="Times New Roman" w:eastAsia="Times New Roman" w:hAnsi="Times New Roman" w:cs="Times New Roman"/>
+          <w:sz w:val="24"/>
+          <w:szCs w:val="24"/>
+        </w:rPr>
+        <w:t xml:space="preserve">       </w:t>
       </w:r>
       <w:r>
         <w:rPr>
@@ -1127,7 +1186,7 @@
           <w:szCs w:val="24"/>
           <w:vertAlign w:val="superscript"/>
         </w:rPr>
-        <w:t xml:space="preserve">(Ф.И.О. полностью, должность)      </w:t>
+        <w:t>(Ф.</w:t>
       </w:r>
       <w:r>
         <w:rPr>
@@ -1136,75 +1195,75 @@
           <w:szCs w:val="24"/>
           <w:vertAlign w:val="superscript"/>
         </w:rPr>
+        <w:t xml:space="preserve">И.О. полностью, должность, </w:t>
+      </w:r>
+      <w:r>
+        <w:rPr>
+          <w:rFonts w:ascii="Times New Roman" w:eastAsia="Times New Roman" w:hAnsi="Times New Roman" w:cs="Times New Roman"/>
+          <w:sz w:val="24"/>
+          <w:szCs w:val="24"/>
+          <w:vertAlign w:val="superscript"/>
+        </w:rPr>
+        <w:t>подпись)</w:t>
+      </w:r>
+      <w:r>
+        <w:rPr>
+          <w:rFonts w:ascii="Times New Roman" w:eastAsia="Times New Roman" w:hAnsi="Times New Roman" w:cs="Times New Roman"/>
+          <w:sz w:val="24"/>
+          <w:szCs w:val="24"/>
+        </w:rPr>
+        <w:t xml:space="preserve">              </w:t>
+      </w:r>
+    </w:p>
+    <w:p>
+      <w:pPr>
+        <w:spacing w:after="0" w:line="240" w:lineRule="auto"/>
+        <w:rPr>
+          <w:rFonts w:ascii="Times New Roman" w:eastAsia="Times New Roman" w:hAnsi="Times New Roman" w:cs="Times New Roman"/>
+        </w:rPr>
+      </w:pPr>
+      <w:r>
+        <w:rPr>
+          <w:rFonts w:ascii="Times New Roman" w:eastAsia="Times New Roman" w:hAnsi="Times New Roman" w:cs="Times New Roman"/>
+          <w:b/>
+        </w:rPr>
+        <w:t xml:space="preserve">Руководитель практики от НГУ </w:t>
+      </w:r>
+      <w:proofErr w:type="spellStart"/>
+      <w:r>
+        <w:rPr>
+          <w:rFonts w:ascii="Times New Roman" w:eastAsia="Times New Roman" w:hAnsi="Times New Roman" w:cs="Times New Roman"/>
+          <w:u w:val="single"/>
+        </w:rPr>
+        <w:t>имяРуководителяОтНГУ</w:t>
+      </w:r>
+      <w:proofErr w:type="spellEnd"/>
+      <w:r>
+        <w:rPr>
+          <w:rFonts w:ascii="Times New Roman" w:eastAsia="Times New Roman" w:hAnsi="Times New Roman" w:cs="Times New Roman"/>
+        </w:rPr>
+        <w:t xml:space="preserve">, </w:t>
+      </w:r>
+      <w:proofErr w:type="spellStart"/>
+      <w:r>
+        <w:rPr>
+          <w:rFonts w:ascii="Times New Roman" w:eastAsia="Times New Roman" w:hAnsi="Times New Roman" w:cs="Times New Roman"/>
+          <w:u w:val="single"/>
+        </w:rPr>
+        <w:t>должностьВНГУ</w:t>
+      </w:r>
+      <w:proofErr w:type="spellEnd"/>
+      <w:r>
+        <w:rPr>
+          <w:rFonts w:ascii="Times New Roman" w:eastAsia="Times New Roman" w:hAnsi="Times New Roman" w:cs="Times New Roman"/>
+        </w:rPr>
+        <w:t xml:space="preserve">  </w:t>
+      </w:r>
+      <w:r>
+        <w:rPr>
+          <w:rFonts w:ascii="Times New Roman" w:eastAsia="Times New Roman" w:hAnsi="Times New Roman" w:cs="Times New Roman"/>
+        </w:rPr>
         <w:t xml:space="preserve"> </w:t>
-      </w:r>
-      <w:r>
-        <w:rPr>
-          <w:rFonts w:ascii="Times New Roman" w:eastAsia="Times New Roman" w:hAnsi="Times New Roman" w:cs="Times New Roman"/>
-          <w:sz w:val="24"/>
-          <w:szCs w:val="24"/>
-          <w:vertAlign w:val="superscript"/>
-        </w:rPr>
-        <w:tab/>
-        <w:t xml:space="preserve">                           </w:t>
-      </w:r>
-      <w:r>
-        <w:rPr>
-          <w:rFonts w:ascii="Times New Roman" w:eastAsia="Times New Roman" w:hAnsi="Times New Roman" w:cs="Times New Roman"/>
-          <w:sz w:val="24"/>
-          <w:szCs w:val="24"/>
-          <w:vertAlign w:val="superscript"/>
-        </w:rPr>
-        <w:t>(подпись)</w:t>
-      </w:r>
-      <w:r>
-        <w:rPr>
-          <w:rFonts w:ascii="Times New Roman" w:eastAsia="Times New Roman" w:hAnsi="Times New Roman" w:cs="Times New Roman"/>
-          <w:sz w:val="24"/>
-          <w:szCs w:val="24"/>
-        </w:rPr>
-        <w:t xml:space="preserve">              </w:t>
-      </w:r>
-    </w:p>
-    <w:p>
-      <w:pPr>
-        <w:spacing w:after="0" w:line="240" w:lineRule="auto"/>
-        <w:rPr>
-          <w:rFonts w:ascii="Times New Roman" w:eastAsia="Times New Roman" w:hAnsi="Times New Roman" w:cs="Times New Roman"/>
-        </w:rPr>
-      </w:pPr>
-      <w:r>
-        <w:rPr>
-          <w:rFonts w:ascii="Times New Roman" w:eastAsia="Times New Roman" w:hAnsi="Times New Roman" w:cs="Times New Roman"/>
-          <w:b/>
-        </w:rPr>
-        <w:t xml:space="preserve">Руководитель практики от НГУ </w:t>
-      </w:r>
-      <w:r>
-        <w:rPr>
-          <w:rFonts w:ascii="Times New Roman" w:eastAsia="Times New Roman" w:hAnsi="Times New Roman" w:cs="Times New Roman"/>
-          <w:u w:val="single"/>
-        </w:rPr>
-        <w:t>имяРуководителяОтНГУ</w:t>
-      </w:r>
-      <w:r>
-        <w:rPr>
-          <w:rFonts w:ascii="Times New Roman" w:eastAsia="Times New Roman" w:hAnsi="Times New Roman" w:cs="Times New Roman"/>
-        </w:rPr>
-        <w:t xml:space="preserve">, </w:t>
-      </w:r>
-      <w:r>
-        <w:rPr>
-          <w:rFonts w:ascii="Times New Roman" w:eastAsia="Times New Roman" w:hAnsi="Times New Roman" w:cs="Times New Roman"/>
-          <w:u w:val="single"/>
-        </w:rPr>
-        <w:t>должностьВНГУ</w:t>
-      </w:r>
-      <w:r>
-        <w:rPr>
-          <w:rFonts w:ascii="Times New Roman" w:eastAsia="Times New Roman" w:hAnsi="Times New Roman" w:cs="Times New Roman"/>
-        </w:rPr>
-        <w:t xml:space="preserve">    </w:t>
       </w:r>
       <w:r>
         <w:rPr>
@@ -1294,7 +1353,7 @@
           <w:szCs w:val="24"/>
           <w:vertAlign w:val="superscript"/>
         </w:rPr>
-        <w:t xml:space="preserve">должность) </w:t>
+        <w:t xml:space="preserve">должность, </w:t>
       </w:r>
       <w:r>
         <w:rPr>
@@ -1303,41 +1362,32 @@
           <w:szCs w:val="24"/>
           <w:vertAlign w:val="superscript"/>
         </w:rPr>
+        <w:t>подпись)</w:t>
+      </w:r>
+    </w:p>
+    <w:p>
+      <w:pPr>
+        <w:spacing w:after="0" w:line="240" w:lineRule="auto"/>
+        <w:jc w:val="both"/>
+        <w:rPr>
+          <w:rFonts w:ascii="Times New Roman" w:eastAsia="Times New Roman" w:hAnsi="Times New Roman" w:cs="Times New Roman"/>
+        </w:rPr>
+      </w:pPr>
+      <w:r>
+        <w:rPr>
+          <w:rFonts w:ascii="Times New Roman" w:eastAsia="Times New Roman" w:hAnsi="Times New Roman" w:cs="Times New Roman"/>
+          <w:b/>
+        </w:rPr>
+        <w:t xml:space="preserve">Руководитель ВКР </w:t>
+      </w:r>
+      <w:r>
+        <w:rPr>
+          <w:rFonts w:ascii="Times New Roman" w:eastAsia="Times New Roman" w:hAnsi="Times New Roman" w:cs="Times New Roman"/>
+          <w:b/>
+        </w:rPr>
         <w:tab/>
       </w:r>
-      <w:r>
-        <w:rPr>
-          <w:rFonts w:ascii="Times New Roman" w:eastAsia="Times New Roman" w:hAnsi="Times New Roman" w:cs="Times New Roman"/>
-          <w:sz w:val="24"/>
-          <w:szCs w:val="24"/>
-          <w:vertAlign w:val="superscript"/>
-        </w:rPr>
-        <w:tab/>
-        <w:t xml:space="preserve">                          (подпись)</w:t>
-      </w:r>
-    </w:p>
-    <w:p>
-      <w:pPr>
-        <w:spacing w:after="0" w:line="240" w:lineRule="auto"/>
-        <w:jc w:val="both"/>
-        <w:rPr>
-          <w:rFonts w:ascii="Times New Roman" w:eastAsia="Times New Roman" w:hAnsi="Times New Roman" w:cs="Times New Roman"/>
-        </w:rPr>
-      </w:pPr>
-      <w:r>
-        <w:rPr>
-          <w:rFonts w:ascii="Times New Roman" w:eastAsia="Times New Roman" w:hAnsi="Times New Roman" w:cs="Times New Roman"/>
-          <w:b/>
-        </w:rPr>
-        <w:t xml:space="preserve">Руководитель ВКР </w:t>
-      </w:r>
-      <w:r>
-        <w:rPr>
-          <w:rFonts w:ascii="Times New Roman" w:eastAsia="Times New Roman" w:hAnsi="Times New Roman" w:cs="Times New Roman"/>
-          <w:b/>
-        </w:rPr>
-        <w:tab/>
-      </w:r>
+      <w:proofErr w:type="spellStart"/>
       <w:r>
         <w:rPr>
           <w:rFonts w:ascii="Times New Roman" w:eastAsia="Times New Roman" w:hAnsi="Times New Roman" w:cs="Times New Roman"/>
@@ -1345,6 +1395,7 @@
         </w:rPr>
         <w:t>имяРуководителяВКР</w:t>
       </w:r>
+      <w:proofErr w:type="spellEnd"/>
       <w:r>
         <w:rPr>
           <w:rFonts w:ascii="Times New Roman" w:eastAsia="Times New Roman" w:hAnsi="Times New Roman" w:cs="Times New Roman"/>
@@ -1358,6 +1409,7 @@
         </w:rPr>
         <w:t xml:space="preserve">  </w:t>
       </w:r>
+      <w:proofErr w:type="spellStart"/>
       <w:r>
         <w:rPr>
           <w:rFonts w:ascii="Times New Roman" w:eastAsia="Times New Roman" w:hAnsi="Times New Roman" w:cs="Times New Roman"/>
@@ -1365,6 +1417,7 @@
         </w:rPr>
         <w:t>должностьРуководителяКраткоВКР</w:t>
       </w:r>
+      <w:proofErr w:type="spellEnd"/>
       <w:r>
         <w:rPr>
           <w:rFonts w:ascii="Times New Roman" w:eastAsia="Times New Roman" w:hAnsi="Times New Roman" w:cs="Times New Roman"/>
@@ -1977,7 +2030,6 @@
         </w:rPr>
         <w:br w:type="page"/>
       </w:r>
-      <w:bookmarkStart w:id="2" w:name="_GoBack"/>
       <w:r>
         <w:rPr>
           <w:rFonts w:ascii="Times New Roman" w:eastAsia="Times New Roman" w:hAnsi="Times New Roman" w:cs="Times New Roman"/>
@@ -1990,7 +2042,6 @@
         <w:lastRenderedPageBreak/>
         <w:t>Структура отчета.</w:t>
       </w:r>
-      <w:bookmarkEnd w:id="2"/>
     </w:p>
     <w:p>
       <w:pPr>
@@ -2495,7 +2546,27 @@
           <w:szCs w:val="24"/>
           <w:lang w:eastAsia="ru-RU"/>
         </w:rPr>
-        <w:t xml:space="preserve">конкретные итоги деятельности, проводимой на практике; выводы должны соотносится с задачами практики; дается собственная оценка работе на практике, </w:t>
+        <w:t xml:space="preserve">конкретные итоги деятельности, проводимой на практике; выводы должны </w:t>
+      </w:r>
+      <w:proofErr w:type="gramStart"/>
+      <w:r>
+        <w:rPr>
+          <w:rFonts w:ascii="Times New Roman" w:eastAsia="Times New Roman" w:hAnsi="Times New Roman" w:cs="Times New Roman"/>
+          <w:sz w:val="24"/>
+          <w:szCs w:val="24"/>
+          <w:lang w:eastAsia="ru-RU"/>
+        </w:rPr>
+        <w:t>соотносится</w:t>
+      </w:r>
+      <w:proofErr w:type="gramEnd"/>
+      <w:r>
+        <w:rPr>
+          <w:rFonts w:ascii="Times New Roman" w:eastAsia="Times New Roman" w:hAnsi="Times New Roman" w:cs="Times New Roman"/>
+          <w:sz w:val="24"/>
+          <w:szCs w:val="24"/>
+          <w:lang w:eastAsia="ru-RU"/>
+        </w:rPr>
+        <w:t xml:space="preserve"> с задачами практики; дается собственная оценка работе на практике, </w:t>
       </w:r>
       <w:r>
         <w:rPr>
@@ -2513,7 +2584,27 @@
           <w:szCs w:val="24"/>
           <w:lang w:eastAsia="ru-RU"/>
         </w:rPr>
-        <w:t>самооценку сформированности компетенций</w:t>
+        <w:t xml:space="preserve">самооценку </w:t>
+      </w:r>
+      <w:proofErr w:type="spellStart"/>
+      <w:r>
+        <w:rPr>
+          <w:rFonts w:ascii="Times New Roman" w:eastAsia="Times New Roman" w:hAnsi="Times New Roman" w:cs="Times New Roman"/>
+          <w:sz w:val="24"/>
+          <w:szCs w:val="24"/>
+          <w:lang w:eastAsia="ru-RU"/>
+        </w:rPr>
+        <w:t>сформированности</w:t>
+      </w:r>
+      <w:proofErr w:type="spellEnd"/>
+      <w:r>
+        <w:rPr>
+          <w:rFonts w:ascii="Times New Roman" w:eastAsia="Times New Roman" w:hAnsi="Times New Roman" w:cs="Times New Roman"/>
+          <w:sz w:val="24"/>
+          <w:szCs w:val="24"/>
+          <w:lang w:eastAsia="ru-RU"/>
+        </w:rPr>
+        <w:t xml:space="preserve"> компетенций</w:t>
       </w:r>
       <w:r>
         <w:rPr>
@@ -2610,6 +2701,7 @@
           <w:lang w:eastAsia="ru-RU"/>
         </w:rPr>
       </w:pPr>
+      <w:proofErr w:type="gramStart"/>
       <w:r>
         <w:rPr>
           <w:rFonts w:ascii="Times New Roman" w:eastAsia="Times New Roman" w:hAnsi="Times New Roman"/>
@@ -2700,6 +2792,7 @@
         </w:rPr>
         <w:t>).</w:t>
       </w:r>
+      <w:proofErr w:type="gramEnd"/>
     </w:p>
     <w:p>
       <w:pPr>
@@ -3104,7 +3197,27 @@
           <w:szCs w:val="24"/>
           <w:lang w:eastAsia="ru-RU"/>
         </w:rPr>
-        <w:t xml:space="preserve"> формата А4, ориентация страницы – книжная; </w:t>
+        <w:t xml:space="preserve"> формата А</w:t>
+      </w:r>
+      <w:proofErr w:type="gramStart"/>
+      <w:r>
+        <w:rPr>
+          <w:rFonts w:ascii="Times New Roman" w:eastAsia="Times New Roman" w:hAnsi="Times New Roman" w:cs="Times New Roman"/>
+          <w:sz w:val="24"/>
+          <w:szCs w:val="24"/>
+          <w:lang w:eastAsia="ru-RU"/>
+        </w:rPr>
+        <w:t>4</w:t>
+      </w:r>
+      <w:proofErr w:type="gramEnd"/>
+      <w:r>
+        <w:rPr>
+          <w:rFonts w:ascii="Times New Roman" w:eastAsia="Times New Roman" w:hAnsi="Times New Roman" w:cs="Times New Roman"/>
+          <w:sz w:val="24"/>
+          <w:szCs w:val="24"/>
+          <w:lang w:eastAsia="ru-RU"/>
+        </w:rPr>
+        <w:t xml:space="preserve">, ориентация страницы – книжная; </w:t>
       </w:r>
     </w:p>
     <w:p>
@@ -3172,6 +3285,7 @@
         </w:rPr>
         <w:t xml:space="preserve">черный, </w:t>
       </w:r>
+      <w:proofErr w:type="spellStart"/>
       <w:r>
         <w:rPr>
           <w:rFonts w:ascii="Times New Roman" w:eastAsia="Times New Roman" w:hAnsi="Times New Roman" w:cs="Times New Roman"/>
@@ -3181,6 +3295,7 @@
         </w:rPr>
         <w:t>Times</w:t>
       </w:r>
+      <w:proofErr w:type="spellEnd"/>
       <w:r>
         <w:rPr>
           <w:rFonts w:ascii="Times New Roman" w:eastAsia="Times New Roman" w:hAnsi="Times New Roman" w:cs="Times New Roman"/>
@@ -3190,6 +3305,7 @@
         </w:rPr>
         <w:t xml:space="preserve"> </w:t>
       </w:r>
+      <w:proofErr w:type="spellStart"/>
       <w:r>
         <w:rPr>
           <w:rFonts w:ascii="Times New Roman" w:eastAsia="Times New Roman" w:hAnsi="Times New Roman" w:cs="Times New Roman"/>
@@ -3199,6 +3315,7 @@
         </w:rPr>
         <w:t>New</w:t>
       </w:r>
+      <w:proofErr w:type="spellEnd"/>
       <w:r>
         <w:rPr>
           <w:rFonts w:ascii="Times New Roman" w:eastAsia="Times New Roman" w:hAnsi="Times New Roman" w:cs="Times New Roman"/>
@@ -3208,14 +3325,25 @@
         </w:rPr>
         <w:t xml:space="preserve"> </w:t>
       </w:r>
-      <w:r>
-        <w:rPr>
-          <w:rFonts w:ascii="Times New Roman" w:eastAsia="Times New Roman" w:hAnsi="Times New Roman" w:cs="Times New Roman"/>
-          <w:sz w:val="24"/>
-          <w:szCs w:val="24"/>
-          <w:lang w:eastAsia="ru-RU"/>
-        </w:rPr>
-        <w:t xml:space="preserve">Roman, </w:t>
+      <w:proofErr w:type="spellStart"/>
+      <w:r>
+        <w:rPr>
+          <w:rFonts w:ascii="Times New Roman" w:eastAsia="Times New Roman" w:hAnsi="Times New Roman" w:cs="Times New Roman"/>
+          <w:sz w:val="24"/>
+          <w:szCs w:val="24"/>
+          <w:lang w:eastAsia="ru-RU"/>
+        </w:rPr>
+        <w:t>Roman</w:t>
+      </w:r>
+      <w:proofErr w:type="spellEnd"/>
+      <w:r>
+        <w:rPr>
+          <w:rFonts w:ascii="Times New Roman" w:eastAsia="Times New Roman" w:hAnsi="Times New Roman" w:cs="Times New Roman"/>
+          <w:sz w:val="24"/>
+          <w:szCs w:val="24"/>
+          <w:lang w:eastAsia="ru-RU"/>
+        </w:rPr>
+        <w:t xml:space="preserve">, </w:t>
       </w:r>
       <w:r>
         <w:rPr>
@@ -3376,6 +3504,7 @@
           <w:lang w:eastAsia="ru-RU"/>
         </w:rPr>
       </w:pPr>
+      <w:proofErr w:type="gramStart"/>
       <w:r>
         <w:rPr>
           <w:rFonts w:ascii="Times New Roman" w:eastAsia="Times New Roman" w:hAnsi="Times New Roman" w:cs="Times New Roman"/>
@@ -3403,6 +3532,7 @@
         </w:rPr>
         <w:t xml:space="preserve">см; сверху, снизу: 2 см; </w:t>
       </w:r>
+      <w:proofErr w:type="gramEnd"/>
     </w:p>
     <w:p>
       <w:pPr>
@@ -4519,7 +4649,7 @@
 </file>
 
 <file path=customXml/itemProps1.xml><?xml version="1.0" encoding="utf-8"?>
-<ds:datastoreItem xmlns:ds="http://schemas.openxmlformats.org/officeDocument/2006/customXml" ds:itemID="{7A017526-E66C-46FD-AC83-BDDC5E164282}">
+<ds:datastoreItem xmlns:ds="http://schemas.openxmlformats.org/officeDocument/2006/customXml" ds:itemID="{4FD956C0-AEEF-47D5-AAAB-2C4B199390C5}">
   <ds:schemaRefs>
     <ds:schemaRef ds:uri="http://schemas.openxmlformats.org/officeDocument/2006/bibliography"/>
   </ds:schemaRefs>

--- a/src/main/resources/templates/masters/2nd_course/tprs/Прил 2_Отчет о практике_Магистратура_ТРПС_4 сем.docx
+++ b/src/main/resources/templates/masters/2nd_course/tprs/Прил 2_Отчет о практике_Магистратура_ТРПС_4 сем.docx
@@ -1,6 +1,6 @@
 
 <file path=word/document.xml><?xml version="1.0" encoding="utf-8"?>
-<w:document xmlns:wpc="http://schemas.microsoft.com/office/word/2010/wordprocessingCanvas" xmlns:mc="http://schemas.openxmlformats.org/markup-compatibility/2006" xmlns:o="urn:schemas-microsoft-com:office:office" xmlns:r="http://schemas.openxmlformats.org/officeDocument/2006/relationships" xmlns:m="http://schemas.openxmlformats.org/officeDocument/2006/math" xmlns:v="urn:schemas-microsoft-com:vml" xmlns:wp14="http://schemas.microsoft.com/office/word/2010/wordprocessingDrawing" xmlns:wp="http://schemas.openxmlformats.org/drawingml/2006/wordprocessingDrawing" xmlns:w10="urn:schemas-microsoft-com:office:word" xmlns:w="http://schemas.openxmlformats.org/wordprocessingml/2006/main" xmlns:w14="http://schemas.microsoft.com/office/word/2010/wordml" xmlns:wpg="http://schemas.microsoft.com/office/word/2010/wordprocessingGroup" xmlns:wpi="http://schemas.microsoft.com/office/word/2010/wordprocessingInk" xmlns:wne="http://schemas.microsoft.com/office/word/2006/wordml" xmlns:wps="http://schemas.microsoft.com/office/word/2010/wordprocessingShape" mc:Ignorable="w14 wp14">
+<w:document xmlns:wpc="http://schemas.microsoft.com/office/word/2010/wordprocessingCanvas" xmlns:cx="http://schemas.microsoft.com/office/drawing/2014/chartex" xmlns:cx1="http://schemas.microsoft.com/office/drawing/2015/9/8/chartex" xmlns:cx2="http://schemas.microsoft.com/office/drawing/2015/10/21/chartex" xmlns:cx3="http://schemas.microsoft.com/office/drawing/2016/5/9/chartex" xmlns:cx4="http://schemas.microsoft.com/office/drawing/2016/5/10/chartex" xmlns:cx5="http://schemas.microsoft.com/office/drawing/2016/5/11/chartex" xmlns:cx6="http://schemas.microsoft.com/office/drawing/2016/5/12/chartex" xmlns:cx7="http://schemas.microsoft.com/office/drawing/2016/5/13/chartex" xmlns:cx8="http://schemas.microsoft.com/office/drawing/2016/5/14/chartex" xmlns:mc="http://schemas.openxmlformats.org/markup-compatibility/2006" xmlns:aink="http://schemas.microsoft.com/office/drawing/2016/ink" xmlns:am3d="http://schemas.microsoft.com/office/drawing/2017/model3d" xmlns:o="urn:schemas-microsoft-com:office:office" xmlns:oel="http://schemas.microsoft.com/office/2019/extlst" xmlns:r="http://schemas.openxmlformats.org/officeDocument/2006/relationships" xmlns:m="http://schemas.openxmlformats.org/officeDocument/2006/math" xmlns:v="urn:schemas-microsoft-com:vml" xmlns:wp14="http://schemas.microsoft.com/office/word/2010/wordprocessingDrawing" xmlns:wp="http://schemas.openxmlformats.org/drawingml/2006/wordprocessingDrawing" xmlns:w10="urn:schemas-microsoft-com:office:word" xmlns:w="http://schemas.openxmlformats.org/wordprocessingml/2006/main" xmlns:w14="http://schemas.microsoft.com/office/word/2010/wordml" xmlns:w15="http://schemas.microsoft.com/office/word/2012/wordml" xmlns:w16cex="http://schemas.microsoft.com/office/word/2018/wordml/cex" xmlns:w16cid="http://schemas.microsoft.com/office/word/2016/wordml/cid" xmlns:w16="http://schemas.microsoft.com/office/word/2018/wordml" xmlns:w16du="http://schemas.microsoft.com/office/word/2023/wordml/word16du" xmlns:w16sdtdh="http://schemas.microsoft.com/office/word/2020/wordml/sdtdatahash" xmlns:w16se="http://schemas.microsoft.com/office/word/2015/wordml/symex" xmlns:wpg="http://schemas.microsoft.com/office/word/2010/wordprocessingGroup" xmlns:wpi="http://schemas.microsoft.com/office/word/2010/wordprocessingInk" xmlns:wne="http://schemas.microsoft.com/office/word/2006/wordml" xmlns:wps="http://schemas.microsoft.com/office/word/2010/wordprocessingShape" mc:Ignorable="w14 w15 w16se w16cid w16 w16cex w16sdtdh wp14">
   <w:body>
     <w:p>
       <w:pPr>
@@ -572,27 +572,13 @@
           <w:lang w:eastAsia="ru-RU"/>
         </w:rPr>
       </w:pPr>
-      <w:r>
-        <w:rPr>
-          <w:rFonts w:ascii="Times New Roman" w:eastAsia="Times New Roman" w:hAnsi="Times New Roman" w:cs="Times New Roman"/>
-          <w:b/>
-        </w:rPr>
-        <w:t>Обучающегося</w:t>
-      </w:r>
-      <w:r>
-        <w:rPr>
-          <w:rFonts w:ascii="Times New Roman" w:eastAsia="Times New Roman" w:hAnsi="Times New Roman" w:cs="Times New Roman"/>
-          <w:b/>
-        </w:rPr>
-        <w:t>(-</w:t>
-      </w:r>
       <w:proofErr w:type="spellStart"/>
       <w:r>
         <w:rPr>
           <w:rFonts w:ascii="Times New Roman" w:eastAsia="Times New Roman" w:hAnsi="Times New Roman" w:cs="Times New Roman"/>
           <w:b/>
         </w:rPr>
-        <w:t>ейся</w:t>
+        <w:t>обучСтудОбрПадеж</w:t>
       </w:r>
       <w:proofErr w:type="spellEnd"/>
       <w:r>
@@ -600,18 +586,8 @@
           <w:rFonts w:ascii="Times New Roman" w:eastAsia="Times New Roman" w:hAnsi="Times New Roman" w:cs="Times New Roman"/>
           <w:b/>
         </w:rPr>
-        <w:t>)</w:t>
-      </w:r>
-      <w:bookmarkStart w:id="1" w:name="_GoBack"/>
-      <w:bookmarkEnd w:id="1"/>
-      <w:r>
-        <w:rPr>
-          <w:rFonts w:ascii="Times New Roman" w:eastAsia="Times New Roman" w:hAnsi="Times New Roman" w:cs="Times New Roman"/>
-          <w:b/>
-        </w:rPr>
         <w:t xml:space="preserve"> </w:t>
       </w:r>
-      <w:proofErr w:type="spellStart"/>
       <w:r>
         <w:rPr>
           <w:rFonts w:ascii="Times New Roman" w:eastAsia="Times New Roman" w:hAnsi="Times New Roman" w:cs="Times New Roman"/>
@@ -619,7 +595,6 @@
         </w:rPr>
         <w:t>имяСтудентаР</w:t>
       </w:r>
-      <w:proofErr w:type="spellEnd"/>
       <w:r>
         <w:rPr>
           <w:rFonts w:ascii="Times New Roman" w:eastAsia="Times New Roman" w:hAnsi="Times New Roman" w:cs="Times New Roman"/>
@@ -773,7 +748,7 @@
           <w:lang w:eastAsia="ru-RU"/>
         </w:rPr>
       </w:pPr>
-      <w:bookmarkStart w:id="2" w:name="_Toc531105611"/>
+      <w:bookmarkStart w:id="1" w:name="_Toc531105611"/>
       <w:r>
         <w:rPr>
           <w:rFonts w:ascii="Times New Roman" w:eastAsia="Calibri" w:hAnsi="Times New Roman" w:cs="Times New Roman"/>
@@ -782,7 +757,7 @@
         </w:rPr>
         <w:t>Место прохождения практики:</w:t>
       </w:r>
-      <w:bookmarkEnd w:id="2"/>
+      <w:bookmarkEnd w:id="1"/>
       <w:r>
         <w:rPr>
           <w:rFonts w:ascii="Times New Roman" w:eastAsia="Calibri" w:hAnsi="Times New Roman" w:cs="Times New Roman"/>
@@ -1044,7 +1019,15 @@
           <w:b/>
         </w:rPr>
         <w:br/>
-        <w:t xml:space="preserve">от профильной организации  </w:t>
+        <w:t xml:space="preserve">от профильной </w:t>
+      </w:r>
+      <w:proofErr w:type="gramStart"/>
+      <w:r>
+        <w:rPr>
+          <w:rFonts w:ascii="Times New Roman" w:eastAsia="Times New Roman" w:hAnsi="Times New Roman" w:cs="Times New Roman"/>
+          <w:b/>
+        </w:rPr>
+        <w:t xml:space="preserve">организации  </w:t>
       </w:r>
       <w:proofErr w:type="spellStart"/>
       <w:r>
@@ -1055,6 +1038,7 @@
         <w:t>имяРуководителяОтОрганизации</w:t>
       </w:r>
       <w:proofErr w:type="spellEnd"/>
+      <w:proofErr w:type="gramEnd"/>
       <w:r>
         <w:rPr>
           <w:rFonts w:ascii="Times New Roman" w:eastAsia="Times New Roman" w:hAnsi="Times New Roman" w:cs="Times New Roman"/>
@@ -1335,8 +1319,9 @@
           <w:szCs w:val="24"/>
           <w:vertAlign w:val="superscript"/>
         </w:rPr>
-        <w:t xml:space="preserve">(Ф.И.О. полностью, </w:t>
-      </w:r>
+        <w:t xml:space="preserve">(Ф.И.О. </w:t>
+      </w:r>
+      <w:proofErr w:type="gramStart"/>
       <w:r>
         <w:rPr>
           <w:rFonts w:ascii="Times New Roman" w:eastAsia="Times New Roman" w:hAnsi="Times New Roman" w:cs="Times New Roman"/>
@@ -1344,6 +1329,15 @@
           <w:szCs w:val="24"/>
           <w:vertAlign w:val="superscript"/>
         </w:rPr>
+        <w:t xml:space="preserve">полностью, </w:t>
+      </w:r>
+      <w:r>
+        <w:rPr>
+          <w:rFonts w:ascii="Times New Roman" w:eastAsia="Times New Roman" w:hAnsi="Times New Roman" w:cs="Times New Roman"/>
+          <w:sz w:val="24"/>
+          <w:szCs w:val="24"/>
+          <w:vertAlign w:val="superscript"/>
+        </w:rPr>
         <w:t xml:space="preserve"> </w:t>
       </w:r>
       <w:r>
@@ -1353,8 +1347,9 @@
           <w:szCs w:val="24"/>
           <w:vertAlign w:val="superscript"/>
         </w:rPr>
-        <w:t xml:space="preserve">должность, </w:t>
-      </w:r>
+        <w:t>должность</w:t>
+      </w:r>
+      <w:proofErr w:type="gramEnd"/>
       <w:r>
         <w:rPr>
           <w:rFonts w:ascii="Times New Roman" w:eastAsia="Times New Roman" w:hAnsi="Times New Roman" w:cs="Times New Roman"/>
@@ -1362,6 +1357,15 @@
           <w:szCs w:val="24"/>
           <w:vertAlign w:val="superscript"/>
         </w:rPr>
+        <w:t xml:space="preserve">, </w:t>
+      </w:r>
+      <w:r>
+        <w:rPr>
+          <w:rFonts w:ascii="Times New Roman" w:eastAsia="Times New Roman" w:hAnsi="Times New Roman" w:cs="Times New Roman"/>
+          <w:sz w:val="24"/>
+          <w:szCs w:val="24"/>
+          <w:vertAlign w:val="superscript"/>
+        </w:rPr>
         <w:t>подпись)</w:t>
       </w:r>
     </w:p>
@@ -1388,6 +1392,7 @@
         <w:tab/>
       </w:r>
       <w:proofErr w:type="spellStart"/>
+      <w:proofErr w:type="gramStart"/>
       <w:r>
         <w:rPr>
           <w:rFonts w:ascii="Times New Roman" w:eastAsia="Times New Roman" w:hAnsi="Times New Roman" w:cs="Times New Roman"/>
@@ -1418,6 +1423,7 @@
         <w:t>должностьРуководителяКраткоВКР</w:t>
       </w:r>
       <w:proofErr w:type="spellEnd"/>
+      <w:proofErr w:type="gramEnd"/>
       <w:r>
         <w:rPr>
           <w:rFonts w:ascii="Times New Roman" w:eastAsia="Times New Roman" w:hAnsi="Times New Roman" w:cs="Times New Roman"/>
@@ -1501,16 +1507,35 @@
           <w:b/>
           <w:lang w:eastAsia="ru-RU"/>
         </w:rPr>
-        <w:t>Оценка по итогам защиты отчета:</w:t>
-      </w:r>
-      <w:r>
-        <w:rPr>
-          <w:rFonts w:ascii="Times New Roman" w:eastAsia="Calibri" w:hAnsi="Times New Roman" w:cs="Times New Roman"/>
-          <w:sz w:val="24"/>
-          <w:szCs w:val="24"/>
-          <w:lang w:eastAsia="ru-RU"/>
-        </w:rPr>
-        <w:t>_____________________________________________</w:t>
+        <w:t xml:space="preserve">Оценка по итогам защиты </w:t>
+      </w:r>
+      <w:proofErr w:type="gramStart"/>
+      <w:r>
+        <w:rPr>
+          <w:rFonts w:ascii="Times New Roman" w:eastAsia="Calibri" w:hAnsi="Times New Roman" w:cs="Times New Roman"/>
+          <w:b/>
+          <w:lang w:eastAsia="ru-RU"/>
+        </w:rPr>
+        <w:t>отчета:</w:t>
+      </w:r>
+      <w:r>
+        <w:rPr>
+          <w:rFonts w:ascii="Times New Roman" w:eastAsia="Calibri" w:hAnsi="Times New Roman" w:cs="Times New Roman"/>
+          <w:sz w:val="24"/>
+          <w:szCs w:val="24"/>
+          <w:lang w:eastAsia="ru-RU"/>
+        </w:rPr>
+        <w:t>_</w:t>
+      </w:r>
+      <w:proofErr w:type="gramEnd"/>
+      <w:r>
+        <w:rPr>
+          <w:rFonts w:ascii="Times New Roman" w:eastAsia="Calibri" w:hAnsi="Times New Roman" w:cs="Times New Roman"/>
+          <w:sz w:val="24"/>
+          <w:szCs w:val="24"/>
+          <w:lang w:eastAsia="ru-RU"/>
+        </w:rPr>
+        <w:t>____________________________________________</w:t>
       </w:r>
       <w:r>
         <w:rPr>
@@ -1615,6 +1640,7 @@
         </w:rPr>
         <w:t xml:space="preserve"> на заседании </w:t>
       </w:r>
+      <w:proofErr w:type="gramStart"/>
       <w:r>
         <w:rPr>
           <w:rFonts w:ascii="Times New Roman" w:eastAsia="Calibri" w:hAnsi="Times New Roman" w:cs="Times New Roman"/>
@@ -1644,7 +1670,16 @@
           <w:u w:val="single"/>
           <w:lang w:eastAsia="ru-RU"/>
         </w:rPr>
-        <w:t>общей информат</w:t>
+        <w:t>общей</w:t>
+      </w:r>
+      <w:proofErr w:type="gramEnd"/>
+      <w:r>
+        <w:rPr>
+          <w:rFonts w:ascii="Times New Roman" w:eastAsia="Calibri" w:hAnsi="Times New Roman" w:cs="Times New Roman"/>
+          <w:u w:val="single"/>
+          <w:lang w:eastAsia="ru-RU"/>
+        </w:rPr>
+        <w:t xml:space="preserve"> информат</w:t>
       </w:r>
       <w:r>
         <w:rPr>
@@ -2546,27 +2581,7 @@
           <w:szCs w:val="24"/>
           <w:lang w:eastAsia="ru-RU"/>
         </w:rPr>
-        <w:t xml:space="preserve">конкретные итоги деятельности, проводимой на практике; выводы должны </w:t>
-      </w:r>
-      <w:proofErr w:type="gramStart"/>
-      <w:r>
-        <w:rPr>
-          <w:rFonts w:ascii="Times New Roman" w:eastAsia="Times New Roman" w:hAnsi="Times New Roman" w:cs="Times New Roman"/>
-          <w:sz w:val="24"/>
-          <w:szCs w:val="24"/>
-          <w:lang w:eastAsia="ru-RU"/>
-        </w:rPr>
-        <w:t>соотносится</w:t>
-      </w:r>
-      <w:proofErr w:type="gramEnd"/>
-      <w:r>
-        <w:rPr>
-          <w:rFonts w:ascii="Times New Roman" w:eastAsia="Times New Roman" w:hAnsi="Times New Roman" w:cs="Times New Roman"/>
-          <w:sz w:val="24"/>
-          <w:szCs w:val="24"/>
-          <w:lang w:eastAsia="ru-RU"/>
-        </w:rPr>
-        <w:t xml:space="preserve"> с задачами практики; дается собственная оценка работе на практике, </w:t>
+        <w:t xml:space="preserve">конкретные итоги деятельности, проводимой на практике; выводы должны соотносится с задачами практики; дается собственная оценка работе на практике, </w:t>
       </w:r>
       <w:r>
         <w:rPr>
@@ -2584,27 +2599,7 @@
           <w:szCs w:val="24"/>
           <w:lang w:eastAsia="ru-RU"/>
         </w:rPr>
-        <w:t xml:space="preserve">самооценку </w:t>
-      </w:r>
-      <w:proofErr w:type="spellStart"/>
-      <w:r>
-        <w:rPr>
-          <w:rFonts w:ascii="Times New Roman" w:eastAsia="Times New Roman" w:hAnsi="Times New Roman" w:cs="Times New Roman"/>
-          <w:sz w:val="24"/>
-          <w:szCs w:val="24"/>
-          <w:lang w:eastAsia="ru-RU"/>
-        </w:rPr>
-        <w:t>сформированности</w:t>
-      </w:r>
-      <w:proofErr w:type="spellEnd"/>
-      <w:r>
-        <w:rPr>
-          <w:rFonts w:ascii="Times New Roman" w:eastAsia="Times New Roman" w:hAnsi="Times New Roman" w:cs="Times New Roman"/>
-          <w:sz w:val="24"/>
-          <w:szCs w:val="24"/>
-          <w:lang w:eastAsia="ru-RU"/>
-        </w:rPr>
-        <w:t xml:space="preserve"> компетенций</w:t>
+        <w:t>самооценку сформированности компетенций</w:t>
       </w:r>
       <w:r>
         <w:rPr>
@@ -2701,7 +2696,6 @@
           <w:lang w:eastAsia="ru-RU"/>
         </w:rPr>
       </w:pPr>
-      <w:proofErr w:type="gramStart"/>
       <w:r>
         <w:rPr>
           <w:rFonts w:ascii="Times New Roman" w:eastAsia="Times New Roman" w:hAnsi="Times New Roman"/>
@@ -2792,7 +2786,6 @@
         </w:rPr>
         <w:t>).</w:t>
       </w:r>
-      <w:proofErr w:type="gramEnd"/>
     </w:p>
     <w:p>
       <w:pPr>
@@ -2851,7 +2844,19 @@
           <w:szCs w:val="24"/>
           <w:lang w:eastAsia="ru-RU"/>
         </w:rPr>
-        <w:t xml:space="preserve"> отчета  </w:t>
+        <w:t xml:space="preserve"> </w:t>
+      </w:r>
+      <w:proofErr w:type="gramStart"/>
+      <w:r>
+        <w:rPr>
+          <w:rFonts w:ascii="Times New Roman" w:eastAsia="Times New Roman" w:hAnsi="Times New Roman" w:cs="Times New Roman"/>
+          <w:b/>
+          <w:bCs/>
+          <w:sz w:val="24"/>
+          <w:szCs w:val="24"/>
+          <w:lang w:eastAsia="ru-RU"/>
+        </w:rPr>
+        <w:t xml:space="preserve">отчета  </w:t>
       </w:r>
       <w:r>
         <w:rPr>
@@ -2878,7 +2883,17 @@
           <w:szCs w:val="24"/>
           <w:lang w:eastAsia="ru-RU"/>
         </w:rPr>
-        <w:t>т:</w:t>
+        <w:t>т</w:t>
+      </w:r>
+      <w:proofErr w:type="gramEnd"/>
+      <w:r>
+        <w:rPr>
+          <w:rFonts w:ascii="Times New Roman" w:eastAsia="Times New Roman" w:hAnsi="Times New Roman" w:cs="Times New Roman"/>
+          <w:sz w:val="24"/>
+          <w:szCs w:val="24"/>
+          <w:lang w:eastAsia="ru-RU"/>
+        </w:rPr>
+        <w:t>:</w:t>
       </w:r>
     </w:p>
     <w:p>
@@ -3197,7 +3212,231 @@
           <w:szCs w:val="24"/>
           <w:lang w:eastAsia="ru-RU"/>
         </w:rPr>
-        <w:t xml:space="preserve"> формата А</w:t>
+        <w:t xml:space="preserve"> формата А4, ориентация страницы – книжная; </w:t>
+      </w:r>
+    </w:p>
+    <w:p>
+      <w:pPr>
+        <w:spacing w:after="0" w:line="240" w:lineRule="auto"/>
+        <w:jc w:val="both"/>
+        <w:rPr>
+          <w:rFonts w:ascii="Times New Roman" w:eastAsia="Times New Roman" w:hAnsi="Times New Roman" w:cs="Times New Roman"/>
+          <w:sz w:val="24"/>
+          <w:szCs w:val="24"/>
+          <w:lang w:eastAsia="ru-RU"/>
+        </w:rPr>
+      </w:pPr>
+      <w:r>
+        <w:rPr>
+          <w:rFonts w:ascii="Times New Roman" w:eastAsia="Times New Roman" w:hAnsi="Times New Roman" w:cs="Times New Roman"/>
+          <w:sz w:val="24"/>
+          <w:szCs w:val="24"/>
+          <w:lang w:eastAsia="ru-RU"/>
+        </w:rPr>
+        <w:t xml:space="preserve">- </w:t>
+      </w:r>
+      <w:r>
+        <w:rPr>
+          <w:rFonts w:ascii="Times New Roman" w:eastAsia="Times New Roman" w:hAnsi="Times New Roman" w:cs="Times New Roman"/>
+          <w:sz w:val="24"/>
+          <w:szCs w:val="24"/>
+          <w:lang w:eastAsia="ru-RU"/>
+        </w:rPr>
+        <w:t xml:space="preserve">основной </w:t>
+      </w:r>
+      <w:r>
+        <w:rPr>
+          <w:rFonts w:ascii="Times New Roman" w:eastAsia="Times New Roman" w:hAnsi="Times New Roman" w:cs="Times New Roman"/>
+          <w:sz w:val="24"/>
+          <w:szCs w:val="24"/>
+          <w:lang w:eastAsia="ru-RU"/>
+        </w:rPr>
+        <w:t>шрифт №</w:t>
+      </w:r>
+      <w:r>
+        <w:rPr>
+          <w:rFonts w:ascii="Times New Roman" w:eastAsia="Times New Roman" w:hAnsi="Times New Roman" w:cs="Times New Roman"/>
+          <w:sz w:val="24"/>
+          <w:szCs w:val="24"/>
+          <w:lang w:eastAsia="ru-RU"/>
+        </w:rPr>
+        <w:t xml:space="preserve"> 12-</w:t>
+      </w:r>
+      <w:r>
+        <w:rPr>
+          <w:rFonts w:ascii="Times New Roman" w:eastAsia="Times New Roman" w:hAnsi="Times New Roman" w:cs="Times New Roman"/>
+          <w:sz w:val="24"/>
+          <w:szCs w:val="24"/>
+          <w:lang w:eastAsia="ru-RU"/>
+        </w:rPr>
+        <w:t xml:space="preserve">14, </w:t>
+      </w:r>
+      <w:r>
+        <w:rPr>
+          <w:rFonts w:ascii="Times New Roman" w:eastAsia="Times New Roman" w:hAnsi="Times New Roman" w:cs="Times New Roman"/>
+          <w:sz w:val="24"/>
+          <w:szCs w:val="24"/>
+          <w:lang w:eastAsia="ru-RU"/>
+        </w:rPr>
+        <w:t xml:space="preserve">черный, </w:t>
+      </w:r>
+      <w:r>
+        <w:rPr>
+          <w:rFonts w:ascii="Times New Roman" w:eastAsia="Times New Roman" w:hAnsi="Times New Roman" w:cs="Times New Roman"/>
+          <w:sz w:val="24"/>
+          <w:szCs w:val="24"/>
+          <w:lang w:eastAsia="ru-RU"/>
+        </w:rPr>
+        <w:t>Times</w:t>
+      </w:r>
+      <w:r>
+        <w:rPr>
+          <w:rFonts w:ascii="Times New Roman" w:eastAsia="Times New Roman" w:hAnsi="Times New Roman" w:cs="Times New Roman"/>
+          <w:sz w:val="24"/>
+          <w:szCs w:val="24"/>
+          <w:lang w:eastAsia="ru-RU"/>
+        </w:rPr>
+        <w:t xml:space="preserve"> </w:t>
+      </w:r>
+      <w:r>
+        <w:rPr>
+          <w:rFonts w:ascii="Times New Roman" w:eastAsia="Times New Roman" w:hAnsi="Times New Roman" w:cs="Times New Roman"/>
+          <w:sz w:val="24"/>
+          <w:szCs w:val="24"/>
+          <w:lang w:eastAsia="ru-RU"/>
+        </w:rPr>
+        <w:t>New</w:t>
+      </w:r>
+      <w:r>
+        <w:rPr>
+          <w:rFonts w:ascii="Times New Roman" w:eastAsia="Times New Roman" w:hAnsi="Times New Roman" w:cs="Times New Roman"/>
+          <w:sz w:val="24"/>
+          <w:szCs w:val="24"/>
+          <w:lang w:eastAsia="ru-RU"/>
+        </w:rPr>
+        <w:t xml:space="preserve"> </w:t>
+      </w:r>
+      <w:proofErr w:type="spellStart"/>
+      <w:r>
+        <w:rPr>
+          <w:rFonts w:ascii="Times New Roman" w:eastAsia="Times New Roman" w:hAnsi="Times New Roman" w:cs="Times New Roman"/>
+          <w:sz w:val="24"/>
+          <w:szCs w:val="24"/>
+          <w:lang w:eastAsia="ru-RU"/>
+        </w:rPr>
+        <w:t>Roman</w:t>
+      </w:r>
+      <w:proofErr w:type="spellEnd"/>
+      <w:r>
+        <w:rPr>
+          <w:rFonts w:ascii="Times New Roman" w:eastAsia="Times New Roman" w:hAnsi="Times New Roman" w:cs="Times New Roman"/>
+          <w:sz w:val="24"/>
+          <w:szCs w:val="24"/>
+          <w:lang w:eastAsia="ru-RU"/>
+        </w:rPr>
+        <w:t xml:space="preserve">, </w:t>
+      </w:r>
+      <w:r>
+        <w:rPr>
+          <w:rFonts w:ascii="Times New Roman" w:eastAsia="Times New Roman" w:hAnsi="Times New Roman" w:cs="Times New Roman"/>
+          <w:sz w:val="24"/>
+          <w:szCs w:val="24"/>
+          <w:lang w:eastAsia="ru-RU"/>
+        </w:rPr>
+        <w:t xml:space="preserve">межстрочный </w:t>
+      </w:r>
+      <w:r>
+        <w:rPr>
+          <w:rFonts w:ascii="Times New Roman" w:eastAsia="Times New Roman" w:hAnsi="Times New Roman" w:cs="Times New Roman"/>
+          <w:sz w:val="24"/>
+          <w:szCs w:val="24"/>
+          <w:lang w:eastAsia="ru-RU"/>
+        </w:rPr>
+        <w:t>интервал</w:t>
+      </w:r>
+      <w:r>
+        <w:rPr>
+          <w:rFonts w:ascii="Times New Roman" w:eastAsia="Times New Roman" w:hAnsi="Times New Roman" w:cs="Times New Roman"/>
+          <w:sz w:val="24"/>
+          <w:szCs w:val="24"/>
+          <w:lang w:eastAsia="ru-RU"/>
+        </w:rPr>
+        <w:t xml:space="preserve"> </w:t>
+      </w:r>
+      <w:r>
+        <w:rPr>
+          <w:rFonts w:ascii="Times New Roman" w:eastAsia="Times New Roman" w:hAnsi="Times New Roman" w:cs="Times New Roman"/>
+          <w:sz w:val="24"/>
+          <w:szCs w:val="24"/>
+          <w:lang w:eastAsia="ru-RU"/>
+        </w:rPr>
+        <w:t xml:space="preserve">– </w:t>
+      </w:r>
+      <w:r>
+        <w:rPr>
+          <w:rFonts w:ascii="Times New Roman" w:eastAsia="Times New Roman" w:hAnsi="Times New Roman" w:cs="Times New Roman"/>
+          <w:sz w:val="24"/>
+          <w:szCs w:val="24"/>
+          <w:lang w:eastAsia="ru-RU"/>
+        </w:rPr>
+        <w:t>одина</w:t>
+      </w:r>
+      <w:r>
+        <w:rPr>
+          <w:rFonts w:ascii="Times New Roman" w:eastAsia="Times New Roman" w:hAnsi="Times New Roman" w:cs="Times New Roman"/>
+          <w:sz w:val="24"/>
+          <w:szCs w:val="24"/>
+          <w:lang w:eastAsia="ru-RU"/>
+        </w:rPr>
+        <w:t xml:space="preserve">рный, между абзацами дополнительные интервалы не проставляются; </w:t>
+      </w:r>
+    </w:p>
+    <w:p>
+      <w:pPr>
+        <w:spacing w:after="0" w:line="240" w:lineRule="auto"/>
+        <w:jc w:val="both"/>
+        <w:rPr>
+          <w:rFonts w:ascii="Times New Roman" w:eastAsia="Times New Roman" w:hAnsi="Times New Roman" w:cs="Times New Roman"/>
+          <w:sz w:val="24"/>
+          <w:szCs w:val="24"/>
+          <w:lang w:eastAsia="ru-RU"/>
+        </w:rPr>
+      </w:pPr>
+      <w:r>
+        <w:rPr>
+          <w:rFonts w:ascii="Times New Roman" w:eastAsia="Times New Roman" w:hAnsi="Times New Roman" w:cs="Times New Roman"/>
+          <w:sz w:val="24"/>
+          <w:szCs w:val="24"/>
+          <w:lang w:eastAsia="ru-RU"/>
+        </w:rPr>
+        <w:t>- выравнива</w:t>
+      </w:r>
+      <w:r>
+        <w:rPr>
+          <w:rFonts w:ascii="Times New Roman" w:eastAsia="Times New Roman" w:hAnsi="Times New Roman" w:cs="Times New Roman"/>
+          <w:sz w:val="24"/>
+          <w:szCs w:val="24"/>
+          <w:lang w:eastAsia="ru-RU"/>
+        </w:rPr>
+        <w:t>ние</w:t>
+      </w:r>
+      <w:r>
+        <w:rPr>
+          <w:rFonts w:ascii="Times New Roman" w:eastAsia="Times New Roman" w:hAnsi="Times New Roman" w:cs="Times New Roman"/>
+          <w:sz w:val="24"/>
+          <w:szCs w:val="24"/>
+          <w:lang w:eastAsia="ru-RU"/>
+        </w:rPr>
+        <w:t xml:space="preserve"> по ширине, </w:t>
+      </w:r>
+      <w:r>
+        <w:rPr>
+          <w:rFonts w:ascii="Times New Roman" w:eastAsia="Times New Roman" w:hAnsi="Times New Roman" w:cs="Times New Roman"/>
+          <w:sz w:val="24"/>
+          <w:szCs w:val="24"/>
+          <w:lang w:eastAsia="ru-RU"/>
+        </w:rPr>
+        <w:t xml:space="preserve">абзацный </w:t>
       </w:r>
       <w:proofErr w:type="gramStart"/>
       <w:r>
@@ -3207,7 +3446,7 @@
           <w:szCs w:val="24"/>
           <w:lang w:eastAsia="ru-RU"/>
         </w:rPr>
-        <w:t>4</w:t>
+        <w:t>отступ  –</w:t>
       </w:r>
       <w:proofErr w:type="gramEnd"/>
       <w:r>
@@ -3217,7 +3456,43 @@
           <w:szCs w:val="24"/>
           <w:lang w:eastAsia="ru-RU"/>
         </w:rPr>
-        <w:t xml:space="preserve">, ориентация страницы – книжная; </w:t>
+        <w:t xml:space="preserve"> 1,</w:t>
+      </w:r>
+      <w:r>
+        <w:rPr>
+          <w:rFonts w:ascii="Times New Roman" w:eastAsia="Times New Roman" w:hAnsi="Times New Roman" w:cs="Times New Roman"/>
+          <w:sz w:val="24"/>
+          <w:szCs w:val="24"/>
+          <w:lang w:eastAsia="ru-RU"/>
+        </w:rPr>
+        <w:t>2</w:t>
+      </w:r>
+      <w:r>
+        <w:rPr>
+          <w:rFonts w:ascii="Times New Roman" w:eastAsia="Times New Roman" w:hAnsi="Times New Roman" w:cs="Times New Roman"/>
+          <w:sz w:val="24"/>
+          <w:szCs w:val="24"/>
+          <w:lang w:eastAsia="ru-RU"/>
+        </w:rPr>
+        <w:t>5 см</w:t>
+      </w:r>
+      <w:r>
+        <w:rPr>
+          <w:rFonts w:ascii="Times New Roman" w:eastAsia="Times New Roman" w:hAnsi="Times New Roman" w:cs="Times New Roman"/>
+          <w:sz w:val="24"/>
+          <w:szCs w:val="24"/>
+          <w:lang w:eastAsia="ru-RU"/>
+        </w:rPr>
+        <w:t>, между абзацами нет увеличенных интервалов</w:t>
+      </w:r>
+      <w:r>
+        <w:rPr>
+          <w:rFonts w:ascii="Times New Roman" w:eastAsia="Times New Roman" w:hAnsi="Times New Roman" w:cs="Times New Roman"/>
+          <w:sz w:val="24"/>
+          <w:szCs w:val="24"/>
+          <w:lang w:eastAsia="ru-RU"/>
+        </w:rPr>
+        <w:t xml:space="preserve">; </w:t>
       </w:r>
     </w:p>
     <w:p>
@@ -3238,64 +3513,8 @@
           <w:szCs w:val="24"/>
           <w:lang w:eastAsia="ru-RU"/>
         </w:rPr>
-        <w:t xml:space="preserve">- </w:t>
-      </w:r>
-      <w:r>
-        <w:rPr>
-          <w:rFonts w:ascii="Times New Roman" w:eastAsia="Times New Roman" w:hAnsi="Times New Roman" w:cs="Times New Roman"/>
-          <w:sz w:val="24"/>
-          <w:szCs w:val="24"/>
-          <w:lang w:eastAsia="ru-RU"/>
-        </w:rPr>
-        <w:t xml:space="preserve">основной </w:t>
-      </w:r>
-      <w:r>
-        <w:rPr>
-          <w:rFonts w:ascii="Times New Roman" w:eastAsia="Times New Roman" w:hAnsi="Times New Roman" w:cs="Times New Roman"/>
-          <w:sz w:val="24"/>
-          <w:szCs w:val="24"/>
-          <w:lang w:eastAsia="ru-RU"/>
-        </w:rPr>
-        <w:t>шрифт №</w:t>
-      </w:r>
-      <w:r>
-        <w:rPr>
-          <w:rFonts w:ascii="Times New Roman" w:eastAsia="Times New Roman" w:hAnsi="Times New Roman" w:cs="Times New Roman"/>
-          <w:sz w:val="24"/>
-          <w:szCs w:val="24"/>
-          <w:lang w:eastAsia="ru-RU"/>
-        </w:rPr>
-        <w:t xml:space="preserve"> 12-</w:t>
-      </w:r>
-      <w:r>
-        <w:rPr>
-          <w:rFonts w:ascii="Times New Roman" w:eastAsia="Times New Roman" w:hAnsi="Times New Roman" w:cs="Times New Roman"/>
-          <w:sz w:val="24"/>
-          <w:szCs w:val="24"/>
-          <w:lang w:eastAsia="ru-RU"/>
-        </w:rPr>
-        <w:t xml:space="preserve">14, </w:t>
-      </w:r>
-      <w:r>
-        <w:rPr>
-          <w:rFonts w:ascii="Times New Roman" w:eastAsia="Times New Roman" w:hAnsi="Times New Roman" w:cs="Times New Roman"/>
-          <w:sz w:val="24"/>
-          <w:szCs w:val="24"/>
-          <w:lang w:eastAsia="ru-RU"/>
-        </w:rPr>
-        <w:t xml:space="preserve">черный, </w:t>
-      </w:r>
-      <w:proofErr w:type="spellStart"/>
-      <w:r>
-        <w:rPr>
-          <w:rFonts w:ascii="Times New Roman" w:eastAsia="Times New Roman" w:hAnsi="Times New Roman" w:cs="Times New Roman"/>
-          <w:sz w:val="24"/>
-          <w:szCs w:val="24"/>
-          <w:lang w:eastAsia="ru-RU"/>
-        </w:rPr>
-        <w:t>Times</w:t>
-      </w:r>
-      <w:proofErr w:type="spellEnd"/>
+        <w:t>- поля слева: 3 см, справа: 1</w:t>
+      </w:r>
       <w:r>
         <w:rPr>
           <w:rFonts w:ascii="Times New Roman" w:eastAsia="Times New Roman" w:hAnsi="Times New Roman" w:cs="Times New Roman"/>
@@ -3305,224 +3524,6 @@
         </w:rPr>
         <w:t xml:space="preserve"> </w:t>
       </w:r>
-      <w:proofErr w:type="spellStart"/>
-      <w:r>
-        <w:rPr>
-          <w:rFonts w:ascii="Times New Roman" w:eastAsia="Times New Roman" w:hAnsi="Times New Roman" w:cs="Times New Roman"/>
-          <w:sz w:val="24"/>
-          <w:szCs w:val="24"/>
-          <w:lang w:eastAsia="ru-RU"/>
-        </w:rPr>
-        <w:t>New</w:t>
-      </w:r>
-      <w:proofErr w:type="spellEnd"/>
-      <w:r>
-        <w:rPr>
-          <w:rFonts w:ascii="Times New Roman" w:eastAsia="Times New Roman" w:hAnsi="Times New Roman" w:cs="Times New Roman"/>
-          <w:sz w:val="24"/>
-          <w:szCs w:val="24"/>
-          <w:lang w:eastAsia="ru-RU"/>
-        </w:rPr>
-        <w:t xml:space="preserve"> </w:t>
-      </w:r>
-      <w:proofErr w:type="spellStart"/>
-      <w:r>
-        <w:rPr>
-          <w:rFonts w:ascii="Times New Roman" w:eastAsia="Times New Roman" w:hAnsi="Times New Roman" w:cs="Times New Roman"/>
-          <w:sz w:val="24"/>
-          <w:szCs w:val="24"/>
-          <w:lang w:eastAsia="ru-RU"/>
-        </w:rPr>
-        <w:t>Roman</w:t>
-      </w:r>
-      <w:proofErr w:type="spellEnd"/>
-      <w:r>
-        <w:rPr>
-          <w:rFonts w:ascii="Times New Roman" w:eastAsia="Times New Roman" w:hAnsi="Times New Roman" w:cs="Times New Roman"/>
-          <w:sz w:val="24"/>
-          <w:szCs w:val="24"/>
-          <w:lang w:eastAsia="ru-RU"/>
-        </w:rPr>
-        <w:t xml:space="preserve">, </w:t>
-      </w:r>
-      <w:r>
-        <w:rPr>
-          <w:rFonts w:ascii="Times New Roman" w:eastAsia="Times New Roman" w:hAnsi="Times New Roman" w:cs="Times New Roman"/>
-          <w:sz w:val="24"/>
-          <w:szCs w:val="24"/>
-          <w:lang w:eastAsia="ru-RU"/>
-        </w:rPr>
-        <w:t xml:space="preserve">межстрочный </w:t>
-      </w:r>
-      <w:r>
-        <w:rPr>
-          <w:rFonts w:ascii="Times New Roman" w:eastAsia="Times New Roman" w:hAnsi="Times New Roman" w:cs="Times New Roman"/>
-          <w:sz w:val="24"/>
-          <w:szCs w:val="24"/>
-          <w:lang w:eastAsia="ru-RU"/>
-        </w:rPr>
-        <w:t>интервал</w:t>
-      </w:r>
-      <w:r>
-        <w:rPr>
-          <w:rFonts w:ascii="Times New Roman" w:eastAsia="Times New Roman" w:hAnsi="Times New Roman" w:cs="Times New Roman"/>
-          <w:sz w:val="24"/>
-          <w:szCs w:val="24"/>
-          <w:lang w:eastAsia="ru-RU"/>
-        </w:rPr>
-        <w:t xml:space="preserve"> </w:t>
-      </w:r>
-      <w:r>
-        <w:rPr>
-          <w:rFonts w:ascii="Times New Roman" w:eastAsia="Times New Roman" w:hAnsi="Times New Roman" w:cs="Times New Roman"/>
-          <w:sz w:val="24"/>
-          <w:szCs w:val="24"/>
-          <w:lang w:eastAsia="ru-RU"/>
-        </w:rPr>
-        <w:t xml:space="preserve">– </w:t>
-      </w:r>
-      <w:r>
-        <w:rPr>
-          <w:rFonts w:ascii="Times New Roman" w:eastAsia="Times New Roman" w:hAnsi="Times New Roman" w:cs="Times New Roman"/>
-          <w:sz w:val="24"/>
-          <w:szCs w:val="24"/>
-          <w:lang w:eastAsia="ru-RU"/>
-        </w:rPr>
-        <w:t>одина</w:t>
-      </w:r>
-      <w:r>
-        <w:rPr>
-          <w:rFonts w:ascii="Times New Roman" w:eastAsia="Times New Roman" w:hAnsi="Times New Roman" w:cs="Times New Roman"/>
-          <w:sz w:val="24"/>
-          <w:szCs w:val="24"/>
-          <w:lang w:eastAsia="ru-RU"/>
-        </w:rPr>
-        <w:t xml:space="preserve">рный, между абзацами дополнительные интервалы не проставляются; </w:t>
-      </w:r>
-    </w:p>
-    <w:p>
-      <w:pPr>
-        <w:spacing w:after="0" w:line="240" w:lineRule="auto"/>
-        <w:jc w:val="both"/>
-        <w:rPr>
-          <w:rFonts w:ascii="Times New Roman" w:eastAsia="Times New Roman" w:hAnsi="Times New Roman" w:cs="Times New Roman"/>
-          <w:sz w:val="24"/>
-          <w:szCs w:val="24"/>
-          <w:lang w:eastAsia="ru-RU"/>
-        </w:rPr>
-      </w:pPr>
-      <w:r>
-        <w:rPr>
-          <w:rFonts w:ascii="Times New Roman" w:eastAsia="Times New Roman" w:hAnsi="Times New Roman" w:cs="Times New Roman"/>
-          <w:sz w:val="24"/>
-          <w:szCs w:val="24"/>
-          <w:lang w:eastAsia="ru-RU"/>
-        </w:rPr>
-        <w:t>- выравнива</w:t>
-      </w:r>
-      <w:r>
-        <w:rPr>
-          <w:rFonts w:ascii="Times New Roman" w:eastAsia="Times New Roman" w:hAnsi="Times New Roman" w:cs="Times New Roman"/>
-          <w:sz w:val="24"/>
-          <w:szCs w:val="24"/>
-          <w:lang w:eastAsia="ru-RU"/>
-        </w:rPr>
-        <w:t>ние</w:t>
-      </w:r>
-      <w:r>
-        <w:rPr>
-          <w:rFonts w:ascii="Times New Roman" w:eastAsia="Times New Roman" w:hAnsi="Times New Roman" w:cs="Times New Roman"/>
-          <w:sz w:val="24"/>
-          <w:szCs w:val="24"/>
-          <w:lang w:eastAsia="ru-RU"/>
-        </w:rPr>
-        <w:t xml:space="preserve"> по ширине, </w:t>
-      </w:r>
-      <w:r>
-        <w:rPr>
-          <w:rFonts w:ascii="Times New Roman" w:eastAsia="Times New Roman" w:hAnsi="Times New Roman" w:cs="Times New Roman"/>
-          <w:sz w:val="24"/>
-          <w:szCs w:val="24"/>
-          <w:lang w:eastAsia="ru-RU"/>
-        </w:rPr>
-        <w:t xml:space="preserve">абзацный </w:t>
-      </w:r>
-      <w:r>
-        <w:rPr>
-          <w:rFonts w:ascii="Times New Roman" w:eastAsia="Times New Roman" w:hAnsi="Times New Roman" w:cs="Times New Roman"/>
-          <w:sz w:val="24"/>
-          <w:szCs w:val="24"/>
-          <w:lang w:eastAsia="ru-RU"/>
-        </w:rPr>
-        <w:t>отступ  – 1,</w:t>
-      </w:r>
-      <w:r>
-        <w:rPr>
-          <w:rFonts w:ascii="Times New Roman" w:eastAsia="Times New Roman" w:hAnsi="Times New Roman" w:cs="Times New Roman"/>
-          <w:sz w:val="24"/>
-          <w:szCs w:val="24"/>
-          <w:lang w:eastAsia="ru-RU"/>
-        </w:rPr>
-        <w:t>2</w:t>
-      </w:r>
-      <w:r>
-        <w:rPr>
-          <w:rFonts w:ascii="Times New Roman" w:eastAsia="Times New Roman" w:hAnsi="Times New Roman" w:cs="Times New Roman"/>
-          <w:sz w:val="24"/>
-          <w:szCs w:val="24"/>
-          <w:lang w:eastAsia="ru-RU"/>
-        </w:rPr>
-        <w:t>5 см</w:t>
-      </w:r>
-      <w:r>
-        <w:rPr>
-          <w:rFonts w:ascii="Times New Roman" w:eastAsia="Times New Roman" w:hAnsi="Times New Roman" w:cs="Times New Roman"/>
-          <w:sz w:val="24"/>
-          <w:szCs w:val="24"/>
-          <w:lang w:eastAsia="ru-RU"/>
-        </w:rPr>
-        <w:t>, между абзацами нет увеличенных интервалов</w:t>
-      </w:r>
-      <w:r>
-        <w:rPr>
-          <w:rFonts w:ascii="Times New Roman" w:eastAsia="Times New Roman" w:hAnsi="Times New Roman" w:cs="Times New Roman"/>
-          <w:sz w:val="24"/>
-          <w:szCs w:val="24"/>
-          <w:lang w:eastAsia="ru-RU"/>
-        </w:rPr>
-        <w:t xml:space="preserve">; </w:t>
-      </w:r>
-    </w:p>
-    <w:p>
-      <w:pPr>
-        <w:spacing w:after="0" w:line="240" w:lineRule="auto"/>
-        <w:jc w:val="both"/>
-        <w:rPr>
-          <w:rFonts w:ascii="Times New Roman" w:eastAsia="Times New Roman" w:hAnsi="Times New Roman" w:cs="Times New Roman"/>
-          <w:sz w:val="24"/>
-          <w:szCs w:val="24"/>
-          <w:lang w:eastAsia="ru-RU"/>
-        </w:rPr>
-      </w:pPr>
-      <w:proofErr w:type="gramStart"/>
-      <w:r>
-        <w:rPr>
-          <w:rFonts w:ascii="Times New Roman" w:eastAsia="Times New Roman" w:hAnsi="Times New Roman" w:cs="Times New Roman"/>
-          <w:sz w:val="24"/>
-          <w:szCs w:val="24"/>
-          <w:lang w:eastAsia="ru-RU"/>
-        </w:rPr>
-        <w:t>- поля слева: 3 см, справа: 1</w:t>
-      </w:r>
-      <w:r>
-        <w:rPr>
-          <w:rFonts w:ascii="Times New Roman" w:eastAsia="Times New Roman" w:hAnsi="Times New Roman" w:cs="Times New Roman"/>
-          <w:sz w:val="24"/>
-          <w:szCs w:val="24"/>
-          <w:lang w:eastAsia="ru-RU"/>
-        </w:rPr>
-        <w:t xml:space="preserve"> </w:t>
-      </w:r>
       <w:r>
         <w:rPr>
           <w:rFonts w:ascii="Times New Roman" w:eastAsia="Times New Roman" w:hAnsi="Times New Roman" w:cs="Times New Roman"/>
@@ -3532,7 +3533,6 @@
         </w:rPr>
         <w:t xml:space="preserve">см; сверху, снизу: 2 см; </w:t>
       </w:r>
-      <w:proofErr w:type="gramEnd"/>
     </w:p>
     <w:p>
       <w:pPr>
@@ -3691,8 +3691,8 @@
 </file>
 
 <file path=word/numbering.xml><?xml version="1.0" encoding="utf-8"?>
-<w:numbering xmlns:wpc="http://schemas.microsoft.com/office/word/2010/wordprocessingCanvas" xmlns:mc="http://schemas.openxmlformats.org/markup-compatibility/2006" xmlns:o="urn:schemas-microsoft-com:office:office" xmlns:r="http://schemas.openxmlformats.org/officeDocument/2006/relationships" xmlns:m="http://schemas.openxmlformats.org/officeDocument/2006/math" xmlns:v="urn:schemas-microsoft-com:vml" xmlns:wp14="http://schemas.microsoft.com/office/word/2010/wordprocessingDrawing" xmlns:wp="http://schemas.openxmlformats.org/drawingml/2006/wordprocessingDrawing" xmlns:w10="urn:schemas-microsoft-com:office:word" xmlns:w="http://schemas.openxmlformats.org/wordprocessingml/2006/main" xmlns:w14="http://schemas.microsoft.com/office/word/2010/wordml" xmlns:wpg="http://schemas.microsoft.com/office/word/2010/wordprocessingGroup" xmlns:wpi="http://schemas.microsoft.com/office/word/2010/wordprocessingInk" xmlns:wne="http://schemas.microsoft.com/office/word/2006/wordml" xmlns:wps="http://schemas.microsoft.com/office/word/2010/wordprocessingShape" mc:Ignorable="w14 wp14">
-  <w:abstractNum w:abstractNumId="0">
+<w:numbering xmlns:wpc="http://schemas.microsoft.com/office/word/2010/wordprocessingCanvas" xmlns:cx="http://schemas.microsoft.com/office/drawing/2014/chartex" xmlns:cx1="http://schemas.microsoft.com/office/drawing/2015/9/8/chartex" xmlns:cx2="http://schemas.microsoft.com/office/drawing/2015/10/21/chartex" xmlns:cx3="http://schemas.microsoft.com/office/drawing/2016/5/9/chartex" xmlns:cx4="http://schemas.microsoft.com/office/drawing/2016/5/10/chartex" xmlns:cx5="http://schemas.microsoft.com/office/drawing/2016/5/11/chartex" xmlns:cx6="http://schemas.microsoft.com/office/drawing/2016/5/12/chartex" xmlns:cx7="http://schemas.microsoft.com/office/drawing/2016/5/13/chartex" xmlns:cx8="http://schemas.microsoft.com/office/drawing/2016/5/14/chartex" xmlns:mc="http://schemas.openxmlformats.org/markup-compatibility/2006" xmlns:aink="http://schemas.microsoft.com/office/drawing/2016/ink" xmlns:am3d="http://schemas.microsoft.com/office/drawing/2017/model3d" xmlns:o="urn:schemas-microsoft-com:office:office" xmlns:oel="http://schemas.microsoft.com/office/2019/extlst" xmlns:r="http://schemas.openxmlformats.org/officeDocument/2006/relationships" xmlns:m="http://schemas.openxmlformats.org/officeDocument/2006/math" xmlns:v="urn:schemas-microsoft-com:vml" xmlns:wp14="http://schemas.microsoft.com/office/word/2010/wordprocessingDrawing" xmlns:wp="http://schemas.openxmlformats.org/drawingml/2006/wordprocessingDrawing" xmlns:w10="urn:schemas-microsoft-com:office:word" xmlns:w="http://schemas.openxmlformats.org/wordprocessingml/2006/main" xmlns:w14="http://schemas.microsoft.com/office/word/2010/wordml" xmlns:w15="http://schemas.microsoft.com/office/word/2012/wordml" xmlns:w16cex="http://schemas.microsoft.com/office/word/2018/wordml/cex" xmlns:w16cid="http://schemas.microsoft.com/office/word/2016/wordml/cid" xmlns:w16="http://schemas.microsoft.com/office/word/2018/wordml" xmlns:w16du="http://schemas.microsoft.com/office/word/2023/wordml/word16du" xmlns:w16sdtdh="http://schemas.microsoft.com/office/word/2020/wordml/sdtdatahash" xmlns:w16se="http://schemas.microsoft.com/office/word/2015/wordml/symex" xmlns:wpg="http://schemas.microsoft.com/office/word/2010/wordprocessingGroup" xmlns:wpi="http://schemas.microsoft.com/office/word/2010/wordprocessingInk" xmlns:wne="http://schemas.microsoft.com/office/word/2006/wordml" xmlns:wps="http://schemas.microsoft.com/office/word/2010/wordprocessingShape" mc:Ignorable="w14 w15 w16se w16cid w16 w16cex w16sdtdh wp14">
+  <w:abstractNum w:abstractNumId="0" w15:restartNumberingAfterBreak="0">
     <w:nsid w:val="065E719B"/>
     <w:multiLevelType w:val="singleLevel"/>
     <w:tmpl w:val="7A8CC842"/>
@@ -3707,7 +3707,7 @@
       </w:rPr>
     </w:lvl>
   </w:abstractNum>
-  <w:abstractNum w:abstractNumId="1">
+  <w:abstractNum w:abstractNumId="1" w15:restartNumberingAfterBreak="0">
     <w:nsid w:val="08AE38DA"/>
     <w:multiLevelType w:val="singleLevel"/>
     <w:tmpl w:val="7A8CC842"/>
@@ -3722,7 +3722,7 @@
       </w:rPr>
     </w:lvl>
   </w:abstractNum>
-  <w:abstractNum w:abstractNumId="2">
+  <w:abstractNum w:abstractNumId="2" w15:restartNumberingAfterBreak="0">
     <w:nsid w:val="788C6198"/>
     <w:multiLevelType w:val="multilevel"/>
     <w:tmpl w:val="EBDC1AFC"/>
@@ -3835,20 +3835,20 @@
       </w:pPr>
     </w:lvl>
   </w:abstractNum>
-  <w:num w:numId="1">
+  <w:num w:numId="1" w16cid:durableId="356396693">
     <w:abstractNumId w:val="1"/>
   </w:num>
-  <w:num w:numId="2">
+  <w:num w:numId="2" w16cid:durableId="1631009058">
     <w:abstractNumId w:val="0"/>
   </w:num>
-  <w:num w:numId="3">
+  <w:num w:numId="3" w16cid:durableId="868879237">
     <w:abstractNumId w:val="2"/>
   </w:num>
 </w:numbering>
 </file>
 
 <file path=word/styles.xml><?xml version="1.0" encoding="utf-8"?>
-<w:styles xmlns:mc="http://schemas.openxmlformats.org/markup-compatibility/2006" xmlns:r="http://schemas.openxmlformats.org/officeDocument/2006/relationships" xmlns:w="http://schemas.openxmlformats.org/wordprocessingml/2006/main" xmlns:w14="http://schemas.microsoft.com/office/word/2010/wordml" mc:Ignorable="w14">
+<w:styles xmlns:mc="http://schemas.openxmlformats.org/markup-compatibility/2006" xmlns:r="http://schemas.openxmlformats.org/officeDocument/2006/relationships" xmlns:w="http://schemas.openxmlformats.org/wordprocessingml/2006/main" xmlns:w14="http://schemas.microsoft.com/office/word/2010/wordml" xmlns:w15="http://schemas.microsoft.com/office/word/2012/wordml" xmlns:w16cex="http://schemas.microsoft.com/office/word/2018/wordml/cex" xmlns:w16cid="http://schemas.microsoft.com/office/word/2016/wordml/cid" xmlns:w16="http://schemas.microsoft.com/office/word/2018/wordml" xmlns:w16sdtdh="http://schemas.microsoft.com/office/word/2020/wordml/sdtdatahash" xmlns:w16se="http://schemas.microsoft.com/office/word/2015/wordml/symex" mc:Ignorable="w14 w15 w16se w16cid w16 w16cex w16sdtdh">
   <w:docDefaults>
     <w:rPrDefault>
       <w:rPr>
@@ -3864,404 +3864,383 @@
       </w:pPr>
     </w:pPrDefault>
   </w:docDefaults>
-  <w:latentStyles w:defLockedState="0" w:defUIPriority="99" w:defSemiHidden="1" w:defUnhideWhenUsed="1" w:defQFormat="0" w:count="267">
-    <w:lsdException w:name="Normal" w:semiHidden="0" w:uiPriority="0" w:unhideWhenUsed="0" w:qFormat="1"/>
-    <w:lsdException w:name="heading 1" w:semiHidden="0" w:uiPriority="9" w:unhideWhenUsed="0" w:qFormat="1"/>
-    <w:lsdException w:name="heading 2" w:uiPriority="9" w:qFormat="1"/>
-    <w:lsdException w:name="heading 3" w:uiPriority="9" w:qFormat="1"/>
-    <w:lsdException w:name="heading 4" w:uiPriority="9" w:qFormat="1"/>
-    <w:lsdException w:name="heading 5" w:uiPriority="9" w:qFormat="1"/>
-    <w:lsdException w:name="heading 6" w:uiPriority="9" w:qFormat="1"/>
-    <w:lsdException w:name="heading 7" w:uiPriority="9" w:qFormat="1"/>
-    <w:lsdException w:name="heading 8" w:uiPriority="9" w:qFormat="1"/>
-    <w:lsdException w:name="heading 9" w:uiPriority="9" w:qFormat="1"/>
-    <w:lsdException w:name="toc 1" w:uiPriority="39"/>
-    <w:lsdException w:name="toc 2" w:uiPriority="39"/>
-    <w:lsdException w:name="toc 3" w:uiPriority="39"/>
-    <w:lsdException w:name="toc 4" w:uiPriority="39"/>
-    <w:lsdException w:name="toc 5" w:uiPriority="39"/>
-    <w:lsdException w:name="toc 6" w:uiPriority="39"/>
-    <w:lsdException w:name="toc 7" w:uiPriority="39"/>
-    <w:lsdException w:name="toc 8" w:uiPriority="39"/>
-    <w:lsdException w:name="toc 9" w:uiPriority="39"/>
-    <w:lsdException w:name="caption" w:uiPriority="35" w:qFormat="1"/>
-    <w:lsdException w:name="Title" w:semiHidden="0" w:uiPriority="10" w:unhideWhenUsed="0" w:qFormat="1"/>
-    <w:lsdException w:name="Default Paragraph Font" w:uiPriority="1"/>
-    <w:lsdException w:name="Body Text" w:uiPriority="0"/>
-    <w:lsdException w:name="Subtitle" w:semiHidden="0" w:uiPriority="11" w:unhideWhenUsed="0" w:qFormat="1"/>
-    <w:lsdException w:name="Strong" w:semiHidden="0" w:uiPriority="22" w:unhideWhenUsed="0" w:qFormat="1"/>
-    <w:lsdException w:name="Emphasis" w:semiHidden="0" w:uiPriority="20" w:unhideWhenUsed="0" w:qFormat="1"/>
-    <w:lsdException w:name="Normal Table" w:semiHidden="0" w:unhideWhenUsed="0"/>
-    <w:lsdException w:name="Table Web 3" w:semiHidden="0" w:unhideWhenUsed="0"/>
-    <w:lsdException w:name="Table Grid" w:semiHidden="0" w:uiPriority="59" w:unhideWhenUsed="0"/>
-    <w:lsdException w:name="Table Theme" w:semiHidden="0" w:unhideWhenUsed="0"/>
-    <w:lsdException w:name="Placeholder Text" w:unhideWhenUsed="0"/>
-    <w:lsdException w:name="No Spacing" w:semiHidden="0" w:uiPriority="1" w:unhideWhenUsed="0" w:qFormat="1"/>
-    <w:lsdException w:name="Light Shading" w:semiHidden="0" w:uiPriority="60" w:unhideWhenUsed="0"/>
-    <w:lsdException w:name="Light List" w:semiHidden="0" w:uiPriority="61" w:unhideWhenUsed="0"/>
-    <w:lsdException w:name="Light Grid" w:semiHidden="0" w:uiPriority="62" w:unhideWhenUsed="0"/>
-    <w:lsdException w:name="Medium Shading 1" w:semiHidden="0" w:uiPriority="63" w:unhideWhenUsed="0"/>
-    <w:lsdException w:name="Medium Shading 2" w:semiHidden="0" w:uiPriority="64" w:unhideWhenUsed="0"/>
-    <w:lsdException w:name="Medium List 1" w:semiHidden="0" w:uiPriority="65" w:unhideWhenUsed="0"/>
-    <w:lsdException w:name="Medium List 2" w:semiHidden="0" w:uiPriority="66" w:unhideWhenUsed="0"/>
-    <w:lsdException w:name="Medium Grid 1" w:semiHidden="0" w:uiPriority="67" w:unhideWhenUsed="0"/>
-    <w:lsdException w:name="Medium Grid 2" w:semiHidden="0" w:uiPriority="68" w:unhideWhenUsed="0"/>
-    <w:lsdException w:name="Medium Grid 3" w:semiHidden="0" w:uiPriority="69" w:unhideWhenUsed="0"/>
-    <w:lsdException w:name="Dark List" w:semiHidden="0" w:uiPriority="70" w:unhideWhenUsed="0"/>
-    <w:lsdException w:name="Colorful Shading" w:semiHidden="0" w:uiPriority="71" w:unhideWhenUsed="0"/>
-    <w:lsdException w:name="Colorful List" w:semiHidden="0" w:uiPriority="72" w:unhideWhenUsed="0"/>
-    <w:lsdException w:name="Colorful Grid" w:semiHidden="0" w:uiPriority="73" w:unhideWhenUsed="0"/>
-    <w:lsdException w:name="Light Shading Accent 1" w:semiHidden="0" w:uiPriority="60" w:unhideWhenUsed="0"/>
-    <w:lsdException w:name="Light List Accent 1" w:semiHidden="0" w:uiPriority="61" w:unhideWhenUsed="0"/>
-    <w:lsdException w:name="Light Grid Accent 1" w:semiHidden="0" w:uiPriority="62" w:unhideWhenUsed="0"/>
-    <w:lsdException w:name="Medium Shading 1 Accent 1" w:semiHidden="0" w:uiPriority="63" w:unhideWhenUsed="0"/>
-    <w:lsdException w:name="Medium Shading 2 Accent 1" w:semiHidden="0" w:uiPriority="64" w:unhideWhenUsed="0"/>
-    <w:lsdException w:name="Medium List 1 Accent 1" w:semiHidden="0" w:uiPriority="65" w:unhideWhenUsed="0"/>
-    <w:lsdException w:name="Revision" w:unhideWhenUsed="0"/>
-    <w:lsdException w:name="List Paragraph" w:semiHidden="0" w:uiPriority="34" w:unhideWhenUsed="0" w:qFormat="1"/>
-    <w:lsdException w:name="Quote" w:semiHidden="0" w:uiPriority="29" w:unhideWhenUsed="0" w:qFormat="1"/>
-    <w:lsdException w:name="Intense Quote" w:semiHidden="0" w:uiPriority="30" w:unhideWhenUsed="0" w:qFormat="1"/>
-    <w:lsdException w:name="Medium List 2 Accent 1" w:semiHidden="0" w:uiPriority="66" w:unhideWhenUsed="0"/>
-    <w:lsdException w:name="Medium Grid 1 Accent 1" w:semiHidden="0" w:uiPriority="67" w:unhideWhenUsed="0"/>
-    <w:lsdException w:name="Medium Grid 2 Accent 1" w:semiHidden="0" w:uiPriority="68" w:unhideWhenUsed="0"/>
-    <w:lsdException w:name="Medium Grid 3 Accent 1" w:semiHidden="0" w:uiPriority="69" w:unhideWhenUsed="0"/>
-    <w:lsdException w:name="Dark List Accent 1" w:semiHidden="0" w:uiPriority="70" w:unhideWhenUsed="0"/>
-    <w:lsdException w:name="Colorful Shading Accent 1" w:semiHidden="0" w:uiPriority="71" w:unhideWhenUsed="0"/>
-    <w:lsdException w:name="Colorful List Accent 1" w:semiHidden="0" w:uiPriority="72" w:unhideWhenUsed="0"/>
-    <w:lsdException w:name="Colorful Grid Accent 1" w:semiHidden="0" w:uiPriority="73" w:unhideWhenUsed="0"/>
-    <w:lsdException w:name="Light Shading Accent 2" w:semiHidden="0" w:uiPriority="60" w:unhideWhenUsed="0"/>
-    <w:lsdException w:name="Light List Accent 2" w:semiHidden="0" w:uiPriority="61" w:unhideWhenUsed="0"/>
-    <w:lsdException w:name="Light Grid Accent 2" w:semiHidden="0" w:uiPriority="62" w:unhideWhenUsed="0"/>
-    <w:lsdException w:name="Medium Shading 1 Accent 2" w:semiHidden="0" w:uiPriority="63" w:unhideWhenUsed="0"/>
-    <w:lsdException w:name="Medium Shading 2 Accent 2" w:semiHidden="0" w:uiPriority="64" w:unhideWhenUsed="0"/>
-    <w:lsdException w:name="Medium List 1 Accent 2" w:semiHidden="0" w:uiPriority="65" w:unhideWhenUsed="0"/>
-    <w:lsdException w:name="Medium List 2 Accent 2" w:semiHidden="0" w:uiPriority="66" w:unhideWhenUsed="0"/>
-    <w:lsdException w:name="Medium Grid 1 Accent 2" w:semiHidden="0" w:uiPriority="67" w:unhideWhenUsed="0"/>
-    <w:lsdException w:name="Medium Grid 2 Accent 2" w:semiHidden="0" w:uiPriority="68" w:unhideWhenUsed="0"/>
-    <w:lsdException w:name="Medium Grid 3 Accent 2" w:semiHidden="0" w:uiPriority="69" w:unhideWhenUsed="0"/>
-    <w:lsdException w:name="Dark List Accent 2" w:semiHidden="0" w:uiPriority="70" w:unhideWhenUsed="0"/>
-    <w:lsdException w:name="Colorful Shading Accent 2" w:semiHidden="0" w:uiPriority="71" w:unhideWhenUsed="0"/>
-    <w:lsdException w:name="Colorful List Accent 2" w:semiHidden="0" w:uiPriority="72" w:unhideWhenUsed="0"/>
-    <w:lsdException w:name="Colorful Grid Accent 2" w:semiHidden="0" w:uiPriority="73" w:unhideWhenUsed="0"/>
-    <w:lsdException w:name="Light Shading Accent 3" w:semiHidden="0" w:uiPriority="60" w:unhideWhenUsed="0"/>
-    <w:lsdException w:name="Light List Accent 3" w:semiHidden="0" w:uiPriority="61" w:unhideWhenUsed="0"/>
-    <w:lsdException w:name="Light Grid Accent 3" w:semiHidden="0" w:uiPriority="62" w:unhideWhenUsed="0"/>
-    <w:lsdException w:name="Medium Shading 1 Accent 3" w:semiHidden="0" w:uiPriority="63" w:unhideWhenUsed="0"/>
-    <w:lsdException w:name="Medium Shading 2 Accent 3" w:semiHidden="0" w:uiPriority="64" w:unhideWhenUsed="0"/>
-    <w:lsdException w:name="Medium List 1 Accent 3" w:semiHidden="0" w:uiPriority="65" w:unhideWhenUsed="0"/>
-    <w:lsdException w:name="Medium List 2 Accent 3" w:semiHidden="0" w:uiPriority="66" w:unhideWhenUsed="0"/>
-    <w:lsdException w:name="Medium Grid 1 Accent 3" w:semiHidden="0" w:uiPriority="67" w:unhideWhenUsed="0"/>
-    <w:lsdException w:name="Medium Grid 2 Accent 3" w:semiHidden="0" w:uiPriority="68" w:unhideWhenUsed="0"/>
-    <w:lsdException w:name="Medium Grid 3 Accent 3" w:semiHidden="0" w:uiPriority="69" w:unhideWhenUsed="0"/>
-    <w:lsdException w:name="Dark List Accent 3" w:semiHidden="0" w:uiPriority="70" w:unhideWhenUsed="0"/>
-    <w:lsdException w:name="Colorful Shading Accent 3" w:semiHidden="0" w:uiPriority="71" w:unhideWhenUsed="0"/>
-    <w:lsdException w:name="Colorful List Accent 3" w:semiHidden="0" w:uiPriority="72" w:unhideWhenUsed="0"/>
-    <w:lsdException w:name="Colorful Grid Accent 3" w:semiHidden="0" w:uiPriority="73" w:unhideWhenUsed="0"/>
-    <w:lsdException w:name="Light Shading Accent 4" w:semiHidden="0" w:uiPriority="60" w:unhideWhenUsed="0"/>
-    <w:lsdException w:name="Light List Accent 4" w:semiHidden="0" w:uiPriority="61" w:unhideWhenUsed="0"/>
-    <w:lsdException w:name="Light Grid Accent 4" w:semiHidden="0" w:uiPriority="62" w:unhideWhenUsed="0"/>
-    <w:lsdException w:name="Medium Shading 1 Accent 4" w:semiHidden="0" w:uiPriority="63" w:unhideWhenUsed="0"/>
-    <w:lsdException w:name="Medium Shading 2 Accent 4" w:semiHidden="0" w:uiPriority="64" w:unhideWhenUsed="0"/>
-    <w:lsdException w:name="Medium List 1 Accent 4" w:semiHidden="0" w:uiPriority="65" w:unhideWhenUsed="0"/>
-    <w:lsdException w:name="Medium List 2 Accent 4" w:semiHidden="0" w:uiPriority="66" w:unhideWhenUsed="0"/>
-    <w:lsdException w:name="Medium Grid 1 Accent 4" w:semiHidden="0" w:uiPriority="67" w:unhideWhenUsed="0"/>
-    <w:lsdException w:name="Medium Grid 2 Accent 4" w:semiHidden="0" w:uiPriority="68" w:unhideWhenUsed="0"/>
-    <w:lsdException w:name="Medium Grid 3 Accent 4" w:semiHidden="0" w:uiPriority="69" w:unhideWhenUsed="0"/>
-    <w:lsdException w:name="Dark List Accent 4" w:semiHidden="0" w:uiPriority="70" w:unhideWhenUsed="0"/>
-    <w:lsdException w:name="Colorful Shading Accent 4" w:semiHidden="0" w:uiPriority="71" w:unhideWhenUsed="0"/>
-    <w:lsdException w:name="Colorful List Accent 4" w:semiHidden="0" w:uiPriority="72" w:unhideWhenUsed="0"/>
-    <w:lsdException w:name="Colorful Grid Accent 4" w:semiHidden="0" w:uiPriority="73" w:unhideWhenUsed="0"/>
-    <w:lsdException w:name="Light Shading Accent 5" w:semiHidden="0" w:uiPriority="60" w:unhideWhenUsed="0"/>
-    <w:lsdException w:name="Light List Accent 5" w:semiHidden="0" w:uiPriority="61" w:unhideWhenUsed="0"/>
-    <w:lsdException w:name="Light Grid Accent 5" w:semiHidden="0" w:uiPriority="62" w:unhideWhenUsed="0"/>
-    <w:lsdException w:name="Medium Shading 1 Accent 5" w:semiHidden="0" w:uiPriority="63" w:unhideWhenUsed="0"/>
-    <w:lsdException w:name="Medium Shading 2 Accent 5" w:semiHidden="0" w:uiPriority="64" w:unhideWhenUsed="0"/>
-    <w:lsdException w:name="Medium List 1 Accent 5" w:semiHidden="0" w:uiPriority="65" w:unhideWhenUsed="0"/>
-    <w:lsdException w:name="Medium List 2 Accent 5" w:semiHidden="0" w:uiPriority="66" w:unhideWhenUsed="0"/>
-    <w:lsdException w:name="Medium Grid 1 Accent 5" w:semiHidden="0" w:uiPriority="67" w:unhideWhenUsed="0"/>
-    <w:lsdException w:name="Medium Grid 2 Accent 5" w:semiHidden="0" w:uiPriority="68" w:unhideWhenUsed="0"/>
-    <w:lsdException w:name="Medium Grid 3 Accent 5" w:semiHidden="0" w:uiPriority="69" w:unhideWhenUsed="0"/>
-    <w:lsdException w:name="Dark List Accent 5" w:semiHidden="0" w:uiPriority="70" w:unhideWhenUsed="0"/>
-    <w:lsdException w:name="Colorful Shading Accent 5" w:semiHidden="0" w:uiPriority="71" w:unhideWhenUsed="0"/>
-    <w:lsdException w:name="Colorful List Accent 5" w:semiHidden="0" w:uiPriority="72" w:unhideWhenUsed="0"/>
-    <w:lsdException w:name="Colorful Grid Accent 5" w:semiHidden="0" w:uiPriority="73" w:unhideWhenUsed="0"/>
-    <w:lsdException w:name="Light Shading Accent 6" w:semiHidden="0" w:uiPriority="60" w:unhideWhenUsed="0"/>
-    <w:lsdException w:name="Light List Accent 6" w:semiHidden="0" w:uiPriority="61" w:unhideWhenUsed="0"/>
-    <w:lsdException w:name="Light Grid Accent 6" w:semiHidden="0" w:uiPriority="62" w:unhideWhenUsed="0"/>
-    <w:lsdException w:name="Medium Shading 1 Accent 6" w:semiHidden="0" w:uiPriority="63" w:unhideWhenUsed="0"/>
-    <w:lsdException w:name="Medium Shading 2 Accent 6" w:semiHidden="0" w:uiPriority="64" w:unhideWhenUsed="0"/>
-    <w:lsdException w:name="Medium List 1 Accent 6" w:semiHidden="0" w:uiPriority="65" w:unhideWhenUsed="0"/>
-    <w:lsdException w:name="Medium List 2 Accent 6" w:semiHidden="0" w:uiPriority="66" w:unhideWhenUsed="0"/>
-    <w:lsdException w:name="Medium Grid 1 Accent 6" w:semiHidden="0" w:uiPriority="67" w:unhideWhenUsed="0"/>
-    <w:lsdException w:name="Medium Grid 2 Accent 6" w:semiHidden="0" w:uiPriority="68" w:unhideWhenUsed="0"/>
-    <w:lsdException w:name="Medium Grid 3 Accent 6" w:semiHidden="0" w:uiPriority="69" w:unhideWhenUsed="0"/>
-    <w:lsdException w:name="Dark List Accent 6" w:semiHidden="0" w:uiPriority="70" w:unhideWhenUsed="0"/>
-    <w:lsdException w:name="Colorful Shading Accent 6" w:semiHidden="0" w:uiPriority="71" w:unhideWhenUsed="0"/>
-    <w:lsdException w:name="Colorful List Accent 6" w:semiHidden="0" w:uiPriority="72" w:unhideWhenUsed="0"/>
-    <w:lsdException w:name="Colorful Grid Accent 6" w:semiHidden="0" w:uiPriority="73" w:unhideWhenUsed="0"/>
-    <w:lsdException w:name="Subtle Emphasis" w:semiHidden="0" w:uiPriority="19" w:unhideWhenUsed="0" w:qFormat="1"/>
-    <w:lsdException w:name="Intense Emphasis" w:semiHidden="0" w:uiPriority="21" w:unhideWhenUsed="0" w:qFormat="1"/>
-    <w:lsdException w:name="Subtle Reference" w:semiHidden="0" w:uiPriority="31" w:unhideWhenUsed="0" w:qFormat="1"/>
-    <w:lsdException w:name="Intense Reference" w:semiHidden="0" w:uiPriority="32" w:unhideWhenUsed="0" w:qFormat="1"/>
-    <w:lsdException w:name="Book Title" w:semiHidden="0" w:uiPriority="33" w:unhideWhenUsed="0" w:qFormat="1"/>
-    <w:lsdException w:name="Bibliography" w:uiPriority="37"/>
-    <w:lsdException w:name="TOC Heading" w:uiPriority="39" w:qFormat="1"/>
-  </w:latentStyles>
-  <w:style w:type="paragraph" w:default="1" w:styleId="a">
-    <w:name w:val="Normal"/>
-    <w:qFormat/>
-    <w:rsid w:val="008A56E9"/>
-  </w:style>
-  <w:style w:type="character" w:default="1" w:styleId="a0">
-    <w:name w:val="Default Paragraph Font"/>
-    <w:uiPriority w:val="1"/>
-    <w:semiHidden/>
-    <w:unhideWhenUsed/>
-  </w:style>
-  <w:style w:type="table" w:default="1" w:styleId="a1">
-    <w:name w:val="Normal Table"/>
-    <w:uiPriority w:val="99"/>
-    <w:semiHidden/>
-    <w:unhideWhenUsed/>
-    <w:tblPr>
-      <w:tblInd w:w="0" w:type="dxa"/>
-      <w:tblCellMar>
-        <w:top w:w="0" w:type="dxa"/>
-        <w:left w:w="108" w:type="dxa"/>
-        <w:bottom w:w="0" w:type="dxa"/>
-        <w:right w:w="108" w:type="dxa"/>
-      </w:tblCellMar>
-    </w:tblPr>
-  </w:style>
-  <w:style w:type="numbering" w:default="1" w:styleId="a2">
-    <w:name w:val="No List"/>
-    <w:uiPriority w:val="99"/>
-    <w:semiHidden/>
-    <w:unhideWhenUsed/>
-  </w:style>
-  <w:style w:type="table" w:styleId="a3">
-    <w:name w:val="Table Grid"/>
-    <w:basedOn w:val="a1"/>
-    <w:uiPriority w:val="59"/>
-    <w:rsid w:val="008A56E9"/>
-    <w:pPr>
-      <w:spacing w:after="0" w:line="240" w:lineRule="auto"/>
-    </w:pPr>
-    <w:tblPr>
-      <w:tblBorders>
-        <w:top w:val="single" w:sz="4" w:space="0" w:color="auto"/>
-        <w:left w:val="single" w:sz="4" w:space="0" w:color="auto"/>
-        <w:bottom w:val="single" w:sz="4" w:space="0" w:color="auto"/>
-        <w:right w:val="single" w:sz="4" w:space="0" w:color="auto"/>
-        <w:insideH w:val="single" w:sz="4" w:space="0" w:color="auto"/>
-        <w:insideV w:val="single" w:sz="4" w:space="0" w:color="auto"/>
-      </w:tblBorders>
-    </w:tblPr>
-  </w:style>
-  <w:style w:type="paragraph" w:styleId="a4">
-    <w:name w:val="Body Text"/>
-    <w:basedOn w:val="a"/>
-    <w:link w:val="a5"/>
-    <w:rsid w:val="00531B5D"/>
-    <w:pPr>
-      <w:spacing w:after="0" w:line="240" w:lineRule="auto"/>
-      <w:jc w:val="both"/>
-    </w:pPr>
-    <w:rPr>
-      <w:rFonts w:ascii="Times New Roman" w:eastAsia="Times New Roman" w:hAnsi="Times New Roman" w:cs="Times New Roman"/>
-      <w:b/>
-      <w:sz w:val="28"/>
-      <w:szCs w:val="20"/>
-      <w:lang w:eastAsia="ru-RU"/>
-    </w:rPr>
-  </w:style>
-  <w:style w:type="character" w:customStyle="1" w:styleId="a5">
-    <w:name w:val="Основной текст Знак"/>
-    <w:basedOn w:val="a0"/>
-    <w:link w:val="a4"/>
-    <w:rsid w:val="00531B5D"/>
-    <w:rPr>
-      <w:rFonts w:ascii="Times New Roman" w:eastAsia="Times New Roman" w:hAnsi="Times New Roman" w:cs="Times New Roman"/>
-      <w:b/>
-      <w:sz w:val="28"/>
-      <w:szCs w:val="20"/>
-      <w:lang w:eastAsia="ru-RU"/>
-    </w:rPr>
-  </w:style>
-  <w:style w:type="character" w:styleId="a6">
-    <w:name w:val="Hyperlink"/>
-    <w:basedOn w:val="a0"/>
-    <w:uiPriority w:val="99"/>
-    <w:semiHidden/>
-    <w:unhideWhenUsed/>
-    <w:rsid w:val="006F72B8"/>
-    <w:rPr>
-      <w:color w:val="0000FF"/>
-      <w:u w:val="single"/>
-    </w:rPr>
-  </w:style>
-</w:styles>
-</file>
-
-<file path=word/stylesWithEffects.xml><?xml version="1.0" encoding="utf-8"?>
-<w:styles xmlns:wpc="http://schemas.microsoft.com/office/word/2010/wordprocessingCanvas" xmlns:mc="http://schemas.openxmlformats.org/markup-compatibility/2006" xmlns:o="urn:schemas-microsoft-com:office:office" xmlns:r="http://schemas.openxmlformats.org/officeDocument/2006/relationships" xmlns:m="http://schemas.openxmlformats.org/officeDocument/2006/math" xmlns:v="urn:schemas-microsoft-com:vml" xmlns:wp14="http://schemas.microsoft.com/office/word/2010/wordprocessingDrawing" xmlns:wp="http://schemas.openxmlformats.org/drawingml/2006/wordprocessingDrawing" xmlns:w10="urn:schemas-microsoft-com:office:word" xmlns:w="http://schemas.openxmlformats.org/wordprocessingml/2006/main" xmlns:w14="http://schemas.microsoft.com/office/word/2010/wordml" xmlns:wpg="http://schemas.microsoft.com/office/word/2010/wordprocessingGroup" xmlns:wpi="http://schemas.microsoft.com/office/word/2010/wordprocessingInk" xmlns:wne="http://schemas.microsoft.com/office/word/2006/wordml" xmlns:wps="http://schemas.microsoft.com/office/word/2010/wordprocessingShape" mc:Ignorable="w14 wp14">
-  <w:docDefaults>
-    <w:rPrDefault>
-      <w:rPr>
-        <w:rFonts w:asciiTheme="minorHAnsi" w:eastAsiaTheme="minorHAnsi" w:hAnsiTheme="minorHAnsi" w:cstheme="minorBidi"/>
-        <w:sz w:val="22"/>
-        <w:szCs w:val="22"/>
-        <w:lang w:val="ru-RU" w:eastAsia="en-US" w:bidi="ar-SA"/>
-      </w:rPr>
-    </w:rPrDefault>
-    <w:pPrDefault>
-      <w:pPr>
-        <w:spacing w:after="200" w:line="276" w:lineRule="auto"/>
-      </w:pPr>
-    </w:pPrDefault>
-  </w:docDefaults>
-  <w:latentStyles w:defLockedState="0" w:defUIPriority="99" w:defSemiHidden="1" w:defUnhideWhenUsed="1" w:defQFormat="0" w:count="267">
-    <w:lsdException w:name="Normal" w:semiHidden="0" w:uiPriority="0" w:unhideWhenUsed="0" w:qFormat="1"/>
-    <w:lsdException w:name="heading 1" w:semiHidden="0" w:uiPriority="9" w:unhideWhenUsed="0" w:qFormat="1"/>
-    <w:lsdException w:name="heading 2" w:uiPriority="9" w:qFormat="1"/>
-    <w:lsdException w:name="heading 3" w:uiPriority="9" w:qFormat="1"/>
-    <w:lsdException w:name="heading 4" w:uiPriority="9" w:qFormat="1"/>
-    <w:lsdException w:name="heading 5" w:uiPriority="9" w:qFormat="1"/>
-    <w:lsdException w:name="heading 6" w:uiPriority="9" w:qFormat="1"/>
-    <w:lsdException w:name="heading 7" w:uiPriority="9" w:qFormat="1"/>
-    <w:lsdException w:name="heading 8" w:uiPriority="9" w:qFormat="1"/>
-    <w:lsdException w:name="heading 9" w:uiPriority="9" w:qFormat="1"/>
-    <w:lsdException w:name="toc 1" w:uiPriority="39"/>
-    <w:lsdException w:name="toc 2" w:uiPriority="39"/>
-    <w:lsdException w:name="toc 3" w:uiPriority="39"/>
-    <w:lsdException w:name="toc 4" w:uiPriority="39"/>
-    <w:lsdException w:name="toc 5" w:uiPriority="39"/>
-    <w:lsdException w:name="toc 6" w:uiPriority="39"/>
-    <w:lsdException w:name="toc 7" w:uiPriority="39"/>
-    <w:lsdException w:name="toc 8" w:uiPriority="39"/>
-    <w:lsdException w:name="toc 9" w:uiPriority="39"/>
-    <w:lsdException w:name="caption" w:uiPriority="35" w:qFormat="1"/>
-    <w:lsdException w:name="Title" w:semiHidden="0" w:uiPriority="10" w:unhideWhenUsed="0" w:qFormat="1"/>
-    <w:lsdException w:name="Default Paragraph Font" w:uiPriority="1"/>
-    <w:lsdException w:name="Body Text" w:uiPriority="0"/>
-    <w:lsdException w:name="Subtitle" w:semiHidden="0" w:uiPriority="11" w:unhideWhenUsed="0" w:qFormat="1"/>
-    <w:lsdException w:name="Strong" w:semiHidden="0" w:uiPriority="22" w:unhideWhenUsed="0" w:qFormat="1"/>
-    <w:lsdException w:name="Emphasis" w:semiHidden="0" w:uiPriority="20" w:unhideWhenUsed="0" w:qFormat="1"/>
-    <w:lsdException w:name="Normal Table" w:semiHidden="0" w:unhideWhenUsed="0"/>
-    <w:lsdException w:name="Table Web 3" w:semiHidden="0" w:unhideWhenUsed="0"/>
-    <w:lsdException w:name="Table Grid" w:semiHidden="0" w:uiPriority="59" w:unhideWhenUsed="0"/>
-    <w:lsdException w:name="Table Theme" w:semiHidden="0" w:unhideWhenUsed="0"/>
-    <w:lsdException w:name="Placeholder Text" w:unhideWhenUsed="0"/>
-    <w:lsdException w:name="No Spacing" w:semiHidden="0" w:uiPriority="1" w:unhideWhenUsed="0" w:qFormat="1"/>
-    <w:lsdException w:name="Light Shading" w:semiHidden="0" w:uiPriority="60" w:unhideWhenUsed="0"/>
-    <w:lsdException w:name="Light List" w:semiHidden="0" w:uiPriority="61" w:unhideWhenUsed="0"/>
-    <w:lsdException w:name="Light Grid" w:semiHidden="0" w:uiPriority="62" w:unhideWhenUsed="0"/>
-    <w:lsdException w:name="Medium Shading 1" w:semiHidden="0" w:uiPriority="63" w:unhideWhenUsed="0"/>
-    <w:lsdException w:name="Medium Shading 2" w:semiHidden="0" w:uiPriority="64" w:unhideWhenUsed="0"/>
-    <w:lsdException w:name="Medium List 1" w:semiHidden="0" w:uiPriority="65" w:unhideWhenUsed="0"/>
-    <w:lsdException w:name="Medium List 2" w:semiHidden="0" w:uiPriority="66" w:unhideWhenUsed="0"/>
-    <w:lsdException w:name="Medium Grid 1" w:semiHidden="0" w:uiPriority="67" w:unhideWhenUsed="0"/>
-    <w:lsdException w:name="Medium Grid 2" w:semiHidden="0" w:uiPriority="68" w:unhideWhenUsed="0"/>
-    <w:lsdException w:name="Medium Grid 3" w:semiHidden="0" w:uiPriority="69" w:unhideWhenUsed="0"/>
-    <w:lsdException w:name="Dark List" w:semiHidden="0" w:uiPriority="70" w:unhideWhenUsed="0"/>
-    <w:lsdException w:name="Colorful Shading" w:semiHidden="0" w:uiPriority="71" w:unhideWhenUsed="0"/>
-    <w:lsdException w:name="Colorful List" w:semiHidden="0" w:uiPriority="72" w:unhideWhenUsed="0"/>
-    <w:lsdException w:name="Colorful Grid" w:semiHidden="0" w:uiPriority="73" w:unhideWhenUsed="0"/>
-    <w:lsdException w:name="Light Shading Accent 1" w:semiHidden="0" w:uiPriority="60" w:unhideWhenUsed="0"/>
-    <w:lsdException w:name="Light List Accent 1" w:semiHidden="0" w:uiPriority="61" w:unhideWhenUsed="0"/>
-    <w:lsdException w:name="Light Grid Accent 1" w:semiHidden="0" w:uiPriority="62" w:unhideWhenUsed="0"/>
-    <w:lsdException w:name="Medium Shading 1 Accent 1" w:semiHidden="0" w:uiPriority="63" w:unhideWhenUsed="0"/>
-    <w:lsdException w:name="Medium Shading 2 Accent 1" w:semiHidden="0" w:uiPriority="64" w:unhideWhenUsed="0"/>
-    <w:lsdException w:name="Medium List 1 Accent 1" w:semiHidden="0" w:uiPriority="65" w:unhideWhenUsed="0"/>
-    <w:lsdException w:name="Revision" w:unhideWhenUsed="0"/>
-    <w:lsdException w:name="List Paragraph" w:semiHidden="0" w:uiPriority="34" w:unhideWhenUsed="0" w:qFormat="1"/>
-    <w:lsdException w:name="Quote" w:semiHidden="0" w:uiPriority="29" w:unhideWhenUsed="0" w:qFormat="1"/>
-    <w:lsdException w:name="Intense Quote" w:semiHidden="0" w:uiPriority="30" w:unhideWhenUsed="0" w:qFormat="1"/>
-    <w:lsdException w:name="Medium List 2 Accent 1" w:semiHidden="0" w:uiPriority="66" w:unhideWhenUsed="0"/>
-    <w:lsdException w:name="Medium Grid 1 Accent 1" w:semiHidden="0" w:uiPriority="67" w:unhideWhenUsed="0"/>
-    <w:lsdException w:name="Medium Grid 2 Accent 1" w:semiHidden="0" w:uiPriority="68" w:unhideWhenUsed="0"/>
-    <w:lsdException w:name="Medium Grid 3 Accent 1" w:semiHidden="0" w:uiPriority="69" w:unhideWhenUsed="0"/>
-    <w:lsdException w:name="Dark List Accent 1" w:semiHidden="0" w:uiPriority="70" w:unhideWhenUsed="0"/>
-    <w:lsdException w:name="Colorful Shading Accent 1" w:semiHidden="0" w:uiPriority="71" w:unhideWhenUsed="0"/>
-    <w:lsdException w:name="Colorful List Accent 1" w:semiHidden="0" w:uiPriority="72" w:unhideWhenUsed="0"/>
-    <w:lsdException w:name="Colorful Grid Accent 1" w:semiHidden="0" w:uiPriority="73" w:unhideWhenUsed="0"/>
-    <w:lsdException w:name="Light Shading Accent 2" w:semiHidden="0" w:uiPriority="60" w:unhideWhenUsed="0"/>
-    <w:lsdException w:name="Light List Accent 2" w:semiHidden="0" w:uiPriority="61" w:unhideWhenUsed="0"/>
-    <w:lsdException w:name="Light Grid Accent 2" w:semiHidden="0" w:uiPriority="62" w:unhideWhenUsed="0"/>
-    <w:lsdException w:name="Medium Shading 1 Accent 2" w:semiHidden="0" w:uiPriority="63" w:unhideWhenUsed="0"/>
-    <w:lsdException w:name="Medium Shading 2 Accent 2" w:semiHidden="0" w:uiPriority="64" w:unhideWhenUsed="0"/>
-    <w:lsdException w:name="Medium List 1 Accent 2" w:semiHidden="0" w:uiPriority="65" w:unhideWhenUsed="0"/>
-    <w:lsdException w:name="Medium List 2 Accent 2" w:semiHidden="0" w:uiPriority="66" w:unhideWhenUsed="0"/>
-    <w:lsdException w:name="Medium Grid 1 Accent 2" w:semiHidden="0" w:uiPriority="67" w:unhideWhenUsed="0"/>
-    <w:lsdException w:name="Medium Grid 2 Accent 2" w:semiHidden="0" w:uiPriority="68" w:unhideWhenUsed="0"/>
-    <w:lsdException w:name="Medium Grid 3 Accent 2" w:semiHidden="0" w:uiPriority="69" w:unhideWhenUsed="0"/>
-    <w:lsdException w:name="Dark List Accent 2" w:semiHidden="0" w:uiPriority="70" w:unhideWhenUsed="0"/>
-    <w:lsdException w:name="Colorful Shading Accent 2" w:semiHidden="0" w:uiPriority="71" w:unhideWhenUsed="0"/>
-    <w:lsdException w:name="Colorful List Accent 2" w:semiHidden="0" w:uiPriority="72" w:unhideWhenUsed="0"/>
-    <w:lsdException w:name="Colorful Grid Accent 2" w:semiHidden="0" w:uiPriority="73" w:unhideWhenUsed="0"/>
-    <w:lsdException w:name="Light Shading Accent 3" w:semiHidden="0" w:uiPriority="60" w:unhideWhenUsed="0"/>
-    <w:lsdException w:name="Light List Accent 3" w:semiHidden="0" w:uiPriority="61" w:unhideWhenUsed="0"/>
-    <w:lsdException w:name="Light Grid Accent 3" w:semiHidden="0" w:uiPriority="62" w:unhideWhenUsed="0"/>
-    <w:lsdException w:name="Medium Shading 1 Accent 3" w:semiHidden="0" w:uiPriority="63" w:unhideWhenUsed="0"/>
-    <w:lsdException w:name="Medium Shading 2 Accent 3" w:semiHidden="0" w:uiPriority="64" w:unhideWhenUsed="0"/>
-    <w:lsdException w:name="Medium List 1 Accent 3" w:semiHidden="0" w:uiPriority="65" w:unhideWhenUsed="0"/>
-    <w:lsdException w:name="Medium List 2 Accent 3" w:semiHidden="0" w:uiPriority="66" w:unhideWhenUsed="0"/>
-    <w:lsdException w:name="Medium Grid 1 Accent 3" w:semiHidden="0" w:uiPriority="67" w:unhideWhenUsed="0"/>
-    <w:lsdException w:name="Medium Grid 2 Accent 3" w:semiHidden="0" w:uiPriority="68" w:unhideWhenUsed="0"/>
-    <w:lsdException w:name="Medium Grid 3 Accent 3" w:semiHidden="0" w:uiPriority="69" w:unhideWhenUsed="0"/>
-    <w:lsdException w:name="Dark List Accent 3" w:semiHidden="0" w:uiPriority="70" w:unhideWhenUsed="0"/>
-    <w:lsdException w:name="Colorful Shading Accent 3" w:semiHidden="0" w:uiPriority="71" w:unhideWhenUsed="0"/>
-    <w:lsdException w:name="Colorful List Accent 3" w:semiHidden="0" w:uiPriority="72" w:unhideWhenUsed="0"/>
-    <w:lsdException w:name="Colorful Grid Accent 3" w:semiHidden="0" w:uiPriority="73" w:unhideWhenUsed="0"/>
-    <w:lsdException w:name="Light Shading Accent 4" w:semiHidden="0" w:uiPriority="60" w:unhideWhenUsed="0"/>
-    <w:lsdException w:name="Light List Accent 4" w:semiHidden="0" w:uiPriority="61" w:unhideWhenUsed="0"/>
-    <w:lsdException w:name="Light Grid Accent 4" w:semiHidden="0" w:uiPriority="62" w:unhideWhenUsed="0"/>
-    <w:lsdException w:name="Medium Shading 1 Accent 4" w:semiHidden="0" w:uiPriority="63" w:unhideWhenUsed="0"/>
-    <w:lsdException w:name="Medium Shading 2 Accent 4" w:semiHidden="0" w:uiPriority="64" w:unhideWhenUsed="0"/>
-    <w:lsdException w:name="Medium List 1 Accent 4" w:semiHidden="0" w:uiPriority="65" w:unhideWhenUsed="0"/>
-    <w:lsdException w:name="Medium List 2 Accent 4" w:semiHidden="0" w:uiPriority="66" w:unhideWhenUsed="0"/>
-    <w:lsdException w:name="Medium Grid 1 Accent 4" w:semiHidden="0" w:uiPriority="67" w:unhideWhenUsed="0"/>
-    <w:lsdException w:name="Medium Grid 2 Accent 4" w:semiHidden="0" w:uiPriority="68" w:unhideWhenUsed="0"/>
-    <w:lsdException w:name="Medium Grid 3 Accent 4" w:semiHidden="0" w:uiPriority="69" w:unhideWhenUsed="0"/>
-    <w:lsdException w:name="Dark List Accent 4" w:semiHidden="0" w:uiPriority="70" w:unhideWhenUsed="0"/>
-    <w:lsdException w:name="Colorful Shading Accent 4" w:semiHidden="0" w:uiPriority="71" w:unhideWhenUsed="0"/>
-    <w:lsdException w:name="Colorful List Accent 4" w:semiHidden="0" w:uiPriority="72" w:unhideWhenUsed="0"/>
-    <w:lsdException w:name="Colorful Grid Accent 4" w:semiHidden="0" w:uiPriority="73" w:unhideWhenUsed="0"/>
-    <w:lsdException w:name="Light Shading Accent 5" w:semiHidden="0" w:uiPriority="60" w:unhideWhenUsed="0"/>
-    <w:lsdException w:name="Light List Accent 5" w:semiHidden="0" w:uiPriority="61" w:unhideWhenUsed="0"/>
-    <w:lsdException w:name="Light Grid Accent 5" w:semiHidden="0" w:uiPriority="62" w:unhideWhenUsed="0"/>
-    <w:lsdException w:name="Medium Shading 1 Accent 5" w:semiHidden="0" w:uiPriority="63" w:unhideWhenUsed="0"/>
-    <w:lsdException w:name="Medium Shading 2 Accent 5" w:semiHidden="0" w:uiPriority="64" w:unhideWhenUsed="0"/>
-    <w:lsdException w:name="Medium List 1 Accent 5" w:semiHidden="0" w:uiPriority="65" w:unhideWhenUsed="0"/>
-    <w:lsdException w:name="Medium List 2 Accent 5" w:semiHidden="0" w:uiPriority="66" w:unhideWhenUsed="0"/>
-    <w:lsdException w:name="Medium Grid 1 Accent 5" w:semiHidden="0" w:uiPriority="67" w:unhideWhenUsed="0"/>
-    <w:lsdException w:name="Medium Grid 2 Accent 5" w:semiHidden="0" w:uiPriority="68" w:unhideWhenUsed="0"/>
-    <w:lsdException w:name="Medium Grid 3 Accent 5" w:semiHidden="0" w:uiPriority="69" w:unhideWhenUsed="0"/>
-    <w:lsdException w:name="Dark List Accent 5" w:semiHidden="0" w:uiPriority="70" w:unhideWhenUsed="0"/>
-    <w:lsdException w:name="Colorful Shading Accent 5" w:semiHidden="0" w:uiPriority="71" w:unhideWhenUsed="0"/>
-    <w:lsdException w:name="Colorful List Accent 5" w:semiHidden="0" w:uiPriority="72" w:unhideWhenUsed="0"/>
-    <w:lsdException w:name="Colorful Grid Accent 5" w:semiHidden="0" w:uiPriority="73" w:unhideWhenUsed="0"/>
-    <w:lsdException w:name="Light Shading Accent 6" w:semiHidden="0" w:uiPriority="60" w:unhideWhenUsed="0"/>
-    <w:lsdException w:name="Light List Accent 6" w:semiHidden="0" w:uiPriority="61" w:unhideWhenUsed="0"/>
-    <w:lsdException w:name="Light Grid Accent 6" w:semiHidden="0" w:uiPriority="62" w:unhideWhenUsed="0"/>
-    <w:lsdException w:name="Medium Shading 1 Accent 6" w:semiHidden="0" w:uiPriority="63" w:unhideWhenUsed="0"/>
-    <w:lsdException w:name="Medium Shading 2 Accent 6" w:semiHidden="0" w:uiPriority="64" w:unhideWhenUsed="0"/>
-    <w:lsdException w:name="Medium List 1 Accent 6" w:semiHidden="0" w:uiPriority="65" w:unhideWhenUsed="0"/>
-    <w:lsdException w:name="Medium List 2 Accent 6" w:semiHidden="0" w:uiPriority="66" w:unhideWhenUsed="0"/>
-    <w:lsdException w:name="Medium Grid 1 Accent 6" w:semiHidden="0" w:uiPriority="67" w:unhideWhenUsed="0"/>
-    <w:lsdException w:name="Medium Grid 2 Accent 6" w:semiHidden="0" w:uiPriority="68" w:unhideWhenUsed="0"/>
-    <w:lsdException w:name="Medium Grid 3 Accent 6" w:semiHidden="0" w:uiPriority="69" w:unhideWhenUsed="0"/>
-    <w:lsdException w:name="Dark List Accent 6" w:semiHidden="0" w:uiPriority="70" w:unhideWhenUsed="0"/>
-    <w:lsdException w:name="Colorful Shading Accent 6" w:semiHidden="0" w:uiPriority="71" w:unhideWhenUsed="0"/>
-    <w:lsdException w:name="Colorful List Accent 6" w:semiHidden="0" w:uiPriority="72" w:unhideWhenUsed="0"/>
-    <w:lsdException w:name="Colorful Grid Accent 6" w:semiHidden="0" w:uiPriority="73" w:unhideWhenUsed="0"/>
-    <w:lsdException w:name="Subtle Emphasis" w:semiHidden="0" w:uiPriority="19" w:unhideWhenUsed="0" w:qFormat="1"/>
-    <w:lsdException w:name="Intense Emphasis" w:semiHidden="0" w:uiPriority="21" w:unhideWhenUsed="0" w:qFormat="1"/>
-    <w:lsdException w:name="Subtle Reference" w:semiHidden="0" w:uiPriority="31" w:unhideWhenUsed="0" w:qFormat="1"/>
-    <w:lsdException w:name="Intense Reference" w:semiHidden="0" w:uiPriority="32" w:unhideWhenUsed="0" w:qFormat="1"/>
-    <w:lsdException w:name="Book Title" w:semiHidden="0" w:uiPriority="33" w:unhideWhenUsed="0" w:qFormat="1"/>
-    <w:lsdException w:name="Bibliography" w:uiPriority="37"/>
-    <w:lsdException w:name="TOC Heading" w:uiPriority="39" w:qFormat="1"/>
+  <w:latentStyles w:defLockedState="0" w:defUIPriority="99" w:defSemiHidden="0" w:defUnhideWhenUsed="0" w:defQFormat="0" w:count="376">
+    <w:lsdException w:name="Normal" w:uiPriority="0" w:qFormat="1"/>
+    <w:lsdException w:name="heading 1" w:uiPriority="9" w:qFormat="1"/>
+    <w:lsdException w:name="heading 2" w:semiHidden="1" w:uiPriority="9" w:unhideWhenUsed="1" w:qFormat="1"/>
+    <w:lsdException w:name="heading 3" w:semiHidden="1" w:uiPriority="9" w:unhideWhenUsed="1" w:qFormat="1"/>
+    <w:lsdException w:name="heading 4" w:semiHidden="1" w:uiPriority="9" w:unhideWhenUsed="1" w:qFormat="1"/>
+    <w:lsdException w:name="heading 5" w:semiHidden="1" w:uiPriority="9" w:unhideWhenUsed="1" w:qFormat="1"/>
+    <w:lsdException w:name="heading 6" w:semiHidden="1" w:uiPriority="9" w:unhideWhenUsed="1" w:qFormat="1"/>
+    <w:lsdException w:name="heading 7" w:semiHidden="1" w:uiPriority="9" w:unhideWhenUsed="1" w:qFormat="1"/>
+    <w:lsdException w:name="heading 8" w:semiHidden="1" w:uiPriority="9" w:unhideWhenUsed="1" w:qFormat="1"/>
+    <w:lsdException w:name="heading 9" w:semiHidden="1" w:uiPriority="9" w:unhideWhenUsed="1" w:qFormat="1"/>
+    <w:lsdException w:name="index 1" w:semiHidden="1" w:unhideWhenUsed="1"/>
+    <w:lsdException w:name="index 2" w:semiHidden="1" w:unhideWhenUsed="1"/>
+    <w:lsdException w:name="index 3" w:semiHidden="1" w:unhideWhenUsed="1"/>
+    <w:lsdException w:name="index 4" w:semiHidden="1" w:unhideWhenUsed="1"/>
+    <w:lsdException w:name="index 5" w:semiHidden="1" w:unhideWhenUsed="1"/>
+    <w:lsdException w:name="index 6" w:semiHidden="1" w:unhideWhenUsed="1"/>
+    <w:lsdException w:name="index 7" w:semiHidden="1" w:unhideWhenUsed="1"/>
+    <w:lsdException w:name="index 8" w:semiHidden="1" w:unhideWhenUsed="1"/>
+    <w:lsdException w:name="index 9" w:semiHidden="1" w:unhideWhenUsed="1"/>
+    <w:lsdException w:name="toc 1" w:semiHidden="1" w:uiPriority="39" w:unhideWhenUsed="1"/>
+    <w:lsdException w:name="toc 2" w:semiHidden="1" w:uiPriority="39" w:unhideWhenUsed="1"/>
+    <w:lsdException w:name="toc 3" w:semiHidden="1" w:uiPriority="39" w:unhideWhenUsed="1"/>
+    <w:lsdException w:name="toc 4" w:semiHidden="1" w:uiPriority="39" w:unhideWhenUsed="1"/>
+    <w:lsdException w:name="toc 5" w:semiHidden="1" w:uiPriority="39" w:unhideWhenUsed="1"/>
+    <w:lsdException w:name="toc 6" w:semiHidden="1" w:uiPriority="39" w:unhideWhenUsed="1"/>
+    <w:lsdException w:name="toc 7" w:semiHidden="1" w:uiPriority="39" w:unhideWhenUsed="1"/>
+    <w:lsdException w:name="toc 8" w:semiHidden="1" w:uiPriority="39" w:unhideWhenUsed="1"/>
+    <w:lsdException w:name="toc 9" w:semiHidden="1" w:uiPriority="39" w:unhideWhenUsed="1"/>
+    <w:lsdException w:name="Normal Indent" w:semiHidden="1" w:unhideWhenUsed="1"/>
+    <w:lsdException w:name="footnote text" w:semiHidden="1" w:unhideWhenUsed="1"/>
+    <w:lsdException w:name="annotation text" w:semiHidden="1" w:unhideWhenUsed="1"/>
+    <w:lsdException w:name="header" w:semiHidden="1" w:unhideWhenUsed="1"/>
+    <w:lsdException w:name="footer" w:semiHidden="1" w:unhideWhenUsed="1"/>
+    <w:lsdException w:name="index heading" w:semiHidden="1" w:unhideWhenUsed="1"/>
+    <w:lsdException w:name="caption" w:semiHidden="1" w:uiPriority="35" w:unhideWhenUsed="1" w:qFormat="1"/>
+    <w:lsdException w:name="table of figures" w:semiHidden="1" w:unhideWhenUsed="1"/>
+    <w:lsdException w:name="envelope address" w:semiHidden="1" w:unhideWhenUsed="1"/>
+    <w:lsdException w:name="envelope return" w:semiHidden="1" w:unhideWhenUsed="1"/>
+    <w:lsdException w:name="footnote reference" w:semiHidden="1" w:unhideWhenUsed="1"/>
+    <w:lsdException w:name="annotation reference" w:semiHidden="1" w:unhideWhenUsed="1"/>
+    <w:lsdException w:name="line number" w:semiHidden="1" w:unhideWhenUsed="1"/>
+    <w:lsdException w:name="page number" w:semiHidden="1" w:unhideWhenUsed="1"/>
+    <w:lsdException w:name="endnote reference" w:semiHidden="1" w:unhideWhenUsed="1"/>
+    <w:lsdException w:name="endnote text" w:semiHidden="1" w:unhideWhenUsed="1"/>
+    <w:lsdException w:name="table of authorities" w:semiHidden="1" w:unhideWhenUsed="1"/>
+    <w:lsdException w:name="macro" w:semiHidden="1" w:unhideWhenUsed="1"/>
+    <w:lsdException w:name="toa heading" w:semiHidden="1" w:unhideWhenUsed="1"/>
+    <w:lsdException w:name="List" w:semiHidden="1" w:unhideWhenUsed="1"/>
+    <w:lsdException w:name="List Bullet" w:semiHidden="1" w:unhideWhenUsed="1"/>
+    <w:lsdException w:name="List Number" w:semiHidden="1" w:unhideWhenUsed="1"/>
+    <w:lsdException w:name="List 2" w:semiHidden="1" w:unhideWhenUsed="1"/>
+    <w:lsdException w:name="List 3" w:semiHidden="1" w:unhideWhenUsed="1"/>
+    <w:lsdException w:name="List 4" w:semiHidden="1" w:unhideWhenUsed="1"/>
+    <w:lsdException w:name="List 5" w:semiHidden="1" w:unhideWhenUsed="1"/>
+    <w:lsdException w:name="List Bullet 2" w:semiHidden="1" w:unhideWhenUsed="1"/>
+    <w:lsdException w:name="List Bullet 3" w:semiHidden="1" w:unhideWhenUsed="1"/>
+    <w:lsdException w:name="List Bullet 4" w:semiHidden="1" w:unhideWhenUsed="1"/>
+    <w:lsdException w:name="List Bullet 5" w:semiHidden="1" w:unhideWhenUsed="1"/>
+    <w:lsdException w:name="List Number 2" w:semiHidden="1" w:unhideWhenUsed="1"/>
+    <w:lsdException w:name="List Number 3" w:semiHidden="1" w:unhideWhenUsed="1"/>
+    <w:lsdException w:name="List Number 4" w:semiHidden="1" w:unhideWhenUsed="1"/>
+    <w:lsdException w:name="List Number 5" w:semiHidden="1" w:unhideWhenUsed="1"/>
+    <w:lsdException w:name="Title" w:uiPriority="10" w:qFormat="1"/>
+    <w:lsdException w:name="Closing" w:semiHidden="1" w:unhideWhenUsed="1"/>
+    <w:lsdException w:name="Signature" w:semiHidden="1" w:unhideWhenUsed="1"/>
+    <w:lsdException w:name="Default Paragraph Font" w:semiHidden="1" w:uiPriority="1" w:unhideWhenUsed="1"/>
+    <w:lsdException w:name="Body Text" w:semiHidden="1" w:uiPriority="0" w:unhideWhenUsed="1"/>
+    <w:lsdException w:name="Body Text Indent" w:semiHidden="1" w:unhideWhenUsed="1"/>
+    <w:lsdException w:name="List Continue" w:semiHidden="1" w:unhideWhenUsed="1"/>
+    <w:lsdException w:name="List Continue 2" w:semiHidden="1" w:unhideWhenUsed="1"/>
+    <w:lsdException w:name="List Continue 3" w:semiHidden="1" w:unhideWhenUsed="1"/>
+    <w:lsdException w:name="List Continue 4" w:semiHidden="1" w:unhideWhenUsed="1"/>
+    <w:lsdException w:name="List Continue 5" w:semiHidden="1" w:unhideWhenUsed="1"/>
+    <w:lsdException w:name="Message Header" w:semiHidden="1" w:unhideWhenUsed="1"/>
+    <w:lsdException w:name="Subtitle" w:uiPriority="11" w:qFormat="1"/>
+    <w:lsdException w:name="Salutation" w:semiHidden="1" w:unhideWhenUsed="1"/>
+    <w:lsdException w:name="Date" w:semiHidden="1" w:unhideWhenUsed="1"/>
+    <w:lsdException w:name="Body Text First Indent" w:semiHidden="1" w:unhideWhenUsed="1"/>
+    <w:lsdException w:name="Body Text First Indent 2" w:semiHidden="1" w:unhideWhenUsed="1"/>
+    <w:lsdException w:name="Note Heading" w:semiHidden="1" w:unhideWhenUsed="1"/>
+    <w:lsdException w:name="Body Text 2" w:semiHidden="1" w:unhideWhenUsed="1"/>
+    <w:lsdException w:name="Body Text 3" w:semiHidden="1" w:unhideWhenUsed="1"/>
+    <w:lsdException w:name="Body Text Indent 2" w:semiHidden="1" w:unhideWhenUsed="1"/>
+    <w:lsdException w:name="Body Text Indent 3" w:semiHidden="1" w:unhideWhenUsed="1"/>
+    <w:lsdException w:name="Block Text" w:semiHidden="1" w:unhideWhenUsed="1"/>
+    <w:lsdException w:name="Hyperlink" w:semiHidden="1" w:unhideWhenUsed="1"/>
+    <w:lsdException w:name="FollowedHyperlink" w:semiHidden="1" w:unhideWhenUsed="1"/>
+    <w:lsdException w:name="Strong" w:uiPriority="22" w:qFormat="1"/>
+    <w:lsdException w:name="Emphasis" w:uiPriority="20" w:qFormat="1"/>
+    <w:lsdException w:name="Document Map" w:semiHidden="1" w:unhideWhenUsed="1"/>
+    <w:lsdException w:name="Plain Text" w:semiHidden="1" w:unhideWhenUsed="1"/>
+    <w:lsdException w:name="E-mail Signature" w:semiHidden="1" w:unhideWhenUsed="1"/>
+    <w:lsdException w:name="HTML Top of Form" w:semiHidden="1" w:unhideWhenUsed="1"/>
+    <w:lsdException w:name="HTML Bottom of Form" w:semiHidden="1" w:unhideWhenUsed="1"/>
+    <w:lsdException w:name="Normal (Web)" w:semiHidden="1" w:unhideWhenUsed="1"/>
+    <w:lsdException w:name="HTML Acronym" w:semiHidden="1" w:unhideWhenUsed="1"/>
+    <w:lsdException w:name="HTML Address" w:semiHidden="1" w:unhideWhenUsed="1"/>
+    <w:lsdException w:name="HTML Cite" w:semiHidden="1" w:unhideWhenUsed="1"/>
+    <w:lsdException w:name="HTML Code" w:semiHidden="1" w:unhideWhenUsed="1"/>
+    <w:lsdException w:name="HTML Definition" w:semiHidden="1" w:unhideWhenUsed="1"/>
+    <w:lsdException w:name="HTML Keyboard" w:semiHidden="1" w:unhideWhenUsed="1"/>
+    <w:lsdException w:name="HTML Preformatted" w:semiHidden="1" w:unhideWhenUsed="1"/>
+    <w:lsdException w:name="HTML Sample" w:semiHidden="1" w:unhideWhenUsed="1"/>
+    <w:lsdException w:name="HTML Typewriter" w:semiHidden="1" w:unhideWhenUsed="1"/>
+    <w:lsdException w:name="HTML Variable" w:semiHidden="1" w:unhideWhenUsed="1"/>
+    <w:lsdException w:name="Normal Table" w:semiHidden="1" w:unhideWhenUsed="1"/>
+    <w:lsdException w:name="annotation subject" w:semiHidden="1" w:unhideWhenUsed="1"/>
+    <w:lsdException w:name="No List" w:semiHidden="1" w:unhideWhenUsed="1"/>
+    <w:lsdException w:name="Outline List 1" w:semiHidden="1" w:unhideWhenUsed="1"/>
+    <w:lsdException w:name="Outline List 2" w:semiHidden="1" w:unhideWhenUsed="1"/>
+    <w:lsdException w:name="Outline List 3" w:semiHidden="1" w:unhideWhenUsed="1"/>
+    <w:lsdException w:name="Table Simple 1" w:semiHidden="1" w:unhideWhenUsed="1"/>
+    <w:lsdException w:name="Table Simple 2" w:semiHidden="1" w:unhideWhenUsed="1"/>
+    <w:lsdException w:name="Table Simple 3" w:semiHidden="1" w:unhideWhenUsed="1"/>
+    <w:lsdException w:name="Table Classic 1" w:semiHidden="1" w:unhideWhenUsed="1"/>
+    <w:lsdException w:name="Table Classic 2" w:semiHidden="1" w:unhideWhenUsed="1"/>
+    <w:lsdException w:name="Table Classic 3" w:semiHidden="1" w:unhideWhenUsed="1"/>
+    <w:lsdException w:name="Table Classic 4" w:semiHidden="1" w:unhideWhenUsed="1"/>
+    <w:lsdException w:name="Table Colorful 1" w:semiHidden="1" w:unhideWhenUsed="1"/>
+    <w:lsdException w:name="Table Colorful 2" w:semiHidden="1" w:unhideWhenUsed="1"/>
+    <w:lsdException w:name="Table Colorful 3" w:semiHidden="1" w:unhideWhenUsed="1"/>
+    <w:lsdException w:name="Table Columns 1" w:semiHidden="1" w:unhideWhenUsed="1"/>
+    <w:lsdException w:name="Table Columns 2" w:semiHidden="1" w:unhideWhenUsed="1"/>
+    <w:lsdException w:name="Table Columns 3" w:semiHidden="1" w:unhideWhenUsed="1"/>
+    <w:lsdException w:name="Table Columns 4" w:semiHidden="1" w:unhideWhenUsed="1"/>
+    <w:lsdException w:name="Table Columns 5" w:semiHidden="1" w:unhideWhenUsed="1"/>
+    <w:lsdException w:name="Table Grid 1" w:semiHidden="1" w:unhideWhenUsed="1"/>
+    <w:lsdException w:name="Table Grid 2" w:semiHidden="1" w:unhideWhenUsed="1"/>
+    <w:lsdException w:name="Table Grid 3" w:semiHidden="1" w:unhideWhenUsed="1"/>
+    <w:lsdException w:name="Table Grid 4" w:semiHidden="1" w:unhideWhenUsed="1"/>
+    <w:lsdException w:name="Table Grid 5" w:semiHidden="1" w:unhideWhenUsed="1"/>
+    <w:lsdException w:name="Table Grid 6" w:semiHidden="1" w:unhideWhenUsed="1"/>
+    <w:lsdException w:name="Table Grid 7" w:semiHidden="1" w:unhideWhenUsed="1"/>
+    <w:lsdException w:name="Table Grid 8" w:semiHidden="1" w:unhideWhenUsed="1"/>
+    <w:lsdException w:name="Table List 1" w:semiHidden="1" w:unhideWhenUsed="1"/>
+    <w:lsdException w:name="Table List 2" w:semiHidden="1" w:unhideWhenUsed="1"/>
+    <w:lsdException w:name="Table List 3" w:semiHidden="1" w:unhideWhenUsed="1"/>
+    <w:lsdException w:name="Table List 4" w:semiHidden="1" w:unhideWhenUsed="1"/>
+    <w:lsdException w:name="Table List 5" w:semiHidden="1" w:unhideWhenUsed="1"/>
+    <w:lsdException w:name="Table List 6" w:semiHidden="1" w:unhideWhenUsed="1"/>
+    <w:lsdException w:name="Table List 7" w:semiHidden="1" w:unhideWhenUsed="1"/>
+    <w:lsdException w:name="Table List 8" w:semiHidden="1" w:unhideWhenUsed="1"/>
+    <w:lsdException w:name="Table 3D effects 1" w:semiHidden="1" w:unhideWhenUsed="1"/>
+    <w:lsdException w:name="Table 3D effects 2" w:semiHidden="1" w:unhideWhenUsed="1"/>
+    <w:lsdException w:name="Table 3D effects 3" w:semiHidden="1" w:unhideWhenUsed="1"/>
+    <w:lsdException w:name="Table Contemporary" w:semiHidden="1" w:unhideWhenUsed="1"/>
+    <w:lsdException w:name="Table Elegant" w:semiHidden="1" w:unhideWhenUsed="1"/>
+    <w:lsdException w:name="Table Professional" w:semiHidden="1" w:unhideWhenUsed="1"/>
+    <w:lsdException w:name="Table Subtle 1" w:semiHidden="1" w:unhideWhenUsed="1"/>
+    <w:lsdException w:name="Table Subtle 2" w:semiHidden="1" w:unhideWhenUsed="1"/>
+    <w:lsdException w:name="Table Web 1" w:semiHidden="1" w:unhideWhenUsed="1"/>
+    <w:lsdException w:name="Table Web 2" w:semiHidden="1" w:unhideWhenUsed="1"/>
+    <w:lsdException w:name="Table Web 3" w:semiHidden="1" w:unhideWhenUsed="1"/>
+    <w:lsdException w:name="Balloon Text" w:semiHidden="1" w:unhideWhenUsed="1"/>
+    <w:lsdException w:name="Table Grid" w:uiPriority="59"/>
+    <w:lsdException w:name="Table Theme" w:semiHidden="1" w:unhideWhenUsed="1"/>
+    <w:lsdException w:name="Placeholder Text" w:semiHidden="1"/>
+    <w:lsdException w:name="No Spacing" w:uiPriority="1" w:qFormat="1"/>
+    <w:lsdException w:name="Light Shading" w:uiPriority="60"/>
+    <w:lsdException w:name="Light List" w:uiPriority="61"/>
+    <w:lsdException w:name="Light Grid" w:uiPriority="62"/>
+    <w:lsdException w:name="Medium Shading 1" w:uiPriority="63"/>
+    <w:lsdException w:name="Medium Shading 2" w:uiPriority="64"/>
+    <w:lsdException w:name="Medium List 1" w:uiPriority="65"/>
+    <w:lsdException w:name="Medium List 2" w:uiPriority="66"/>
+    <w:lsdException w:name="Medium Grid 1" w:uiPriority="67"/>
+    <w:lsdException w:name="Medium Grid 2" w:uiPriority="68"/>
+    <w:lsdException w:name="Medium Grid 3" w:uiPriority="69"/>
+    <w:lsdException w:name="Dark List" w:uiPriority="70"/>
+    <w:lsdException w:name="Colorful Shading" w:uiPriority="71"/>
+    <w:lsdException w:name="Colorful List" w:uiPriority="72"/>
+    <w:lsdException w:name="Colorful Grid" w:uiPriority="73"/>
+    <w:lsdException w:name="Light Shading Accent 1" w:uiPriority="60"/>
+    <w:lsdException w:name="Light List Accent 1" w:uiPriority="61"/>
+    <w:lsdException w:name="Light Grid Accent 1" w:uiPriority="62"/>
+    <w:lsdException w:name="Medium Shading 1 Accent 1" w:uiPriority="63"/>
+    <w:lsdException w:name="Medium Shading 2 Accent 1" w:uiPriority="64"/>
+    <w:lsdException w:name="Medium List 1 Accent 1" w:uiPriority="65"/>
+    <w:lsdException w:name="Revision" w:semiHidden="1"/>
+    <w:lsdException w:name="List Paragraph" w:uiPriority="34" w:qFormat="1"/>
+    <w:lsdException w:name="Quote" w:uiPriority="29" w:qFormat="1"/>
+    <w:lsdException w:name="Intense Quote" w:uiPriority="30" w:qFormat="1"/>
+    <w:lsdException w:name="Medium List 2 Accent 1" w:uiPriority="66"/>
+    <w:lsdException w:name="Medium Grid 1 Accent 1" w:uiPriority="67"/>
+    <w:lsdException w:name="Medium Grid 2 Accent 1" w:uiPriority="68"/>
+    <w:lsdException w:name="Medium Grid 3 Accent 1" w:uiPriority="69"/>
+    <w:lsdException w:name="Dark List Accent 1" w:uiPriority="70"/>
+    <w:lsdException w:name="Colorful Shading Accent 1" w:uiPriority="71"/>
+    <w:lsdException w:name="Colorful List Accent 1" w:uiPriority="72"/>
+    <w:lsdException w:name="Colorful Grid Accent 1" w:uiPriority="73"/>
+    <w:lsdException w:name="Light Shading Accent 2" w:uiPriority="60"/>
+    <w:lsdException w:name="Light List Accent 2" w:uiPriority="61"/>
+    <w:lsdException w:name="Light Grid Accent 2" w:uiPriority="62"/>
+    <w:lsdException w:name="Medium Shading 1 Accent 2" w:uiPriority="63"/>
+    <w:lsdException w:name="Medium Shading 2 Accent 2" w:uiPriority="64"/>
+    <w:lsdException w:name="Medium List 1 Accent 2" w:uiPriority="65"/>
+    <w:lsdException w:name="Medium List 2 Accent 2" w:uiPriority="66"/>
+    <w:lsdException w:name="Medium Grid 1 Accent 2" w:uiPriority="67"/>
+    <w:lsdException w:name="Medium Grid 2 Accent 2" w:uiPriority="68"/>
+    <w:lsdException w:name="Medium Grid 3 Accent 2" w:uiPriority="69"/>
+    <w:lsdException w:name="Dark List Accent 2" w:uiPriority="70"/>
+    <w:lsdException w:name="Colorful Shading Accent 2" w:uiPriority="71"/>
+    <w:lsdException w:name="Colorful List Accent 2" w:uiPriority="72"/>
+    <w:lsdException w:name="Colorful Grid Accent 2" w:uiPriority="73"/>
+    <w:lsdException w:name="Light Shading Accent 3" w:uiPriority="60"/>
+    <w:lsdException w:name="Light List Accent 3" w:uiPriority="61"/>
+    <w:lsdException w:name="Light Grid Accent 3" w:uiPriority="62"/>
+    <w:lsdException w:name="Medium Shading 1 Accent 3" w:uiPriority="63"/>
+    <w:lsdException w:name="Medium Shading 2 Accent 3" w:uiPriority="64"/>
+    <w:lsdException w:name="Medium List 1 Accent 3" w:uiPriority="65"/>
+    <w:lsdException w:name="Medium List 2 Accent 3" w:uiPriority="66"/>
+    <w:lsdException w:name="Medium Grid 1 Accent 3" w:uiPriority="67"/>
+    <w:lsdException w:name="Medium Grid 2 Accent 3" w:uiPriority="68"/>
+    <w:lsdException w:name="Medium Grid 3 Accent 3" w:uiPriority="69"/>
+    <w:lsdException w:name="Dark List Accent 3" w:uiPriority="70"/>
+    <w:lsdException w:name="Colorful Shading Accent 3" w:uiPriority="71"/>
+    <w:lsdException w:name="Colorful List Accent 3" w:uiPriority="72"/>
+    <w:lsdException w:name="Colorful Grid Accent 3" w:uiPriority="73"/>
+    <w:lsdException w:name="Light Shading Accent 4" w:uiPriority="60"/>
+    <w:lsdException w:name="Light List Accent 4" w:uiPriority="61"/>
+    <w:lsdException w:name="Light Grid Accent 4" w:uiPriority="62"/>
+    <w:lsdException w:name="Medium Shading 1 Accent 4" w:uiPriority="63"/>
+    <w:lsdException w:name="Medium Shading 2 Accent 4" w:uiPriority="64"/>
+    <w:lsdException w:name="Medium List 1 Accent 4" w:uiPriority="65"/>
+    <w:lsdException w:name="Medium List 2 Accent 4" w:uiPriority="66"/>
+    <w:lsdException w:name="Medium Grid 1 Accent 4" w:uiPriority="67"/>
+    <w:lsdException w:name="Medium Grid 2 Accent 4" w:uiPriority="68"/>
+    <w:lsdException w:name="Medium Grid 3 Accent 4" w:uiPriority="69"/>
+    <w:lsdException w:name="Dark List Accent 4" w:uiPriority="70"/>
+    <w:lsdException w:name="Colorful Shading Accent 4" w:uiPriority="71"/>
+    <w:lsdException w:name="Colorful List Accent 4" w:uiPriority="72"/>
+    <w:lsdException w:name="Colorful Grid Accent 4" w:uiPriority="73"/>
+    <w:lsdException w:name="Light Shading Accent 5" w:uiPriority="60"/>
+    <w:lsdException w:name="Light List Accent 5" w:uiPriority="61"/>
+    <w:lsdException w:name="Light Grid Accent 5" w:uiPriority="62"/>
+    <w:lsdException w:name="Medium Shading 1 Accent 5" w:uiPriority="63"/>
+    <w:lsdException w:name="Medium Shading 2 Accent 5" w:uiPriority="64"/>
+    <w:lsdException w:name="Medium List 1 Accent 5" w:uiPriority="65"/>
+    <w:lsdException w:name="Medium List 2 Accent 5" w:uiPriority="66"/>
+    <w:lsdException w:name="Medium Grid 1 Accent 5" w:uiPriority="67"/>
+    <w:lsdException w:name="Medium Grid 2 Accent 5" w:uiPriority="68"/>
+    <w:lsdException w:name="Medium Grid 3 Accent 5" w:uiPriority="69"/>
+    <w:lsdException w:name="Dark List Accent 5" w:uiPriority="70"/>
+    <w:lsdException w:name="Colorful Shading Accent 5" w:uiPriority="71"/>
+    <w:lsdException w:name="Colorful List Accent 5" w:uiPriority="72"/>
+    <w:lsdException w:name="Colorful Grid Accent 5" w:uiPriority="73"/>
+    <w:lsdException w:name="Light Shading Accent 6" w:uiPriority="60"/>
+    <w:lsdException w:name="Light List Accent 6" w:uiPriority="61"/>
+    <w:lsdException w:name="Light Grid Accent 6" w:uiPriority="62"/>
+    <w:lsdException w:name="Medium Shading 1 Accent 6" w:uiPriority="63"/>
+    <w:lsdException w:name="Medium Shading 2 Accent 6" w:uiPriority="64"/>
+    <w:lsdException w:name="Medium List 1 Accent 6" w:uiPriority="65"/>
+    <w:lsdException w:name="Medium List 2 Accent 6" w:uiPriority="66"/>
+    <w:lsdException w:name="Medium Grid 1 Accent 6" w:uiPriority="67"/>
+    <w:lsdException w:name="Medium Grid 2 Accent 6" w:uiPriority="68"/>
+    <w:lsdException w:name="Medium Grid 3 Accent 6" w:uiPriority="69"/>
+    <w:lsdException w:name="Dark List Accent 6" w:uiPriority="70"/>
+    <w:lsdException w:name="Colorful Shading Accent 6" w:uiPriority="71"/>
+    <w:lsdException w:name="Colorful List Accent 6" w:uiPriority="72"/>
+    <w:lsdException w:name="Colorful Grid Accent 6" w:uiPriority="73"/>
+    <w:lsdException w:name="Subtle Emphasis" w:uiPriority="19" w:qFormat="1"/>
+    <w:lsdException w:name="Intense Emphasis" w:uiPriority="21" w:qFormat="1"/>
+    <w:lsdException w:name="Subtle Reference" w:uiPriority="31" w:qFormat="1"/>
+    <w:lsdException w:name="Intense Reference" w:uiPriority="32" w:qFormat="1"/>
+    <w:lsdException w:name="Book Title" w:uiPriority="33" w:qFormat="1"/>
+    <w:lsdException w:name="Bibliography" w:semiHidden="1" w:uiPriority="37" w:unhideWhenUsed="1"/>
+    <w:lsdException w:name="TOC Heading" w:semiHidden="1" w:uiPriority="39" w:unhideWhenUsed="1" w:qFormat="1"/>
+    <w:lsdException w:name="Plain Table 1" w:uiPriority="41"/>
+    <w:lsdException w:name="Plain Table 2" w:uiPriority="42"/>
+    <w:lsdException w:name="Plain Table 3" w:uiPriority="43"/>
+    <w:lsdException w:name="Plain Table 4" w:uiPriority="44"/>
+    <w:lsdException w:name="Plain Table 5" w:uiPriority="45"/>
+    <w:lsdException w:name="Grid Table Light" w:uiPriority="40"/>
+    <w:lsdException w:name="Grid Table 1 Light" w:uiPriority="46"/>
+    <w:lsdException w:name="Grid Table 2" w:uiPriority="47"/>
+    <w:lsdException w:name="Grid Table 3" w:uiPriority="48"/>
+    <w:lsdException w:name="Grid Table 4" w:uiPriority="49"/>
+    <w:lsdException w:name="Grid Table 5 Dark" w:uiPriority="50"/>
+    <w:lsdException w:name="Grid Table 6 Colorful" w:uiPriority="51"/>
+    <w:lsdException w:name="Grid Table 7 Colorful" w:uiPriority="52"/>
+    <w:lsdException w:name="Grid Table 1 Light Accent 1" w:uiPriority="46"/>
+    <w:lsdException w:name="Grid Table 2 Accent 1" w:uiPriority="47"/>
+    <w:lsdException w:name="Grid Table 3 Accent 1" w:uiPriority="48"/>
+    <w:lsdException w:name="Grid Table 4 Accent 1" w:uiPriority="49"/>
+    <w:lsdException w:name="Grid Table 5 Dark Accent 1" w:uiPriority="50"/>
+    <w:lsdException w:name="Grid Table 6 Colorful Accent 1" w:uiPriority="51"/>
+    <w:lsdException w:name="Grid Table 7 Colorful Accent 1" w:uiPriority="52"/>
+    <w:lsdException w:name="Grid Table 1 Light Accent 2" w:uiPriority="46"/>
+    <w:lsdException w:name="Grid Table 2 Accent 2" w:uiPriority="47"/>
+    <w:lsdException w:name="Grid Table 3 Accent 2" w:uiPriority="48"/>
+    <w:lsdException w:name="Grid Table 4 Accent 2" w:uiPriority="49"/>
+    <w:lsdException w:name="Grid Table 5 Dark Accent 2" w:uiPriority="50"/>
+    <w:lsdException w:name="Grid Table 6 Colorful Accent 2" w:uiPriority="51"/>
+    <w:lsdException w:name="Grid Table 7 Colorful Accent 2" w:uiPriority="52"/>
+    <w:lsdException w:name="Grid Table 1 Light Accent 3" w:uiPriority="46"/>
+    <w:lsdException w:name="Grid Table 2 Accent 3" w:uiPriority="47"/>
+    <w:lsdException w:name="Grid Table 3 Accent 3" w:uiPriority="48"/>
+    <w:lsdException w:name="Grid Table 4 Accent 3" w:uiPriority="49"/>
+    <w:lsdException w:name="Grid Table 5 Dark Accent 3" w:uiPriority="50"/>
+    <w:lsdException w:name="Grid Table 6 Colorful Accent 3" w:uiPriority="51"/>
+    <w:lsdException w:name="Grid Table 7 Colorful Accent 3" w:uiPriority="52"/>
+    <w:lsdException w:name="Grid Table 1 Light Accent 4" w:uiPriority="46"/>
+    <w:lsdException w:name="Grid Table 2 Accent 4" w:uiPriority="47"/>
+    <w:lsdException w:name="Grid Table 3 Accent 4" w:uiPriority="48"/>
+    <w:lsdException w:name="Grid Table 4 Accent 4" w:uiPriority="49"/>
+    <w:lsdException w:name="Grid Table 5 Dark Accent 4" w:uiPriority="50"/>
+    <w:lsdException w:name="Grid Table 6 Colorful Accent 4" w:uiPriority="51"/>
+    <w:lsdException w:name="Grid Table 7 Colorful Accent 4" w:uiPriority="52"/>
+    <w:lsdException w:name="Grid Table 1 Light Accent 5" w:uiPriority="46"/>
+    <w:lsdException w:name="Grid Table 2 Accent 5" w:uiPriority="47"/>
+    <w:lsdException w:name="Grid Table 3 Accent 5" w:uiPriority="48"/>
+    <w:lsdException w:name="Grid Table 4 Accent 5" w:uiPriority="49"/>
+    <w:lsdException w:name="Grid Table 5 Dark Accent 5" w:uiPriority="50"/>
+    <w:lsdException w:name="Grid Table 6 Colorful Accent 5" w:uiPriority="51"/>
+    <w:lsdException w:name="Grid Table 7 Colorful Accent 5" w:uiPriority="52"/>
+    <w:lsdException w:name="Grid Table 1 Light Accent 6" w:uiPriority="46"/>
+    <w:lsdException w:name="Grid Table 2 Accent 6" w:uiPriority="47"/>
+    <w:lsdException w:name="Grid Table 3 Accent 6" w:uiPriority="48"/>
+    <w:lsdException w:name="Grid Table 4 Accent 6" w:uiPriority="49"/>
+    <w:lsdException w:name="Grid Table 5 Dark Accent 6" w:uiPriority="50"/>
+    <w:lsdException w:name="Grid Table 6 Colorful Accent 6" w:uiPriority="51"/>
+    <w:lsdException w:name="Grid Table 7 Colorful Accent 6" w:uiPriority="52"/>
+    <w:lsdException w:name="List Table 1 Light" w:uiPriority="46"/>
+    <w:lsdException w:name="List Table 2" w:uiPriority="47"/>
+    <w:lsdException w:name="List Table 3" w:uiPriority="48"/>
+    <w:lsdException w:name="List Table 4" w:uiPriority="49"/>
+    <w:lsdException w:name="List Table 5 Dark" w:uiPriority="50"/>
+    <w:lsdException w:name="List Table 6 Colorful" w:uiPriority="51"/>
+    <w:lsdException w:name="List Table 7 Colorful" w:uiPriority="52"/>
+    <w:lsdException w:name="List Table 1 Light Accent 1" w:uiPriority="46"/>
+    <w:lsdException w:name="List Table 2 Accent 1" w:uiPriority="47"/>
+    <w:lsdException w:name="List Table 3 Accent 1" w:uiPriority="48"/>
+    <w:lsdException w:name="List Table 4 Accent 1" w:uiPriority="49"/>
+    <w:lsdException w:name="List Table 5 Dark Accent 1" w:uiPriority="50"/>
+    <w:lsdException w:name="List Table 6 Colorful Accent 1" w:uiPriority="51"/>
+    <w:lsdException w:name="List Table 7 Colorful Accent 1" w:uiPriority="52"/>
+    <w:lsdException w:name="List Table 1 Light Accent 2" w:uiPriority="46"/>
+    <w:lsdException w:name="List Table 2 Accent 2" w:uiPriority="47"/>
+    <w:lsdException w:name="List Table 3 Accent 2" w:uiPriority="48"/>
+    <w:lsdException w:name="List Table 4 Accent 2" w:uiPriority="49"/>
+    <w:lsdException w:name="List Table 5 Dark Accent 2" w:uiPriority="50"/>
+    <w:lsdException w:name="List Table 6 Colorful Accent 2" w:uiPriority="51"/>
+    <w:lsdException w:name="List Table 7 Colorful Accent 2" w:uiPriority="52"/>
+    <w:lsdException w:name="List Table 1 Light Accent 3" w:uiPriority="46"/>
+    <w:lsdException w:name="List Table 2 Accent 3" w:uiPriority="47"/>
+    <w:lsdException w:name="List Table 3 Accent 3" w:uiPriority="48"/>
+    <w:lsdException w:name="List Table 4 Accent 3" w:uiPriority="49"/>
+    <w:lsdException w:name="List Table 5 Dark Accent 3" w:uiPriority="50"/>
+    <w:lsdException w:name="List Table 6 Colorful Accent 3" w:uiPriority="51"/>
+    <w:lsdException w:name="List Table 7 Colorful Accent 3" w:uiPriority="52"/>
+    <w:lsdException w:name="List Table 1 Light Accent 4" w:uiPriority="46"/>
+    <w:lsdException w:name="List Table 2 Accent 4" w:uiPriority="47"/>
+    <w:lsdException w:name="List Table 3 Accent 4" w:uiPriority="48"/>
+    <w:lsdException w:name="List Table 4 Accent 4" w:uiPriority="49"/>
+    <w:lsdException w:name="List Table 5 Dark Accent 4" w:uiPriority="50"/>
+    <w:lsdException w:name="List Table 6 Colorful Accent 4" w:uiPriority="51"/>
+    <w:lsdException w:name="List Table 7 Colorful Accent 4" w:uiPriority="52"/>
+    <w:lsdException w:name="List Table 1 Light Accent 5" w:uiPriority="46"/>
+    <w:lsdException w:name="List Table 2 Accent 5" w:uiPriority="47"/>
+    <w:lsdException w:name="List Table 3 Accent 5" w:uiPriority="48"/>
+    <w:lsdException w:name="List Table 4 Accent 5" w:uiPriority="49"/>
+    <w:lsdException w:name="List Table 5 Dark Accent 5" w:uiPriority="50"/>
+    <w:lsdException w:name="List Table 6 Colorful Accent 5" w:uiPriority="51"/>
+    <w:lsdException w:name="List Table 7 Colorful Accent 5" w:uiPriority="52"/>
+    <w:lsdException w:name="List Table 1 Light Accent 6" w:uiPriority="46"/>
+    <w:lsdException w:name="List Table 2 Accent 6" w:uiPriority="47"/>
+    <w:lsdException w:name="List Table 3 Accent 6" w:uiPriority="48"/>
+    <w:lsdException w:name="List Table 4 Accent 6" w:uiPriority="49"/>
+    <w:lsdException w:name="List Table 5 Dark Accent 6" w:uiPriority="50"/>
+    <w:lsdException w:name="List Table 6 Colorful Accent 6" w:uiPriority="51"/>
+    <w:lsdException w:name="List Table 7 Colorful Accent 6" w:uiPriority="52"/>
+    <w:lsdException w:name="Mention" w:semiHidden="1" w:unhideWhenUsed="1"/>
+    <w:lsdException w:name="Smart Hyperlink" w:semiHidden="1" w:unhideWhenUsed="1"/>
+    <w:lsdException w:name="Hashtag" w:semiHidden="1" w:unhideWhenUsed="1"/>
+    <w:lsdException w:name="Unresolved Mention" w:semiHidden="1" w:unhideWhenUsed="1"/>
+    <w:lsdException w:name="Smart Link" w:semiHidden="1" w:unhideWhenUsed="1"/>
   </w:latentStyles>
   <w:style w:type="paragraph" w:default="1" w:styleId="a">
     <w:name w:val="Normal"/>
